--- a/Singular Spectrum Analysis.docx
+++ b/Singular Spectrum Analysis.docx
@@ -448,15 +448,7 @@
             <w:sz w:val="24"/>
             <w:szCs w:val="24"/>
           </w:rPr>
-          <m:t>,</m:t>
-        </m:r>
-        <m:r>
-          <w:rPr>
-            <w:rFonts w:ascii="Cambria Math" w:hAnsi="Cambria Math" w:cstheme="majorBidi"/>
-            <w:sz w:val="24"/>
-            <w:szCs w:val="24"/>
-          </w:rPr>
-          <m:t>…,</m:t>
+          <m:t>,…,</m:t>
         </m:r>
         <m:sSub>
           <m:sSubPr>
@@ -1081,23 +1073,7 @@
                               <w:sz w:val="24"/>
                               <w:szCs w:val="24"/>
                             </w:rPr>
-                            <m:t xml:space="preserve">    </m:t>
-                          </m:r>
-                          <m:r>
-                            <w:rPr>
-                              <w:rFonts w:ascii="Cambria Math" w:hAnsi="Cambria Math" w:cstheme="majorBidi"/>
-                              <w:sz w:val="24"/>
-                              <w:szCs w:val="24"/>
-                            </w:rPr>
-                            <m:t>⋮</m:t>
-                          </m:r>
-                          <m:r>
-                            <w:rPr>
-                              <w:rFonts w:ascii="Cambria Math" w:hAnsi="Cambria Math" w:cstheme="majorBidi"/>
-                              <w:sz w:val="24"/>
-                              <w:szCs w:val="24"/>
-                            </w:rPr>
-                            <m:t xml:space="preserve">    </m:t>
+                            <m:t xml:space="preserve">    ⋮    </m:t>
                           </m:r>
                         </m:e>
                       </m:mr>
@@ -1223,15 +1199,7 @@
                                   <w:sz w:val="24"/>
                                   <w:szCs w:val="24"/>
                                 </w:rPr>
-                                <m:t xml:space="preserve">  </m:t>
-                              </m:r>
-                              <m:r>
-                                <w:rPr>
-                                  <w:rFonts w:ascii="Cambria Math" w:hAnsi="Cambria Math" w:cstheme="majorBidi"/>
-                                  <w:sz w:val="24"/>
-                                  <w:szCs w:val="24"/>
-                                </w:rPr>
-                                <m:t>x</m:t>
+                                <m:t xml:space="preserve">  x</m:t>
                               </m:r>
                             </m:e>
                             <m:sub>
@@ -2912,6 +2880,5547 @@
           <w:szCs w:val="24"/>
         </w:rPr>
       </w:pPr>
+    </w:p>
+    <w:p>
+      <w:pPr>
+        <w:jc w:val="lowKashida"/>
+        <w:rPr>
+          <w:rFonts w:asciiTheme="majorBidi" w:hAnsiTheme="majorBidi" w:cstheme="majorBidi"/>
+          <w:sz w:val="24"/>
+          <w:szCs w:val="24"/>
+        </w:rPr>
+      </w:pPr>
+    </w:p>
+    <w:p>
+      <w:pPr>
+        <w:jc w:val="lowKashida"/>
+        <w:rPr>
+          <w:rFonts w:asciiTheme="majorBidi" w:hAnsiTheme="majorBidi" w:cstheme="majorBidi"/>
+          <w:sz w:val="24"/>
+          <w:szCs w:val="24"/>
+        </w:rPr>
+      </w:pPr>
+      <w:r>
+        <w:rPr>
+          <w:rFonts w:asciiTheme="majorBidi" w:hAnsiTheme="majorBidi" w:cstheme="majorBidi"/>
+          <w:sz w:val="24"/>
+          <w:szCs w:val="24"/>
+        </w:rPr>
+        <w:t>Python Implementation:</w:t>
+      </w:r>
+    </w:p>
+    <w:p>
+      <w:pPr>
+        <w:shd w:val="clear" w:color="auto" w:fill="000000"/>
+        <w:spacing w:after="0" w:line="285" w:lineRule="atLeast"/>
+        <w:rPr>
+          <w:rFonts w:ascii="Consolas" w:eastAsia="Times New Roman" w:hAnsi="Consolas" w:cs="Times New Roman"/>
+          <w:color w:val="FFFFFF"/>
+          <w:kern w:val="0"/>
+          <w:sz w:val="21"/>
+          <w:szCs w:val="21"/>
+          <w14:ligatures w14:val="none"/>
+        </w:rPr>
+      </w:pPr>
+      <w:r>
+        <w:rPr>
+          <w:rFonts w:ascii="Consolas" w:eastAsia="Times New Roman" w:hAnsi="Consolas" w:cs="Times New Roman"/>
+          <w:color w:val="C586C0"/>
+          <w:kern w:val="0"/>
+          <w:sz w:val="21"/>
+          <w:szCs w:val="21"/>
+          <w14:ligatures w14:val="none"/>
+        </w:rPr>
+        <w:t>import</w:t>
+      </w:r>
+      <w:r>
+        <w:rPr>
+          <w:rFonts w:ascii="Consolas" w:eastAsia="Times New Roman" w:hAnsi="Consolas" w:cs="Times New Roman"/>
+          <w:color w:val="FFFFFF"/>
+          <w:kern w:val="0"/>
+          <w:sz w:val="21"/>
+          <w:szCs w:val="21"/>
+          <w14:ligatures w14:val="none"/>
+        </w:rPr>
+        <w:t xml:space="preserve"> numpy </w:t>
+      </w:r>
+      <w:r>
+        <w:rPr>
+          <w:rFonts w:ascii="Consolas" w:eastAsia="Times New Roman" w:hAnsi="Consolas" w:cs="Times New Roman"/>
+          <w:color w:val="C586C0"/>
+          <w:kern w:val="0"/>
+          <w:sz w:val="21"/>
+          <w:szCs w:val="21"/>
+          <w14:ligatures w14:val="none"/>
+        </w:rPr>
+        <w:t>as</w:t>
+      </w:r>
+      <w:r>
+        <w:rPr>
+          <w:rFonts w:ascii="Consolas" w:eastAsia="Times New Roman" w:hAnsi="Consolas" w:cs="Times New Roman"/>
+          <w:color w:val="FFFFFF"/>
+          <w:kern w:val="0"/>
+          <w:sz w:val="21"/>
+          <w:szCs w:val="21"/>
+          <w14:ligatures w14:val="none"/>
+        </w:rPr>
+        <w:t xml:space="preserve"> </w:t>
+      </w:r>
+      <w:r>
+        <w:rPr>
+          <w:rFonts w:ascii="Consolas" w:eastAsia="Times New Roman" w:hAnsi="Consolas" w:cs="Times New Roman"/>
+          <w:color w:val="4EC9B0"/>
+          <w:kern w:val="0"/>
+          <w:sz w:val="21"/>
+          <w:szCs w:val="21"/>
+          <w14:ligatures w14:val="none"/>
+        </w:rPr>
+        <w:t>np</w:t>
+      </w:r>
+    </w:p>
+    <w:p>
+      <w:pPr>
+        <w:shd w:val="clear" w:color="auto" w:fill="000000"/>
+        <w:spacing w:after="0" w:line="285" w:lineRule="atLeast"/>
+        <w:rPr>
+          <w:rFonts w:ascii="Consolas" w:eastAsia="Times New Roman" w:hAnsi="Consolas" w:cs="Times New Roman"/>
+          <w:color w:val="FFFFFF"/>
+          <w:kern w:val="0"/>
+          <w:sz w:val="21"/>
+          <w:szCs w:val="21"/>
+          <w14:ligatures w14:val="none"/>
+        </w:rPr>
+      </w:pPr>
+      <w:r>
+        <w:rPr>
+          <w:rFonts w:ascii="Consolas" w:eastAsia="Times New Roman" w:hAnsi="Consolas" w:cs="Times New Roman"/>
+          <w:color w:val="C586C0"/>
+          <w:kern w:val="0"/>
+          <w:sz w:val="21"/>
+          <w:szCs w:val="21"/>
+          <w14:ligatures w14:val="none"/>
+        </w:rPr>
+        <w:t>import</w:t>
+      </w:r>
+      <w:r>
+        <w:rPr>
+          <w:rFonts w:ascii="Consolas" w:eastAsia="Times New Roman" w:hAnsi="Consolas" w:cs="Times New Roman"/>
+          <w:color w:val="FFFFFF"/>
+          <w:kern w:val="0"/>
+          <w:sz w:val="21"/>
+          <w:szCs w:val="21"/>
+          <w14:ligatures w14:val="none"/>
+        </w:rPr>
+        <w:t xml:space="preserve"> </w:t>
+      </w:r>
+      <w:r>
+        <w:rPr>
+          <w:rFonts w:ascii="Consolas" w:eastAsia="Times New Roman" w:hAnsi="Consolas" w:cs="Times New Roman"/>
+          <w:color w:val="4EC9B0"/>
+          <w:kern w:val="0"/>
+          <w:sz w:val="21"/>
+          <w:szCs w:val="21"/>
+          <w14:ligatures w14:val="none"/>
+        </w:rPr>
+        <w:t>matplotlib</w:t>
+      </w:r>
+      <w:r>
+        <w:rPr>
+          <w:rFonts w:ascii="Consolas" w:eastAsia="Times New Roman" w:hAnsi="Consolas" w:cs="Times New Roman"/>
+          <w:color w:val="FFFFFF"/>
+          <w:kern w:val="0"/>
+          <w:sz w:val="21"/>
+          <w:szCs w:val="21"/>
+          <w14:ligatures w14:val="none"/>
+        </w:rPr>
+        <w:t>.</w:t>
+      </w:r>
+      <w:r>
+        <w:rPr>
+          <w:rFonts w:ascii="Consolas" w:eastAsia="Times New Roman" w:hAnsi="Consolas" w:cs="Times New Roman"/>
+          <w:color w:val="4EC9B0"/>
+          <w:kern w:val="0"/>
+          <w:sz w:val="21"/>
+          <w:szCs w:val="21"/>
+          <w14:ligatures w14:val="none"/>
+        </w:rPr>
+        <w:t>pyplot</w:t>
+      </w:r>
+      <w:r>
+        <w:rPr>
+          <w:rFonts w:ascii="Consolas" w:eastAsia="Times New Roman" w:hAnsi="Consolas" w:cs="Times New Roman"/>
+          <w:color w:val="FFFFFF"/>
+          <w:kern w:val="0"/>
+          <w:sz w:val="21"/>
+          <w:szCs w:val="21"/>
+          <w14:ligatures w14:val="none"/>
+        </w:rPr>
+        <w:t xml:space="preserve"> </w:t>
+      </w:r>
+      <w:r>
+        <w:rPr>
+          <w:rFonts w:ascii="Consolas" w:eastAsia="Times New Roman" w:hAnsi="Consolas" w:cs="Times New Roman"/>
+          <w:color w:val="C586C0"/>
+          <w:kern w:val="0"/>
+          <w:sz w:val="21"/>
+          <w:szCs w:val="21"/>
+          <w14:ligatures w14:val="none"/>
+        </w:rPr>
+        <w:t>as</w:t>
+      </w:r>
+      <w:r>
+        <w:rPr>
+          <w:rFonts w:ascii="Consolas" w:eastAsia="Times New Roman" w:hAnsi="Consolas" w:cs="Times New Roman"/>
+          <w:color w:val="FFFFFF"/>
+          <w:kern w:val="0"/>
+          <w:sz w:val="21"/>
+          <w:szCs w:val="21"/>
+          <w14:ligatures w14:val="none"/>
+        </w:rPr>
+        <w:t xml:space="preserve"> </w:t>
+      </w:r>
+      <w:r>
+        <w:rPr>
+          <w:rFonts w:ascii="Consolas" w:eastAsia="Times New Roman" w:hAnsi="Consolas" w:cs="Times New Roman"/>
+          <w:color w:val="4EC9B0"/>
+          <w:kern w:val="0"/>
+          <w:sz w:val="21"/>
+          <w:szCs w:val="21"/>
+          <w14:ligatures w14:val="none"/>
+        </w:rPr>
+        <w:t>plt</w:t>
+      </w:r>
+    </w:p>
+    <w:p>
+      <w:pPr>
+        <w:shd w:val="clear" w:color="auto" w:fill="000000"/>
+        <w:spacing w:after="0" w:line="285" w:lineRule="atLeast"/>
+        <w:rPr>
+          <w:rFonts w:ascii="Consolas" w:eastAsia="Times New Roman" w:hAnsi="Consolas" w:cs="Times New Roman"/>
+          <w:color w:val="FFFFFF"/>
+          <w:kern w:val="0"/>
+          <w:sz w:val="21"/>
+          <w:szCs w:val="21"/>
+          <w14:ligatures w14:val="none"/>
+        </w:rPr>
+      </w:pPr>
+      <w:r>
+        <w:rPr>
+          <w:rFonts w:ascii="Consolas" w:eastAsia="Times New Roman" w:hAnsi="Consolas" w:cs="Times New Roman"/>
+          <w:color w:val="C586C0"/>
+          <w:kern w:val="0"/>
+          <w:sz w:val="21"/>
+          <w:szCs w:val="21"/>
+          <w14:ligatures w14:val="none"/>
+        </w:rPr>
+        <w:t>from</w:t>
+      </w:r>
+      <w:r>
+        <w:rPr>
+          <w:rFonts w:ascii="Consolas" w:eastAsia="Times New Roman" w:hAnsi="Consolas" w:cs="Times New Roman"/>
+          <w:color w:val="FFFFFF"/>
+          <w:kern w:val="0"/>
+          <w:sz w:val="21"/>
+          <w:szCs w:val="21"/>
+          <w14:ligatures w14:val="none"/>
+        </w:rPr>
+        <w:t xml:space="preserve"> scipy.linalg </w:t>
+      </w:r>
+      <w:r>
+        <w:rPr>
+          <w:rFonts w:ascii="Consolas" w:eastAsia="Times New Roman" w:hAnsi="Consolas" w:cs="Times New Roman"/>
+          <w:color w:val="C586C0"/>
+          <w:kern w:val="0"/>
+          <w:sz w:val="21"/>
+          <w:szCs w:val="21"/>
+          <w14:ligatures w14:val="none"/>
+        </w:rPr>
+        <w:t>import</w:t>
+      </w:r>
+      <w:r>
+        <w:rPr>
+          <w:rFonts w:ascii="Consolas" w:eastAsia="Times New Roman" w:hAnsi="Consolas" w:cs="Times New Roman"/>
+          <w:color w:val="FFFFFF"/>
+          <w:kern w:val="0"/>
+          <w:sz w:val="21"/>
+          <w:szCs w:val="21"/>
+          <w14:ligatures w14:val="none"/>
+        </w:rPr>
+        <w:t xml:space="preserve"> svd</w:t>
+      </w:r>
+    </w:p>
+    <w:p>
+      <w:pPr>
+        <w:shd w:val="clear" w:color="auto" w:fill="000000"/>
+        <w:spacing w:after="0" w:line="285" w:lineRule="atLeast"/>
+        <w:rPr>
+          <w:rFonts w:ascii="Consolas" w:eastAsia="Times New Roman" w:hAnsi="Consolas" w:cs="Times New Roman"/>
+          <w:color w:val="FFFFFF"/>
+          <w:kern w:val="0"/>
+          <w:sz w:val="21"/>
+          <w:szCs w:val="21"/>
+          <w14:ligatures w14:val="none"/>
+        </w:rPr>
+      </w:pPr>
+    </w:p>
+    <w:p>
+      <w:pPr>
+        <w:shd w:val="clear" w:color="auto" w:fill="000000"/>
+        <w:spacing w:after="0" w:line="285" w:lineRule="atLeast"/>
+        <w:rPr>
+          <w:rFonts w:ascii="Consolas" w:eastAsia="Times New Roman" w:hAnsi="Consolas" w:cs="Times New Roman"/>
+          <w:color w:val="FFFFFF"/>
+          <w:kern w:val="0"/>
+          <w:sz w:val="21"/>
+          <w:szCs w:val="21"/>
+          <w14:ligatures w14:val="none"/>
+        </w:rPr>
+      </w:pPr>
+      <w:r>
+        <w:rPr>
+          <w:rFonts w:ascii="Consolas" w:eastAsia="Times New Roman" w:hAnsi="Consolas" w:cs="Times New Roman"/>
+          <w:color w:val="7CA668"/>
+          <w:kern w:val="0"/>
+          <w:sz w:val="21"/>
+          <w:szCs w:val="21"/>
+          <w14:ligatures w14:val="none"/>
+        </w:rPr>
+        <w:t># Step 1: Generate synthetic time series data</w:t>
+      </w:r>
+    </w:p>
+    <w:p>
+      <w:pPr>
+        <w:shd w:val="clear" w:color="auto" w:fill="000000"/>
+        <w:spacing w:after="0" w:line="285" w:lineRule="atLeast"/>
+        <w:rPr>
+          <w:rFonts w:ascii="Consolas" w:eastAsia="Times New Roman" w:hAnsi="Consolas" w:cs="Times New Roman"/>
+          <w:color w:val="FFFFFF"/>
+          <w:kern w:val="0"/>
+          <w:sz w:val="21"/>
+          <w:szCs w:val="21"/>
+          <w14:ligatures w14:val="none"/>
+        </w:rPr>
+      </w:pPr>
+      <w:r>
+        <w:rPr>
+          <w:rFonts w:ascii="Consolas" w:eastAsia="Times New Roman" w:hAnsi="Consolas" w:cs="Times New Roman"/>
+          <w:color w:val="4EC9B0"/>
+          <w:kern w:val="0"/>
+          <w:sz w:val="21"/>
+          <w:szCs w:val="21"/>
+          <w14:ligatures w14:val="none"/>
+        </w:rPr>
+        <w:t>np</w:t>
+      </w:r>
+      <w:r>
+        <w:rPr>
+          <w:rFonts w:ascii="Consolas" w:eastAsia="Times New Roman" w:hAnsi="Consolas" w:cs="Times New Roman"/>
+          <w:color w:val="FFFFFF"/>
+          <w:kern w:val="0"/>
+          <w:sz w:val="21"/>
+          <w:szCs w:val="21"/>
+          <w14:ligatures w14:val="none"/>
+        </w:rPr>
+        <w:t>.random.seed(</w:t>
+      </w:r>
+      <w:r>
+        <w:rPr>
+          <w:rFonts w:ascii="Consolas" w:eastAsia="Times New Roman" w:hAnsi="Consolas" w:cs="Times New Roman"/>
+          <w:color w:val="B5CEA8"/>
+          <w:kern w:val="0"/>
+          <w:sz w:val="21"/>
+          <w:szCs w:val="21"/>
+          <w14:ligatures w14:val="none"/>
+        </w:rPr>
+        <w:t>42</w:t>
+      </w:r>
+      <w:r>
+        <w:rPr>
+          <w:rFonts w:ascii="Consolas" w:eastAsia="Times New Roman" w:hAnsi="Consolas" w:cs="Times New Roman"/>
+          <w:color w:val="FFFFFF"/>
+          <w:kern w:val="0"/>
+          <w:sz w:val="21"/>
+          <w:szCs w:val="21"/>
+          <w14:ligatures w14:val="none"/>
+        </w:rPr>
+        <w:t>)</w:t>
+      </w:r>
+    </w:p>
+    <w:p>
+      <w:pPr>
+        <w:shd w:val="clear" w:color="auto" w:fill="000000"/>
+        <w:spacing w:after="0" w:line="285" w:lineRule="atLeast"/>
+        <w:rPr>
+          <w:rFonts w:ascii="Consolas" w:eastAsia="Times New Roman" w:hAnsi="Consolas" w:cs="Times New Roman"/>
+          <w:color w:val="FFFFFF"/>
+          <w:kern w:val="0"/>
+          <w:sz w:val="21"/>
+          <w:szCs w:val="21"/>
+          <w14:ligatures w14:val="none"/>
+        </w:rPr>
+      </w:pPr>
+      <w:r>
+        <w:rPr>
+          <w:rFonts w:ascii="Consolas" w:eastAsia="Times New Roman" w:hAnsi="Consolas" w:cs="Times New Roman"/>
+          <w:color w:val="9CDCFE"/>
+          <w:kern w:val="0"/>
+          <w:sz w:val="21"/>
+          <w:szCs w:val="21"/>
+          <w14:ligatures w14:val="none"/>
+        </w:rPr>
+        <w:t>n</w:t>
+      </w:r>
+      <w:r>
+        <w:rPr>
+          <w:rFonts w:ascii="Consolas" w:eastAsia="Times New Roman" w:hAnsi="Consolas" w:cs="Times New Roman"/>
+          <w:color w:val="FFFFFF"/>
+          <w:kern w:val="0"/>
+          <w:sz w:val="21"/>
+          <w:szCs w:val="21"/>
+          <w14:ligatures w14:val="none"/>
+        </w:rPr>
+        <w:t xml:space="preserve"> </w:t>
+      </w:r>
+      <w:r>
+        <w:rPr>
+          <w:rFonts w:ascii="Consolas" w:eastAsia="Times New Roman" w:hAnsi="Consolas" w:cs="Times New Roman"/>
+          <w:color w:val="D4D4D4"/>
+          <w:kern w:val="0"/>
+          <w:sz w:val="21"/>
+          <w:szCs w:val="21"/>
+          <w14:ligatures w14:val="none"/>
+        </w:rPr>
+        <w:t>=</w:t>
+      </w:r>
+      <w:r>
+        <w:rPr>
+          <w:rFonts w:ascii="Consolas" w:eastAsia="Times New Roman" w:hAnsi="Consolas" w:cs="Times New Roman"/>
+          <w:color w:val="FFFFFF"/>
+          <w:kern w:val="0"/>
+          <w:sz w:val="21"/>
+          <w:szCs w:val="21"/>
+          <w14:ligatures w14:val="none"/>
+        </w:rPr>
+        <w:t xml:space="preserve"> </w:t>
+      </w:r>
+      <w:r>
+        <w:rPr>
+          <w:rFonts w:ascii="Consolas" w:eastAsia="Times New Roman" w:hAnsi="Consolas" w:cs="Times New Roman"/>
+          <w:color w:val="B5CEA8"/>
+          <w:kern w:val="0"/>
+          <w:sz w:val="21"/>
+          <w:szCs w:val="21"/>
+          <w14:ligatures w14:val="none"/>
+        </w:rPr>
+        <w:t>100</w:t>
+      </w:r>
+      <w:r>
+        <w:rPr>
+          <w:rFonts w:ascii="Consolas" w:eastAsia="Times New Roman" w:hAnsi="Consolas" w:cs="Times New Roman"/>
+          <w:color w:val="FFFFFF"/>
+          <w:kern w:val="0"/>
+          <w:sz w:val="21"/>
+          <w:szCs w:val="21"/>
+          <w14:ligatures w14:val="none"/>
+        </w:rPr>
+        <w:t xml:space="preserve">  </w:t>
+      </w:r>
+      <w:r>
+        <w:rPr>
+          <w:rFonts w:ascii="Consolas" w:eastAsia="Times New Roman" w:hAnsi="Consolas" w:cs="Times New Roman"/>
+          <w:color w:val="7CA668"/>
+          <w:kern w:val="0"/>
+          <w:sz w:val="21"/>
+          <w:szCs w:val="21"/>
+          <w14:ligatures w14:val="none"/>
+        </w:rPr>
+        <w:t># Length of time series</w:t>
+      </w:r>
+    </w:p>
+    <w:p>
+      <w:pPr>
+        <w:shd w:val="clear" w:color="auto" w:fill="000000"/>
+        <w:spacing w:after="0" w:line="285" w:lineRule="atLeast"/>
+        <w:rPr>
+          <w:rFonts w:ascii="Consolas" w:eastAsia="Times New Roman" w:hAnsi="Consolas" w:cs="Times New Roman"/>
+          <w:color w:val="FFFFFF"/>
+          <w:kern w:val="0"/>
+          <w:sz w:val="21"/>
+          <w:szCs w:val="21"/>
+          <w14:ligatures w14:val="none"/>
+        </w:rPr>
+      </w:pPr>
+      <w:r>
+        <w:rPr>
+          <w:rFonts w:ascii="Consolas" w:eastAsia="Times New Roman" w:hAnsi="Consolas" w:cs="Times New Roman"/>
+          <w:color w:val="9CDCFE"/>
+          <w:kern w:val="0"/>
+          <w:sz w:val="21"/>
+          <w:szCs w:val="21"/>
+          <w14:ligatures w14:val="none"/>
+        </w:rPr>
+        <w:t>trend</w:t>
+      </w:r>
+      <w:r>
+        <w:rPr>
+          <w:rFonts w:ascii="Consolas" w:eastAsia="Times New Roman" w:hAnsi="Consolas" w:cs="Times New Roman"/>
+          <w:color w:val="FFFFFF"/>
+          <w:kern w:val="0"/>
+          <w:sz w:val="21"/>
+          <w:szCs w:val="21"/>
+          <w14:ligatures w14:val="none"/>
+        </w:rPr>
+        <w:t xml:space="preserve"> </w:t>
+      </w:r>
+      <w:r>
+        <w:rPr>
+          <w:rFonts w:ascii="Consolas" w:eastAsia="Times New Roman" w:hAnsi="Consolas" w:cs="Times New Roman"/>
+          <w:color w:val="D4D4D4"/>
+          <w:kern w:val="0"/>
+          <w:sz w:val="21"/>
+          <w:szCs w:val="21"/>
+          <w14:ligatures w14:val="none"/>
+        </w:rPr>
+        <w:t>=</w:t>
+      </w:r>
+      <w:r>
+        <w:rPr>
+          <w:rFonts w:ascii="Consolas" w:eastAsia="Times New Roman" w:hAnsi="Consolas" w:cs="Times New Roman"/>
+          <w:color w:val="FFFFFF"/>
+          <w:kern w:val="0"/>
+          <w:sz w:val="21"/>
+          <w:szCs w:val="21"/>
+          <w14:ligatures w14:val="none"/>
+        </w:rPr>
+        <w:t xml:space="preserve"> </w:t>
+      </w:r>
+      <w:r>
+        <w:rPr>
+          <w:rFonts w:ascii="Consolas" w:eastAsia="Times New Roman" w:hAnsi="Consolas" w:cs="Times New Roman"/>
+          <w:color w:val="4EC9B0"/>
+          <w:kern w:val="0"/>
+          <w:sz w:val="21"/>
+          <w:szCs w:val="21"/>
+          <w14:ligatures w14:val="none"/>
+        </w:rPr>
+        <w:t>np</w:t>
+      </w:r>
+      <w:r>
+        <w:rPr>
+          <w:rFonts w:ascii="Consolas" w:eastAsia="Times New Roman" w:hAnsi="Consolas" w:cs="Times New Roman"/>
+          <w:color w:val="FFFFFF"/>
+          <w:kern w:val="0"/>
+          <w:sz w:val="21"/>
+          <w:szCs w:val="21"/>
+          <w14:ligatures w14:val="none"/>
+        </w:rPr>
+        <w:t>.linspace(</w:t>
+      </w:r>
+      <w:r>
+        <w:rPr>
+          <w:rFonts w:ascii="Consolas" w:eastAsia="Times New Roman" w:hAnsi="Consolas" w:cs="Times New Roman"/>
+          <w:color w:val="B5CEA8"/>
+          <w:kern w:val="0"/>
+          <w:sz w:val="21"/>
+          <w:szCs w:val="21"/>
+          <w14:ligatures w14:val="none"/>
+        </w:rPr>
+        <w:t>0</w:t>
+      </w:r>
+      <w:r>
+        <w:rPr>
+          <w:rFonts w:ascii="Consolas" w:eastAsia="Times New Roman" w:hAnsi="Consolas" w:cs="Times New Roman"/>
+          <w:color w:val="FFFFFF"/>
+          <w:kern w:val="0"/>
+          <w:sz w:val="21"/>
+          <w:szCs w:val="21"/>
+          <w14:ligatures w14:val="none"/>
+        </w:rPr>
+        <w:t xml:space="preserve">, </w:t>
+      </w:r>
+      <w:r>
+        <w:rPr>
+          <w:rFonts w:ascii="Consolas" w:eastAsia="Times New Roman" w:hAnsi="Consolas" w:cs="Times New Roman"/>
+          <w:color w:val="B5CEA8"/>
+          <w:kern w:val="0"/>
+          <w:sz w:val="21"/>
+          <w:szCs w:val="21"/>
+          <w14:ligatures w14:val="none"/>
+        </w:rPr>
+        <w:t>1</w:t>
+      </w:r>
+      <w:r>
+        <w:rPr>
+          <w:rFonts w:ascii="Consolas" w:eastAsia="Times New Roman" w:hAnsi="Consolas" w:cs="Times New Roman"/>
+          <w:color w:val="FFFFFF"/>
+          <w:kern w:val="0"/>
+          <w:sz w:val="21"/>
+          <w:szCs w:val="21"/>
+          <w14:ligatures w14:val="none"/>
+        </w:rPr>
+        <w:t xml:space="preserve">, </w:t>
+      </w:r>
+      <w:r>
+        <w:rPr>
+          <w:rFonts w:ascii="Consolas" w:eastAsia="Times New Roman" w:hAnsi="Consolas" w:cs="Times New Roman"/>
+          <w:color w:val="9CDCFE"/>
+          <w:kern w:val="0"/>
+          <w:sz w:val="21"/>
+          <w:szCs w:val="21"/>
+          <w14:ligatures w14:val="none"/>
+        </w:rPr>
+        <w:t>n</w:t>
+      </w:r>
+      <w:r>
+        <w:rPr>
+          <w:rFonts w:ascii="Consolas" w:eastAsia="Times New Roman" w:hAnsi="Consolas" w:cs="Times New Roman"/>
+          <w:color w:val="FFFFFF"/>
+          <w:kern w:val="0"/>
+          <w:sz w:val="21"/>
+          <w:szCs w:val="21"/>
+          <w14:ligatures w14:val="none"/>
+        </w:rPr>
+        <w:t>)</w:t>
+      </w:r>
+    </w:p>
+    <w:p>
+      <w:pPr>
+        <w:shd w:val="clear" w:color="auto" w:fill="000000"/>
+        <w:spacing w:after="0" w:line="285" w:lineRule="atLeast"/>
+        <w:rPr>
+          <w:rFonts w:ascii="Consolas" w:eastAsia="Times New Roman" w:hAnsi="Consolas" w:cs="Times New Roman"/>
+          <w:color w:val="FFFFFF"/>
+          <w:kern w:val="0"/>
+          <w:sz w:val="21"/>
+          <w:szCs w:val="21"/>
+          <w14:ligatures w14:val="none"/>
+        </w:rPr>
+      </w:pPr>
+      <w:r>
+        <w:rPr>
+          <w:rFonts w:ascii="Consolas" w:eastAsia="Times New Roman" w:hAnsi="Consolas" w:cs="Times New Roman"/>
+          <w:color w:val="9CDCFE"/>
+          <w:kern w:val="0"/>
+          <w:sz w:val="21"/>
+          <w:szCs w:val="21"/>
+          <w14:ligatures w14:val="none"/>
+        </w:rPr>
+        <w:t>seasonality</w:t>
+      </w:r>
+      <w:r>
+        <w:rPr>
+          <w:rFonts w:ascii="Consolas" w:eastAsia="Times New Roman" w:hAnsi="Consolas" w:cs="Times New Roman"/>
+          <w:color w:val="FFFFFF"/>
+          <w:kern w:val="0"/>
+          <w:sz w:val="21"/>
+          <w:szCs w:val="21"/>
+          <w14:ligatures w14:val="none"/>
+        </w:rPr>
+        <w:t xml:space="preserve"> </w:t>
+      </w:r>
+      <w:r>
+        <w:rPr>
+          <w:rFonts w:ascii="Consolas" w:eastAsia="Times New Roman" w:hAnsi="Consolas" w:cs="Times New Roman"/>
+          <w:color w:val="D4D4D4"/>
+          <w:kern w:val="0"/>
+          <w:sz w:val="21"/>
+          <w:szCs w:val="21"/>
+          <w14:ligatures w14:val="none"/>
+        </w:rPr>
+        <w:t>=</w:t>
+      </w:r>
+      <w:r>
+        <w:rPr>
+          <w:rFonts w:ascii="Consolas" w:eastAsia="Times New Roman" w:hAnsi="Consolas" w:cs="Times New Roman"/>
+          <w:color w:val="FFFFFF"/>
+          <w:kern w:val="0"/>
+          <w:sz w:val="21"/>
+          <w:szCs w:val="21"/>
+          <w14:ligatures w14:val="none"/>
+        </w:rPr>
+        <w:t xml:space="preserve"> </w:t>
+      </w:r>
+      <w:r>
+        <w:rPr>
+          <w:rFonts w:ascii="Consolas" w:eastAsia="Times New Roman" w:hAnsi="Consolas" w:cs="Times New Roman"/>
+          <w:color w:val="B5CEA8"/>
+          <w:kern w:val="0"/>
+          <w:sz w:val="21"/>
+          <w:szCs w:val="21"/>
+          <w14:ligatures w14:val="none"/>
+        </w:rPr>
+        <w:t>0.5</w:t>
+      </w:r>
+      <w:r>
+        <w:rPr>
+          <w:rFonts w:ascii="Consolas" w:eastAsia="Times New Roman" w:hAnsi="Consolas" w:cs="Times New Roman"/>
+          <w:color w:val="FFFFFF"/>
+          <w:kern w:val="0"/>
+          <w:sz w:val="21"/>
+          <w:szCs w:val="21"/>
+          <w14:ligatures w14:val="none"/>
+        </w:rPr>
+        <w:t xml:space="preserve"> </w:t>
+      </w:r>
+      <w:r>
+        <w:rPr>
+          <w:rFonts w:ascii="Consolas" w:eastAsia="Times New Roman" w:hAnsi="Consolas" w:cs="Times New Roman"/>
+          <w:color w:val="D4D4D4"/>
+          <w:kern w:val="0"/>
+          <w:sz w:val="21"/>
+          <w:szCs w:val="21"/>
+          <w14:ligatures w14:val="none"/>
+        </w:rPr>
+        <w:t>*</w:t>
+      </w:r>
+      <w:r>
+        <w:rPr>
+          <w:rFonts w:ascii="Consolas" w:eastAsia="Times New Roman" w:hAnsi="Consolas" w:cs="Times New Roman"/>
+          <w:color w:val="FFFFFF"/>
+          <w:kern w:val="0"/>
+          <w:sz w:val="21"/>
+          <w:szCs w:val="21"/>
+          <w14:ligatures w14:val="none"/>
+        </w:rPr>
+        <w:t xml:space="preserve"> </w:t>
+      </w:r>
+      <w:r>
+        <w:rPr>
+          <w:rFonts w:ascii="Consolas" w:eastAsia="Times New Roman" w:hAnsi="Consolas" w:cs="Times New Roman"/>
+          <w:color w:val="4EC9B0"/>
+          <w:kern w:val="0"/>
+          <w:sz w:val="21"/>
+          <w:szCs w:val="21"/>
+          <w14:ligatures w14:val="none"/>
+        </w:rPr>
+        <w:t>np</w:t>
+      </w:r>
+      <w:r>
+        <w:rPr>
+          <w:rFonts w:ascii="Consolas" w:eastAsia="Times New Roman" w:hAnsi="Consolas" w:cs="Times New Roman"/>
+          <w:color w:val="FFFFFF"/>
+          <w:kern w:val="0"/>
+          <w:sz w:val="21"/>
+          <w:szCs w:val="21"/>
+          <w14:ligatures w14:val="none"/>
+        </w:rPr>
+        <w:t>.sin(</w:t>
+      </w:r>
+      <w:r>
+        <w:rPr>
+          <w:rFonts w:ascii="Consolas" w:eastAsia="Times New Roman" w:hAnsi="Consolas" w:cs="Times New Roman"/>
+          <w:color w:val="B5CEA8"/>
+          <w:kern w:val="0"/>
+          <w:sz w:val="21"/>
+          <w:szCs w:val="21"/>
+          <w14:ligatures w14:val="none"/>
+        </w:rPr>
+        <w:t>2</w:t>
+      </w:r>
+      <w:r>
+        <w:rPr>
+          <w:rFonts w:ascii="Consolas" w:eastAsia="Times New Roman" w:hAnsi="Consolas" w:cs="Times New Roman"/>
+          <w:color w:val="FFFFFF"/>
+          <w:kern w:val="0"/>
+          <w:sz w:val="21"/>
+          <w:szCs w:val="21"/>
+          <w14:ligatures w14:val="none"/>
+        </w:rPr>
+        <w:t xml:space="preserve"> </w:t>
+      </w:r>
+      <w:r>
+        <w:rPr>
+          <w:rFonts w:ascii="Consolas" w:eastAsia="Times New Roman" w:hAnsi="Consolas" w:cs="Times New Roman"/>
+          <w:color w:val="D4D4D4"/>
+          <w:kern w:val="0"/>
+          <w:sz w:val="21"/>
+          <w:szCs w:val="21"/>
+          <w14:ligatures w14:val="none"/>
+        </w:rPr>
+        <w:t>*</w:t>
+      </w:r>
+      <w:r>
+        <w:rPr>
+          <w:rFonts w:ascii="Consolas" w:eastAsia="Times New Roman" w:hAnsi="Consolas" w:cs="Times New Roman"/>
+          <w:color w:val="FFFFFF"/>
+          <w:kern w:val="0"/>
+          <w:sz w:val="21"/>
+          <w:szCs w:val="21"/>
+          <w14:ligatures w14:val="none"/>
+        </w:rPr>
+        <w:t xml:space="preserve"> </w:t>
+      </w:r>
+      <w:r>
+        <w:rPr>
+          <w:rFonts w:ascii="Consolas" w:eastAsia="Times New Roman" w:hAnsi="Consolas" w:cs="Times New Roman"/>
+          <w:color w:val="4EC9B0"/>
+          <w:kern w:val="0"/>
+          <w:sz w:val="21"/>
+          <w:szCs w:val="21"/>
+          <w14:ligatures w14:val="none"/>
+        </w:rPr>
+        <w:t>np</w:t>
+      </w:r>
+      <w:r>
+        <w:rPr>
+          <w:rFonts w:ascii="Consolas" w:eastAsia="Times New Roman" w:hAnsi="Consolas" w:cs="Times New Roman"/>
+          <w:color w:val="FFFFFF"/>
+          <w:kern w:val="0"/>
+          <w:sz w:val="21"/>
+          <w:szCs w:val="21"/>
+          <w14:ligatures w14:val="none"/>
+        </w:rPr>
+        <w:t xml:space="preserve">.pi </w:t>
+      </w:r>
+      <w:r>
+        <w:rPr>
+          <w:rFonts w:ascii="Consolas" w:eastAsia="Times New Roman" w:hAnsi="Consolas" w:cs="Times New Roman"/>
+          <w:color w:val="D4D4D4"/>
+          <w:kern w:val="0"/>
+          <w:sz w:val="21"/>
+          <w:szCs w:val="21"/>
+          <w14:ligatures w14:val="none"/>
+        </w:rPr>
+        <w:t>*</w:t>
+      </w:r>
+      <w:r>
+        <w:rPr>
+          <w:rFonts w:ascii="Consolas" w:eastAsia="Times New Roman" w:hAnsi="Consolas" w:cs="Times New Roman"/>
+          <w:color w:val="FFFFFF"/>
+          <w:kern w:val="0"/>
+          <w:sz w:val="21"/>
+          <w:szCs w:val="21"/>
+          <w14:ligatures w14:val="none"/>
+        </w:rPr>
+        <w:t xml:space="preserve"> </w:t>
+      </w:r>
+      <w:r>
+        <w:rPr>
+          <w:rFonts w:ascii="Consolas" w:eastAsia="Times New Roman" w:hAnsi="Consolas" w:cs="Times New Roman"/>
+          <w:color w:val="4EC9B0"/>
+          <w:kern w:val="0"/>
+          <w:sz w:val="21"/>
+          <w:szCs w:val="21"/>
+          <w14:ligatures w14:val="none"/>
+        </w:rPr>
+        <w:t>np</w:t>
+      </w:r>
+      <w:r>
+        <w:rPr>
+          <w:rFonts w:ascii="Consolas" w:eastAsia="Times New Roman" w:hAnsi="Consolas" w:cs="Times New Roman"/>
+          <w:color w:val="FFFFFF"/>
+          <w:kern w:val="0"/>
+          <w:sz w:val="21"/>
+          <w:szCs w:val="21"/>
+          <w14:ligatures w14:val="none"/>
+        </w:rPr>
+        <w:t>.arange(</w:t>
+      </w:r>
+      <w:r>
+        <w:rPr>
+          <w:rFonts w:ascii="Consolas" w:eastAsia="Times New Roman" w:hAnsi="Consolas" w:cs="Times New Roman"/>
+          <w:color w:val="9CDCFE"/>
+          <w:kern w:val="0"/>
+          <w:sz w:val="21"/>
+          <w:szCs w:val="21"/>
+          <w14:ligatures w14:val="none"/>
+        </w:rPr>
+        <w:t>n</w:t>
+      </w:r>
+      <w:r>
+        <w:rPr>
+          <w:rFonts w:ascii="Consolas" w:eastAsia="Times New Roman" w:hAnsi="Consolas" w:cs="Times New Roman"/>
+          <w:color w:val="FFFFFF"/>
+          <w:kern w:val="0"/>
+          <w:sz w:val="21"/>
+          <w:szCs w:val="21"/>
+          <w14:ligatures w14:val="none"/>
+        </w:rPr>
+        <w:t xml:space="preserve">) </w:t>
+      </w:r>
+      <w:r>
+        <w:rPr>
+          <w:rFonts w:ascii="Consolas" w:eastAsia="Times New Roman" w:hAnsi="Consolas" w:cs="Times New Roman"/>
+          <w:color w:val="D4D4D4"/>
+          <w:kern w:val="0"/>
+          <w:sz w:val="21"/>
+          <w:szCs w:val="21"/>
+          <w14:ligatures w14:val="none"/>
+        </w:rPr>
+        <w:t>/</w:t>
+      </w:r>
+      <w:r>
+        <w:rPr>
+          <w:rFonts w:ascii="Consolas" w:eastAsia="Times New Roman" w:hAnsi="Consolas" w:cs="Times New Roman"/>
+          <w:color w:val="FFFFFF"/>
+          <w:kern w:val="0"/>
+          <w:sz w:val="21"/>
+          <w:szCs w:val="21"/>
+          <w14:ligatures w14:val="none"/>
+        </w:rPr>
+        <w:t xml:space="preserve"> </w:t>
+      </w:r>
+      <w:r>
+        <w:rPr>
+          <w:rFonts w:ascii="Consolas" w:eastAsia="Times New Roman" w:hAnsi="Consolas" w:cs="Times New Roman"/>
+          <w:color w:val="B5CEA8"/>
+          <w:kern w:val="0"/>
+          <w:sz w:val="21"/>
+          <w:szCs w:val="21"/>
+          <w14:ligatures w14:val="none"/>
+        </w:rPr>
+        <w:t>12</w:t>
+      </w:r>
+      <w:r>
+        <w:rPr>
+          <w:rFonts w:ascii="Consolas" w:eastAsia="Times New Roman" w:hAnsi="Consolas" w:cs="Times New Roman"/>
+          <w:color w:val="FFFFFF"/>
+          <w:kern w:val="0"/>
+          <w:sz w:val="21"/>
+          <w:szCs w:val="21"/>
+          <w14:ligatures w14:val="none"/>
+        </w:rPr>
+        <w:t>)</w:t>
+      </w:r>
+    </w:p>
+    <w:p>
+      <w:pPr>
+        <w:shd w:val="clear" w:color="auto" w:fill="000000"/>
+        <w:spacing w:after="0" w:line="285" w:lineRule="atLeast"/>
+        <w:rPr>
+          <w:rFonts w:ascii="Consolas" w:eastAsia="Times New Roman" w:hAnsi="Consolas" w:cs="Times New Roman"/>
+          <w:color w:val="FFFFFF"/>
+          <w:kern w:val="0"/>
+          <w:sz w:val="21"/>
+          <w:szCs w:val="21"/>
+          <w14:ligatures w14:val="none"/>
+        </w:rPr>
+      </w:pPr>
+      <w:r>
+        <w:rPr>
+          <w:rFonts w:ascii="Consolas" w:eastAsia="Times New Roman" w:hAnsi="Consolas" w:cs="Times New Roman"/>
+          <w:color w:val="9CDCFE"/>
+          <w:kern w:val="0"/>
+          <w:sz w:val="21"/>
+          <w:szCs w:val="21"/>
+          <w14:ligatures w14:val="none"/>
+        </w:rPr>
+        <w:t>noise</w:t>
+      </w:r>
+      <w:r>
+        <w:rPr>
+          <w:rFonts w:ascii="Consolas" w:eastAsia="Times New Roman" w:hAnsi="Consolas" w:cs="Times New Roman"/>
+          <w:color w:val="FFFFFF"/>
+          <w:kern w:val="0"/>
+          <w:sz w:val="21"/>
+          <w:szCs w:val="21"/>
+          <w14:ligatures w14:val="none"/>
+        </w:rPr>
+        <w:t xml:space="preserve"> </w:t>
+      </w:r>
+      <w:r>
+        <w:rPr>
+          <w:rFonts w:ascii="Consolas" w:eastAsia="Times New Roman" w:hAnsi="Consolas" w:cs="Times New Roman"/>
+          <w:color w:val="D4D4D4"/>
+          <w:kern w:val="0"/>
+          <w:sz w:val="21"/>
+          <w:szCs w:val="21"/>
+          <w14:ligatures w14:val="none"/>
+        </w:rPr>
+        <w:t>=</w:t>
+      </w:r>
+      <w:r>
+        <w:rPr>
+          <w:rFonts w:ascii="Consolas" w:eastAsia="Times New Roman" w:hAnsi="Consolas" w:cs="Times New Roman"/>
+          <w:color w:val="FFFFFF"/>
+          <w:kern w:val="0"/>
+          <w:sz w:val="21"/>
+          <w:szCs w:val="21"/>
+          <w14:ligatures w14:val="none"/>
+        </w:rPr>
+        <w:t xml:space="preserve"> </w:t>
+      </w:r>
+      <w:r>
+        <w:rPr>
+          <w:rFonts w:ascii="Consolas" w:eastAsia="Times New Roman" w:hAnsi="Consolas" w:cs="Times New Roman"/>
+          <w:color w:val="B5CEA8"/>
+          <w:kern w:val="0"/>
+          <w:sz w:val="21"/>
+          <w:szCs w:val="21"/>
+          <w14:ligatures w14:val="none"/>
+        </w:rPr>
+        <w:t>0.1</w:t>
+      </w:r>
+      <w:r>
+        <w:rPr>
+          <w:rFonts w:ascii="Consolas" w:eastAsia="Times New Roman" w:hAnsi="Consolas" w:cs="Times New Roman"/>
+          <w:color w:val="FFFFFF"/>
+          <w:kern w:val="0"/>
+          <w:sz w:val="21"/>
+          <w:szCs w:val="21"/>
+          <w14:ligatures w14:val="none"/>
+        </w:rPr>
+        <w:t xml:space="preserve"> </w:t>
+      </w:r>
+      <w:r>
+        <w:rPr>
+          <w:rFonts w:ascii="Consolas" w:eastAsia="Times New Roman" w:hAnsi="Consolas" w:cs="Times New Roman"/>
+          <w:color w:val="D4D4D4"/>
+          <w:kern w:val="0"/>
+          <w:sz w:val="21"/>
+          <w:szCs w:val="21"/>
+          <w14:ligatures w14:val="none"/>
+        </w:rPr>
+        <w:t>*</w:t>
+      </w:r>
+      <w:r>
+        <w:rPr>
+          <w:rFonts w:ascii="Consolas" w:eastAsia="Times New Roman" w:hAnsi="Consolas" w:cs="Times New Roman"/>
+          <w:color w:val="FFFFFF"/>
+          <w:kern w:val="0"/>
+          <w:sz w:val="21"/>
+          <w:szCs w:val="21"/>
+          <w14:ligatures w14:val="none"/>
+        </w:rPr>
+        <w:t xml:space="preserve"> </w:t>
+      </w:r>
+      <w:r>
+        <w:rPr>
+          <w:rFonts w:ascii="Consolas" w:eastAsia="Times New Roman" w:hAnsi="Consolas" w:cs="Times New Roman"/>
+          <w:color w:val="4EC9B0"/>
+          <w:kern w:val="0"/>
+          <w:sz w:val="21"/>
+          <w:szCs w:val="21"/>
+          <w14:ligatures w14:val="none"/>
+        </w:rPr>
+        <w:t>np</w:t>
+      </w:r>
+      <w:r>
+        <w:rPr>
+          <w:rFonts w:ascii="Consolas" w:eastAsia="Times New Roman" w:hAnsi="Consolas" w:cs="Times New Roman"/>
+          <w:color w:val="FFFFFF"/>
+          <w:kern w:val="0"/>
+          <w:sz w:val="21"/>
+          <w:szCs w:val="21"/>
+          <w14:ligatures w14:val="none"/>
+        </w:rPr>
+        <w:t>.random.randn(</w:t>
+      </w:r>
+      <w:r>
+        <w:rPr>
+          <w:rFonts w:ascii="Consolas" w:eastAsia="Times New Roman" w:hAnsi="Consolas" w:cs="Times New Roman"/>
+          <w:color w:val="9CDCFE"/>
+          <w:kern w:val="0"/>
+          <w:sz w:val="21"/>
+          <w:szCs w:val="21"/>
+          <w14:ligatures w14:val="none"/>
+        </w:rPr>
+        <w:t>n</w:t>
+      </w:r>
+      <w:r>
+        <w:rPr>
+          <w:rFonts w:ascii="Consolas" w:eastAsia="Times New Roman" w:hAnsi="Consolas" w:cs="Times New Roman"/>
+          <w:color w:val="FFFFFF"/>
+          <w:kern w:val="0"/>
+          <w:sz w:val="21"/>
+          <w:szCs w:val="21"/>
+          <w14:ligatures w14:val="none"/>
+        </w:rPr>
+        <w:t>)</w:t>
+      </w:r>
+    </w:p>
+    <w:p>
+      <w:pPr>
+        <w:shd w:val="clear" w:color="auto" w:fill="000000"/>
+        <w:spacing w:after="0" w:line="285" w:lineRule="atLeast"/>
+        <w:rPr>
+          <w:rFonts w:ascii="Consolas" w:eastAsia="Times New Roman" w:hAnsi="Consolas" w:cs="Times New Roman"/>
+          <w:color w:val="FFFFFF"/>
+          <w:kern w:val="0"/>
+          <w:sz w:val="21"/>
+          <w:szCs w:val="21"/>
+          <w14:ligatures w14:val="none"/>
+        </w:rPr>
+      </w:pPr>
+      <w:r>
+        <w:rPr>
+          <w:rFonts w:ascii="Consolas" w:eastAsia="Times New Roman" w:hAnsi="Consolas" w:cs="Times New Roman"/>
+          <w:color w:val="9CDCFE"/>
+          <w:kern w:val="0"/>
+          <w:sz w:val="21"/>
+          <w:szCs w:val="21"/>
+          <w14:ligatures w14:val="none"/>
+        </w:rPr>
+        <w:t>time_series</w:t>
+      </w:r>
+      <w:r>
+        <w:rPr>
+          <w:rFonts w:ascii="Consolas" w:eastAsia="Times New Roman" w:hAnsi="Consolas" w:cs="Times New Roman"/>
+          <w:color w:val="FFFFFF"/>
+          <w:kern w:val="0"/>
+          <w:sz w:val="21"/>
+          <w:szCs w:val="21"/>
+          <w14:ligatures w14:val="none"/>
+        </w:rPr>
+        <w:t xml:space="preserve"> </w:t>
+      </w:r>
+      <w:r>
+        <w:rPr>
+          <w:rFonts w:ascii="Consolas" w:eastAsia="Times New Roman" w:hAnsi="Consolas" w:cs="Times New Roman"/>
+          <w:color w:val="D4D4D4"/>
+          <w:kern w:val="0"/>
+          <w:sz w:val="21"/>
+          <w:szCs w:val="21"/>
+          <w14:ligatures w14:val="none"/>
+        </w:rPr>
+        <w:t>=</w:t>
+      </w:r>
+      <w:r>
+        <w:rPr>
+          <w:rFonts w:ascii="Consolas" w:eastAsia="Times New Roman" w:hAnsi="Consolas" w:cs="Times New Roman"/>
+          <w:color w:val="FFFFFF"/>
+          <w:kern w:val="0"/>
+          <w:sz w:val="21"/>
+          <w:szCs w:val="21"/>
+          <w14:ligatures w14:val="none"/>
+        </w:rPr>
+        <w:t xml:space="preserve"> </w:t>
+      </w:r>
+      <w:r>
+        <w:rPr>
+          <w:rFonts w:ascii="Consolas" w:eastAsia="Times New Roman" w:hAnsi="Consolas" w:cs="Times New Roman"/>
+          <w:color w:val="9CDCFE"/>
+          <w:kern w:val="0"/>
+          <w:sz w:val="21"/>
+          <w:szCs w:val="21"/>
+          <w14:ligatures w14:val="none"/>
+        </w:rPr>
+        <w:t>trend</w:t>
+      </w:r>
+      <w:r>
+        <w:rPr>
+          <w:rFonts w:ascii="Consolas" w:eastAsia="Times New Roman" w:hAnsi="Consolas" w:cs="Times New Roman"/>
+          <w:color w:val="FFFFFF"/>
+          <w:kern w:val="0"/>
+          <w:sz w:val="21"/>
+          <w:szCs w:val="21"/>
+          <w14:ligatures w14:val="none"/>
+        </w:rPr>
+        <w:t xml:space="preserve"> </w:t>
+      </w:r>
+      <w:r>
+        <w:rPr>
+          <w:rFonts w:ascii="Consolas" w:eastAsia="Times New Roman" w:hAnsi="Consolas" w:cs="Times New Roman"/>
+          <w:color w:val="D4D4D4"/>
+          <w:kern w:val="0"/>
+          <w:sz w:val="21"/>
+          <w:szCs w:val="21"/>
+          <w14:ligatures w14:val="none"/>
+        </w:rPr>
+        <w:t>+</w:t>
+      </w:r>
+      <w:r>
+        <w:rPr>
+          <w:rFonts w:ascii="Consolas" w:eastAsia="Times New Roman" w:hAnsi="Consolas" w:cs="Times New Roman"/>
+          <w:color w:val="FFFFFF"/>
+          <w:kern w:val="0"/>
+          <w:sz w:val="21"/>
+          <w:szCs w:val="21"/>
+          <w14:ligatures w14:val="none"/>
+        </w:rPr>
+        <w:t xml:space="preserve"> </w:t>
+      </w:r>
+      <w:r>
+        <w:rPr>
+          <w:rFonts w:ascii="Consolas" w:eastAsia="Times New Roman" w:hAnsi="Consolas" w:cs="Times New Roman"/>
+          <w:color w:val="9CDCFE"/>
+          <w:kern w:val="0"/>
+          <w:sz w:val="21"/>
+          <w:szCs w:val="21"/>
+          <w14:ligatures w14:val="none"/>
+        </w:rPr>
+        <w:t>seasonality</w:t>
+      </w:r>
+      <w:r>
+        <w:rPr>
+          <w:rFonts w:ascii="Consolas" w:eastAsia="Times New Roman" w:hAnsi="Consolas" w:cs="Times New Roman"/>
+          <w:color w:val="FFFFFF"/>
+          <w:kern w:val="0"/>
+          <w:sz w:val="21"/>
+          <w:szCs w:val="21"/>
+          <w14:ligatures w14:val="none"/>
+        </w:rPr>
+        <w:t xml:space="preserve"> </w:t>
+      </w:r>
+      <w:r>
+        <w:rPr>
+          <w:rFonts w:ascii="Consolas" w:eastAsia="Times New Roman" w:hAnsi="Consolas" w:cs="Times New Roman"/>
+          <w:color w:val="D4D4D4"/>
+          <w:kern w:val="0"/>
+          <w:sz w:val="21"/>
+          <w:szCs w:val="21"/>
+          <w14:ligatures w14:val="none"/>
+        </w:rPr>
+        <w:t>+</w:t>
+      </w:r>
+      <w:r>
+        <w:rPr>
+          <w:rFonts w:ascii="Consolas" w:eastAsia="Times New Roman" w:hAnsi="Consolas" w:cs="Times New Roman"/>
+          <w:color w:val="FFFFFF"/>
+          <w:kern w:val="0"/>
+          <w:sz w:val="21"/>
+          <w:szCs w:val="21"/>
+          <w14:ligatures w14:val="none"/>
+        </w:rPr>
+        <w:t xml:space="preserve"> </w:t>
+      </w:r>
+      <w:r>
+        <w:rPr>
+          <w:rFonts w:ascii="Consolas" w:eastAsia="Times New Roman" w:hAnsi="Consolas" w:cs="Times New Roman"/>
+          <w:color w:val="9CDCFE"/>
+          <w:kern w:val="0"/>
+          <w:sz w:val="21"/>
+          <w:szCs w:val="21"/>
+          <w14:ligatures w14:val="none"/>
+        </w:rPr>
+        <w:t>noise</w:t>
+      </w:r>
+    </w:p>
+    <w:p>
+      <w:pPr>
+        <w:shd w:val="clear" w:color="auto" w:fill="000000"/>
+        <w:spacing w:after="0" w:line="285" w:lineRule="atLeast"/>
+        <w:rPr>
+          <w:rFonts w:ascii="Consolas" w:eastAsia="Times New Roman" w:hAnsi="Consolas" w:cs="Times New Roman"/>
+          <w:color w:val="FFFFFF"/>
+          <w:kern w:val="0"/>
+          <w:sz w:val="21"/>
+          <w:szCs w:val="21"/>
+          <w14:ligatures w14:val="none"/>
+        </w:rPr>
+      </w:pPr>
+    </w:p>
+    <w:p>
+      <w:pPr>
+        <w:shd w:val="clear" w:color="auto" w:fill="000000"/>
+        <w:spacing w:after="0" w:line="285" w:lineRule="atLeast"/>
+        <w:rPr>
+          <w:rFonts w:ascii="Consolas" w:eastAsia="Times New Roman" w:hAnsi="Consolas" w:cs="Times New Roman"/>
+          <w:color w:val="FFFFFF"/>
+          <w:kern w:val="0"/>
+          <w:sz w:val="21"/>
+          <w:szCs w:val="21"/>
+          <w14:ligatures w14:val="none"/>
+        </w:rPr>
+      </w:pPr>
+      <w:r>
+        <w:rPr>
+          <w:rFonts w:ascii="Consolas" w:eastAsia="Times New Roman" w:hAnsi="Consolas" w:cs="Times New Roman"/>
+          <w:color w:val="7CA668"/>
+          <w:kern w:val="0"/>
+          <w:sz w:val="21"/>
+          <w:szCs w:val="21"/>
+          <w14:ligatures w14:val="none"/>
+        </w:rPr>
+        <w:t># Plot the original time series</w:t>
+      </w:r>
+    </w:p>
+    <w:p>
+      <w:pPr>
+        <w:shd w:val="clear" w:color="auto" w:fill="000000"/>
+        <w:spacing w:after="0" w:line="285" w:lineRule="atLeast"/>
+        <w:rPr>
+          <w:rFonts w:ascii="Consolas" w:eastAsia="Times New Roman" w:hAnsi="Consolas" w:cs="Times New Roman"/>
+          <w:color w:val="FFFFFF"/>
+          <w:kern w:val="0"/>
+          <w:sz w:val="21"/>
+          <w:szCs w:val="21"/>
+          <w14:ligatures w14:val="none"/>
+        </w:rPr>
+      </w:pPr>
+      <w:r>
+        <w:rPr>
+          <w:rFonts w:ascii="Consolas" w:eastAsia="Times New Roman" w:hAnsi="Consolas" w:cs="Times New Roman"/>
+          <w:color w:val="4EC9B0"/>
+          <w:kern w:val="0"/>
+          <w:sz w:val="21"/>
+          <w:szCs w:val="21"/>
+          <w14:ligatures w14:val="none"/>
+        </w:rPr>
+        <w:t>plt</w:t>
+      </w:r>
+      <w:r>
+        <w:rPr>
+          <w:rFonts w:ascii="Consolas" w:eastAsia="Times New Roman" w:hAnsi="Consolas" w:cs="Times New Roman"/>
+          <w:color w:val="FFFFFF"/>
+          <w:kern w:val="0"/>
+          <w:sz w:val="21"/>
+          <w:szCs w:val="21"/>
+          <w14:ligatures w14:val="none"/>
+        </w:rPr>
+        <w:t>.</w:t>
+      </w:r>
+      <w:r>
+        <w:rPr>
+          <w:rFonts w:ascii="Consolas" w:eastAsia="Times New Roman" w:hAnsi="Consolas" w:cs="Times New Roman"/>
+          <w:color w:val="DCDCAA"/>
+          <w:kern w:val="0"/>
+          <w:sz w:val="21"/>
+          <w:szCs w:val="21"/>
+          <w14:ligatures w14:val="none"/>
+        </w:rPr>
+        <w:t>plot</w:t>
+      </w:r>
+      <w:r>
+        <w:rPr>
+          <w:rFonts w:ascii="Consolas" w:eastAsia="Times New Roman" w:hAnsi="Consolas" w:cs="Times New Roman"/>
+          <w:color w:val="FFFFFF"/>
+          <w:kern w:val="0"/>
+          <w:sz w:val="21"/>
+          <w:szCs w:val="21"/>
+          <w14:ligatures w14:val="none"/>
+        </w:rPr>
+        <w:t>(</w:t>
+      </w:r>
+      <w:r>
+        <w:rPr>
+          <w:rFonts w:ascii="Consolas" w:eastAsia="Times New Roman" w:hAnsi="Consolas" w:cs="Times New Roman"/>
+          <w:color w:val="9CDCFE"/>
+          <w:kern w:val="0"/>
+          <w:sz w:val="21"/>
+          <w:szCs w:val="21"/>
+          <w14:ligatures w14:val="none"/>
+        </w:rPr>
+        <w:t>time_series</w:t>
+      </w:r>
+      <w:r>
+        <w:rPr>
+          <w:rFonts w:ascii="Consolas" w:eastAsia="Times New Roman" w:hAnsi="Consolas" w:cs="Times New Roman"/>
+          <w:color w:val="FFFFFF"/>
+          <w:kern w:val="0"/>
+          <w:sz w:val="21"/>
+          <w:szCs w:val="21"/>
+          <w14:ligatures w14:val="none"/>
+        </w:rPr>
+        <w:t xml:space="preserve">, </w:t>
+      </w:r>
+      <w:r>
+        <w:rPr>
+          <w:rFonts w:ascii="Consolas" w:eastAsia="Times New Roman" w:hAnsi="Consolas" w:cs="Times New Roman"/>
+          <w:color w:val="9CDCFE"/>
+          <w:kern w:val="0"/>
+          <w:sz w:val="21"/>
+          <w:szCs w:val="21"/>
+          <w14:ligatures w14:val="none"/>
+        </w:rPr>
+        <w:t>label</w:t>
+      </w:r>
+      <w:r>
+        <w:rPr>
+          <w:rFonts w:ascii="Consolas" w:eastAsia="Times New Roman" w:hAnsi="Consolas" w:cs="Times New Roman"/>
+          <w:color w:val="D4D4D4"/>
+          <w:kern w:val="0"/>
+          <w:sz w:val="21"/>
+          <w:szCs w:val="21"/>
+          <w14:ligatures w14:val="none"/>
+        </w:rPr>
+        <w:t>=</w:t>
+      </w:r>
+      <w:r>
+        <w:rPr>
+          <w:rFonts w:ascii="Consolas" w:eastAsia="Times New Roman" w:hAnsi="Consolas" w:cs="Times New Roman"/>
+          <w:color w:val="CE9178"/>
+          <w:kern w:val="0"/>
+          <w:sz w:val="21"/>
+          <w:szCs w:val="21"/>
+          <w14:ligatures w14:val="none"/>
+        </w:rPr>
+        <w:t>'Original Time Series'</w:t>
+      </w:r>
+      <w:r>
+        <w:rPr>
+          <w:rFonts w:ascii="Consolas" w:eastAsia="Times New Roman" w:hAnsi="Consolas" w:cs="Times New Roman"/>
+          <w:color w:val="FFFFFF"/>
+          <w:kern w:val="0"/>
+          <w:sz w:val="21"/>
+          <w:szCs w:val="21"/>
+          <w14:ligatures w14:val="none"/>
+        </w:rPr>
+        <w:t>)</w:t>
+      </w:r>
+    </w:p>
+    <w:p>
+      <w:pPr>
+        <w:shd w:val="clear" w:color="auto" w:fill="000000"/>
+        <w:spacing w:after="0" w:line="285" w:lineRule="atLeast"/>
+        <w:rPr>
+          <w:rFonts w:ascii="Consolas" w:eastAsia="Times New Roman" w:hAnsi="Consolas" w:cs="Times New Roman"/>
+          <w:color w:val="FFFFFF"/>
+          <w:kern w:val="0"/>
+          <w:sz w:val="21"/>
+          <w:szCs w:val="21"/>
+          <w14:ligatures w14:val="none"/>
+        </w:rPr>
+      </w:pPr>
+      <w:r>
+        <w:rPr>
+          <w:rFonts w:ascii="Consolas" w:eastAsia="Times New Roman" w:hAnsi="Consolas" w:cs="Times New Roman"/>
+          <w:color w:val="4EC9B0"/>
+          <w:kern w:val="0"/>
+          <w:sz w:val="21"/>
+          <w:szCs w:val="21"/>
+          <w14:ligatures w14:val="none"/>
+        </w:rPr>
+        <w:t>plt</w:t>
+      </w:r>
+      <w:r>
+        <w:rPr>
+          <w:rFonts w:ascii="Consolas" w:eastAsia="Times New Roman" w:hAnsi="Consolas" w:cs="Times New Roman"/>
+          <w:color w:val="FFFFFF"/>
+          <w:kern w:val="0"/>
+          <w:sz w:val="21"/>
+          <w:szCs w:val="21"/>
+          <w14:ligatures w14:val="none"/>
+        </w:rPr>
+        <w:t>.</w:t>
+      </w:r>
+      <w:r>
+        <w:rPr>
+          <w:rFonts w:ascii="Consolas" w:eastAsia="Times New Roman" w:hAnsi="Consolas" w:cs="Times New Roman"/>
+          <w:color w:val="DCDCAA"/>
+          <w:kern w:val="0"/>
+          <w:sz w:val="21"/>
+          <w:szCs w:val="21"/>
+          <w14:ligatures w14:val="none"/>
+        </w:rPr>
+        <w:t>legend</w:t>
+      </w:r>
+      <w:r>
+        <w:rPr>
+          <w:rFonts w:ascii="Consolas" w:eastAsia="Times New Roman" w:hAnsi="Consolas" w:cs="Times New Roman"/>
+          <w:color w:val="FFFFFF"/>
+          <w:kern w:val="0"/>
+          <w:sz w:val="21"/>
+          <w:szCs w:val="21"/>
+          <w14:ligatures w14:val="none"/>
+        </w:rPr>
+        <w:t>()</w:t>
+      </w:r>
+    </w:p>
+    <w:p>
+      <w:pPr>
+        <w:shd w:val="clear" w:color="auto" w:fill="000000"/>
+        <w:spacing w:after="0" w:line="285" w:lineRule="atLeast"/>
+        <w:rPr>
+          <w:rFonts w:ascii="Consolas" w:eastAsia="Times New Roman" w:hAnsi="Consolas" w:cs="Times New Roman"/>
+          <w:color w:val="FFFFFF"/>
+          <w:kern w:val="0"/>
+          <w:sz w:val="21"/>
+          <w:szCs w:val="21"/>
+          <w14:ligatures w14:val="none"/>
+        </w:rPr>
+      </w:pPr>
+      <w:r>
+        <w:rPr>
+          <w:rFonts w:ascii="Consolas" w:eastAsia="Times New Roman" w:hAnsi="Consolas" w:cs="Times New Roman"/>
+          <w:color w:val="4EC9B0"/>
+          <w:kern w:val="0"/>
+          <w:sz w:val="21"/>
+          <w:szCs w:val="21"/>
+          <w14:ligatures w14:val="none"/>
+        </w:rPr>
+        <w:t>plt</w:t>
+      </w:r>
+      <w:r>
+        <w:rPr>
+          <w:rFonts w:ascii="Consolas" w:eastAsia="Times New Roman" w:hAnsi="Consolas" w:cs="Times New Roman"/>
+          <w:color w:val="FFFFFF"/>
+          <w:kern w:val="0"/>
+          <w:sz w:val="21"/>
+          <w:szCs w:val="21"/>
+          <w14:ligatures w14:val="none"/>
+        </w:rPr>
+        <w:t>.</w:t>
+      </w:r>
+      <w:r>
+        <w:rPr>
+          <w:rFonts w:ascii="Consolas" w:eastAsia="Times New Roman" w:hAnsi="Consolas" w:cs="Times New Roman"/>
+          <w:color w:val="DCDCAA"/>
+          <w:kern w:val="0"/>
+          <w:sz w:val="21"/>
+          <w:szCs w:val="21"/>
+          <w14:ligatures w14:val="none"/>
+        </w:rPr>
+        <w:t>show</w:t>
+      </w:r>
+      <w:r>
+        <w:rPr>
+          <w:rFonts w:ascii="Consolas" w:eastAsia="Times New Roman" w:hAnsi="Consolas" w:cs="Times New Roman"/>
+          <w:color w:val="FFFFFF"/>
+          <w:kern w:val="0"/>
+          <w:sz w:val="21"/>
+          <w:szCs w:val="21"/>
+          <w14:ligatures w14:val="none"/>
+        </w:rPr>
+        <w:t>()</w:t>
+      </w:r>
+    </w:p>
+    <w:p>
+      <w:pPr>
+        <w:shd w:val="clear" w:color="auto" w:fill="000000"/>
+        <w:spacing w:after="0" w:line="285" w:lineRule="atLeast"/>
+        <w:rPr>
+          <w:rFonts w:ascii="Consolas" w:eastAsia="Times New Roman" w:hAnsi="Consolas" w:cs="Times New Roman"/>
+          <w:color w:val="FFFFFF"/>
+          <w:kern w:val="0"/>
+          <w:sz w:val="21"/>
+          <w:szCs w:val="21"/>
+          <w14:ligatures w14:val="none"/>
+        </w:rPr>
+      </w:pPr>
+    </w:p>
+    <w:p>
+      <w:pPr>
+        <w:shd w:val="clear" w:color="auto" w:fill="000000"/>
+        <w:spacing w:after="0" w:line="285" w:lineRule="atLeast"/>
+        <w:rPr>
+          <w:rFonts w:ascii="Consolas" w:eastAsia="Times New Roman" w:hAnsi="Consolas" w:cs="Times New Roman"/>
+          <w:color w:val="FFFFFF"/>
+          <w:kern w:val="0"/>
+          <w:sz w:val="21"/>
+          <w:szCs w:val="21"/>
+          <w14:ligatures w14:val="none"/>
+        </w:rPr>
+      </w:pPr>
+      <w:r>
+        <w:rPr>
+          <w:rFonts w:ascii="Consolas" w:eastAsia="Times New Roman" w:hAnsi="Consolas" w:cs="Times New Roman"/>
+          <w:color w:val="7CA668"/>
+          <w:kern w:val="0"/>
+          <w:sz w:val="21"/>
+          <w:szCs w:val="21"/>
+          <w14:ligatures w14:val="none"/>
+        </w:rPr>
+        <w:t># Step 2: Embedding</w:t>
+      </w:r>
+    </w:p>
+    <w:p>
+      <w:pPr>
+        <w:shd w:val="clear" w:color="auto" w:fill="000000"/>
+        <w:spacing w:after="0" w:line="285" w:lineRule="atLeast"/>
+        <w:rPr>
+          <w:rFonts w:ascii="Consolas" w:eastAsia="Times New Roman" w:hAnsi="Consolas" w:cs="Times New Roman"/>
+          <w:color w:val="FFFFFF"/>
+          <w:kern w:val="0"/>
+          <w:sz w:val="21"/>
+          <w:szCs w:val="21"/>
+          <w14:ligatures w14:val="none"/>
+        </w:rPr>
+      </w:pPr>
+      <w:r>
+        <w:rPr>
+          <w:rFonts w:ascii="Consolas" w:eastAsia="Times New Roman" w:hAnsi="Consolas" w:cs="Times New Roman"/>
+          <w:color w:val="9CDCFE"/>
+          <w:kern w:val="0"/>
+          <w:sz w:val="21"/>
+          <w:szCs w:val="21"/>
+          <w14:ligatures w14:val="none"/>
+        </w:rPr>
+        <w:t>window_length</w:t>
+      </w:r>
+      <w:r>
+        <w:rPr>
+          <w:rFonts w:ascii="Consolas" w:eastAsia="Times New Roman" w:hAnsi="Consolas" w:cs="Times New Roman"/>
+          <w:color w:val="FFFFFF"/>
+          <w:kern w:val="0"/>
+          <w:sz w:val="21"/>
+          <w:szCs w:val="21"/>
+          <w14:ligatures w14:val="none"/>
+        </w:rPr>
+        <w:t xml:space="preserve"> </w:t>
+      </w:r>
+      <w:r>
+        <w:rPr>
+          <w:rFonts w:ascii="Consolas" w:eastAsia="Times New Roman" w:hAnsi="Consolas" w:cs="Times New Roman"/>
+          <w:color w:val="D4D4D4"/>
+          <w:kern w:val="0"/>
+          <w:sz w:val="21"/>
+          <w:szCs w:val="21"/>
+          <w14:ligatures w14:val="none"/>
+        </w:rPr>
+        <w:t>=</w:t>
+      </w:r>
+      <w:r>
+        <w:rPr>
+          <w:rFonts w:ascii="Consolas" w:eastAsia="Times New Roman" w:hAnsi="Consolas" w:cs="Times New Roman"/>
+          <w:color w:val="FFFFFF"/>
+          <w:kern w:val="0"/>
+          <w:sz w:val="21"/>
+          <w:szCs w:val="21"/>
+          <w14:ligatures w14:val="none"/>
+        </w:rPr>
+        <w:t xml:space="preserve"> </w:t>
+      </w:r>
+      <w:r>
+        <w:rPr>
+          <w:rFonts w:ascii="Consolas" w:eastAsia="Times New Roman" w:hAnsi="Consolas" w:cs="Times New Roman"/>
+          <w:color w:val="B5CEA8"/>
+          <w:kern w:val="0"/>
+          <w:sz w:val="21"/>
+          <w:szCs w:val="21"/>
+          <w14:ligatures w14:val="none"/>
+        </w:rPr>
+        <w:t>20</w:t>
+      </w:r>
+    </w:p>
+    <w:p>
+      <w:pPr>
+        <w:shd w:val="clear" w:color="auto" w:fill="000000"/>
+        <w:spacing w:after="0" w:line="285" w:lineRule="atLeast"/>
+        <w:rPr>
+          <w:rFonts w:ascii="Consolas" w:eastAsia="Times New Roman" w:hAnsi="Consolas" w:cs="Times New Roman"/>
+          <w:color w:val="FFFFFF"/>
+          <w:kern w:val="0"/>
+          <w:sz w:val="21"/>
+          <w:szCs w:val="21"/>
+          <w14:ligatures w14:val="none"/>
+        </w:rPr>
+      </w:pPr>
+      <w:r>
+        <w:rPr>
+          <w:rFonts w:ascii="Consolas" w:eastAsia="Times New Roman" w:hAnsi="Consolas" w:cs="Times New Roman"/>
+          <w:color w:val="9CDCFE"/>
+          <w:kern w:val="0"/>
+          <w:sz w:val="21"/>
+          <w:szCs w:val="21"/>
+          <w14:ligatures w14:val="none"/>
+        </w:rPr>
+        <w:t>K</w:t>
+      </w:r>
+      <w:r>
+        <w:rPr>
+          <w:rFonts w:ascii="Consolas" w:eastAsia="Times New Roman" w:hAnsi="Consolas" w:cs="Times New Roman"/>
+          <w:color w:val="FFFFFF"/>
+          <w:kern w:val="0"/>
+          <w:sz w:val="21"/>
+          <w:szCs w:val="21"/>
+          <w14:ligatures w14:val="none"/>
+        </w:rPr>
+        <w:t xml:space="preserve"> </w:t>
+      </w:r>
+      <w:r>
+        <w:rPr>
+          <w:rFonts w:ascii="Consolas" w:eastAsia="Times New Roman" w:hAnsi="Consolas" w:cs="Times New Roman"/>
+          <w:color w:val="D4D4D4"/>
+          <w:kern w:val="0"/>
+          <w:sz w:val="21"/>
+          <w:szCs w:val="21"/>
+          <w14:ligatures w14:val="none"/>
+        </w:rPr>
+        <w:t>=</w:t>
+      </w:r>
+      <w:r>
+        <w:rPr>
+          <w:rFonts w:ascii="Consolas" w:eastAsia="Times New Roman" w:hAnsi="Consolas" w:cs="Times New Roman"/>
+          <w:color w:val="FFFFFF"/>
+          <w:kern w:val="0"/>
+          <w:sz w:val="21"/>
+          <w:szCs w:val="21"/>
+          <w14:ligatures w14:val="none"/>
+        </w:rPr>
+        <w:t xml:space="preserve"> </w:t>
+      </w:r>
+      <w:r>
+        <w:rPr>
+          <w:rFonts w:ascii="Consolas" w:eastAsia="Times New Roman" w:hAnsi="Consolas" w:cs="Times New Roman"/>
+          <w:color w:val="DCDCAA"/>
+          <w:kern w:val="0"/>
+          <w:sz w:val="21"/>
+          <w:szCs w:val="21"/>
+          <w14:ligatures w14:val="none"/>
+        </w:rPr>
+        <w:t>len</w:t>
+      </w:r>
+      <w:r>
+        <w:rPr>
+          <w:rFonts w:ascii="Consolas" w:eastAsia="Times New Roman" w:hAnsi="Consolas" w:cs="Times New Roman"/>
+          <w:color w:val="FFFFFF"/>
+          <w:kern w:val="0"/>
+          <w:sz w:val="21"/>
+          <w:szCs w:val="21"/>
+          <w14:ligatures w14:val="none"/>
+        </w:rPr>
+        <w:t>(</w:t>
+      </w:r>
+      <w:r>
+        <w:rPr>
+          <w:rFonts w:ascii="Consolas" w:eastAsia="Times New Roman" w:hAnsi="Consolas" w:cs="Times New Roman"/>
+          <w:color w:val="9CDCFE"/>
+          <w:kern w:val="0"/>
+          <w:sz w:val="21"/>
+          <w:szCs w:val="21"/>
+          <w14:ligatures w14:val="none"/>
+        </w:rPr>
+        <w:t>time_series</w:t>
+      </w:r>
+      <w:r>
+        <w:rPr>
+          <w:rFonts w:ascii="Consolas" w:eastAsia="Times New Roman" w:hAnsi="Consolas" w:cs="Times New Roman"/>
+          <w:color w:val="FFFFFF"/>
+          <w:kern w:val="0"/>
+          <w:sz w:val="21"/>
+          <w:szCs w:val="21"/>
+          <w14:ligatures w14:val="none"/>
+        </w:rPr>
+        <w:t xml:space="preserve">) </w:t>
+      </w:r>
+      <w:r>
+        <w:rPr>
+          <w:rFonts w:ascii="Consolas" w:eastAsia="Times New Roman" w:hAnsi="Consolas" w:cs="Times New Roman"/>
+          <w:color w:val="D4D4D4"/>
+          <w:kern w:val="0"/>
+          <w:sz w:val="21"/>
+          <w:szCs w:val="21"/>
+          <w14:ligatures w14:val="none"/>
+        </w:rPr>
+        <w:t>-</w:t>
+      </w:r>
+      <w:r>
+        <w:rPr>
+          <w:rFonts w:ascii="Consolas" w:eastAsia="Times New Roman" w:hAnsi="Consolas" w:cs="Times New Roman"/>
+          <w:color w:val="FFFFFF"/>
+          <w:kern w:val="0"/>
+          <w:sz w:val="21"/>
+          <w:szCs w:val="21"/>
+          <w14:ligatures w14:val="none"/>
+        </w:rPr>
+        <w:t xml:space="preserve"> </w:t>
+      </w:r>
+      <w:r>
+        <w:rPr>
+          <w:rFonts w:ascii="Consolas" w:eastAsia="Times New Roman" w:hAnsi="Consolas" w:cs="Times New Roman"/>
+          <w:color w:val="9CDCFE"/>
+          <w:kern w:val="0"/>
+          <w:sz w:val="21"/>
+          <w:szCs w:val="21"/>
+          <w14:ligatures w14:val="none"/>
+        </w:rPr>
+        <w:t>window_length</w:t>
+      </w:r>
+      <w:r>
+        <w:rPr>
+          <w:rFonts w:ascii="Consolas" w:eastAsia="Times New Roman" w:hAnsi="Consolas" w:cs="Times New Roman"/>
+          <w:color w:val="FFFFFF"/>
+          <w:kern w:val="0"/>
+          <w:sz w:val="21"/>
+          <w:szCs w:val="21"/>
+          <w14:ligatures w14:val="none"/>
+        </w:rPr>
+        <w:t xml:space="preserve"> </w:t>
+      </w:r>
+      <w:r>
+        <w:rPr>
+          <w:rFonts w:ascii="Consolas" w:eastAsia="Times New Roman" w:hAnsi="Consolas" w:cs="Times New Roman"/>
+          <w:color w:val="D4D4D4"/>
+          <w:kern w:val="0"/>
+          <w:sz w:val="21"/>
+          <w:szCs w:val="21"/>
+          <w14:ligatures w14:val="none"/>
+        </w:rPr>
+        <w:t>+</w:t>
+      </w:r>
+      <w:r>
+        <w:rPr>
+          <w:rFonts w:ascii="Consolas" w:eastAsia="Times New Roman" w:hAnsi="Consolas" w:cs="Times New Roman"/>
+          <w:color w:val="FFFFFF"/>
+          <w:kern w:val="0"/>
+          <w:sz w:val="21"/>
+          <w:szCs w:val="21"/>
+          <w14:ligatures w14:val="none"/>
+        </w:rPr>
+        <w:t xml:space="preserve"> </w:t>
+      </w:r>
+      <w:r>
+        <w:rPr>
+          <w:rFonts w:ascii="Consolas" w:eastAsia="Times New Roman" w:hAnsi="Consolas" w:cs="Times New Roman"/>
+          <w:color w:val="B5CEA8"/>
+          <w:kern w:val="0"/>
+          <w:sz w:val="21"/>
+          <w:szCs w:val="21"/>
+          <w14:ligatures w14:val="none"/>
+        </w:rPr>
+        <w:t>1</w:t>
+      </w:r>
+    </w:p>
+    <w:p>
+      <w:pPr>
+        <w:shd w:val="clear" w:color="auto" w:fill="000000"/>
+        <w:spacing w:after="0" w:line="285" w:lineRule="atLeast"/>
+        <w:rPr>
+          <w:rFonts w:ascii="Consolas" w:eastAsia="Times New Roman" w:hAnsi="Consolas" w:cs="Times New Roman"/>
+          <w:color w:val="FFFFFF"/>
+          <w:kern w:val="0"/>
+          <w:sz w:val="21"/>
+          <w:szCs w:val="21"/>
+          <w14:ligatures w14:val="none"/>
+        </w:rPr>
+      </w:pPr>
+      <w:r>
+        <w:rPr>
+          <w:rFonts w:ascii="Consolas" w:eastAsia="Times New Roman" w:hAnsi="Consolas" w:cs="Times New Roman"/>
+          <w:color w:val="9CDCFE"/>
+          <w:kern w:val="0"/>
+          <w:sz w:val="21"/>
+          <w:szCs w:val="21"/>
+          <w14:ligatures w14:val="none"/>
+        </w:rPr>
+        <w:t>X</w:t>
+      </w:r>
+      <w:r>
+        <w:rPr>
+          <w:rFonts w:ascii="Consolas" w:eastAsia="Times New Roman" w:hAnsi="Consolas" w:cs="Times New Roman"/>
+          <w:color w:val="FFFFFF"/>
+          <w:kern w:val="0"/>
+          <w:sz w:val="21"/>
+          <w:szCs w:val="21"/>
+          <w14:ligatures w14:val="none"/>
+        </w:rPr>
+        <w:t xml:space="preserve"> </w:t>
+      </w:r>
+      <w:r>
+        <w:rPr>
+          <w:rFonts w:ascii="Consolas" w:eastAsia="Times New Roman" w:hAnsi="Consolas" w:cs="Times New Roman"/>
+          <w:color w:val="D4D4D4"/>
+          <w:kern w:val="0"/>
+          <w:sz w:val="21"/>
+          <w:szCs w:val="21"/>
+          <w14:ligatures w14:val="none"/>
+        </w:rPr>
+        <w:t>=</w:t>
+      </w:r>
+      <w:r>
+        <w:rPr>
+          <w:rFonts w:ascii="Consolas" w:eastAsia="Times New Roman" w:hAnsi="Consolas" w:cs="Times New Roman"/>
+          <w:color w:val="FFFFFF"/>
+          <w:kern w:val="0"/>
+          <w:sz w:val="21"/>
+          <w:szCs w:val="21"/>
+          <w14:ligatures w14:val="none"/>
+        </w:rPr>
+        <w:t xml:space="preserve"> </w:t>
+      </w:r>
+      <w:r>
+        <w:rPr>
+          <w:rFonts w:ascii="Consolas" w:eastAsia="Times New Roman" w:hAnsi="Consolas" w:cs="Times New Roman"/>
+          <w:color w:val="4EC9B0"/>
+          <w:kern w:val="0"/>
+          <w:sz w:val="21"/>
+          <w:szCs w:val="21"/>
+          <w14:ligatures w14:val="none"/>
+        </w:rPr>
+        <w:t>np</w:t>
+      </w:r>
+      <w:r>
+        <w:rPr>
+          <w:rFonts w:ascii="Consolas" w:eastAsia="Times New Roman" w:hAnsi="Consolas" w:cs="Times New Roman"/>
+          <w:color w:val="FFFFFF"/>
+          <w:kern w:val="0"/>
+          <w:sz w:val="21"/>
+          <w:szCs w:val="21"/>
+          <w14:ligatures w14:val="none"/>
+        </w:rPr>
+        <w:t>.array([</w:t>
+      </w:r>
+      <w:r>
+        <w:rPr>
+          <w:rFonts w:ascii="Consolas" w:eastAsia="Times New Roman" w:hAnsi="Consolas" w:cs="Times New Roman"/>
+          <w:color w:val="9CDCFE"/>
+          <w:kern w:val="0"/>
+          <w:sz w:val="21"/>
+          <w:szCs w:val="21"/>
+          <w14:ligatures w14:val="none"/>
+        </w:rPr>
+        <w:t>time_series</w:t>
+      </w:r>
+      <w:r>
+        <w:rPr>
+          <w:rFonts w:ascii="Consolas" w:eastAsia="Times New Roman" w:hAnsi="Consolas" w:cs="Times New Roman"/>
+          <w:color w:val="FFFFFF"/>
+          <w:kern w:val="0"/>
+          <w:sz w:val="21"/>
+          <w:szCs w:val="21"/>
+          <w14:ligatures w14:val="none"/>
+        </w:rPr>
+        <w:t>[</w:t>
+      </w:r>
+      <w:r>
+        <w:rPr>
+          <w:rFonts w:ascii="Consolas" w:eastAsia="Times New Roman" w:hAnsi="Consolas" w:cs="Times New Roman"/>
+          <w:color w:val="9CDCFE"/>
+          <w:kern w:val="0"/>
+          <w:sz w:val="21"/>
+          <w:szCs w:val="21"/>
+          <w14:ligatures w14:val="none"/>
+        </w:rPr>
+        <w:t>i</w:t>
+      </w:r>
+      <w:r>
+        <w:rPr>
+          <w:rFonts w:ascii="Consolas" w:eastAsia="Times New Roman" w:hAnsi="Consolas" w:cs="Times New Roman"/>
+          <w:color w:val="FFFFFF"/>
+          <w:kern w:val="0"/>
+          <w:sz w:val="21"/>
+          <w:szCs w:val="21"/>
+          <w14:ligatures w14:val="none"/>
+        </w:rPr>
+        <w:t>:</w:t>
+      </w:r>
+      <w:r>
+        <w:rPr>
+          <w:rFonts w:ascii="Consolas" w:eastAsia="Times New Roman" w:hAnsi="Consolas" w:cs="Times New Roman"/>
+          <w:color w:val="9CDCFE"/>
+          <w:kern w:val="0"/>
+          <w:sz w:val="21"/>
+          <w:szCs w:val="21"/>
+          <w14:ligatures w14:val="none"/>
+        </w:rPr>
+        <w:t>i</w:t>
+      </w:r>
+      <w:r>
+        <w:rPr>
+          <w:rFonts w:ascii="Consolas" w:eastAsia="Times New Roman" w:hAnsi="Consolas" w:cs="Times New Roman"/>
+          <w:color w:val="FFFFFF"/>
+          <w:kern w:val="0"/>
+          <w:sz w:val="21"/>
+          <w:szCs w:val="21"/>
+          <w14:ligatures w14:val="none"/>
+        </w:rPr>
+        <w:t xml:space="preserve"> </w:t>
+      </w:r>
+      <w:r>
+        <w:rPr>
+          <w:rFonts w:ascii="Consolas" w:eastAsia="Times New Roman" w:hAnsi="Consolas" w:cs="Times New Roman"/>
+          <w:color w:val="D4D4D4"/>
+          <w:kern w:val="0"/>
+          <w:sz w:val="21"/>
+          <w:szCs w:val="21"/>
+          <w14:ligatures w14:val="none"/>
+        </w:rPr>
+        <w:t>+</w:t>
+      </w:r>
+      <w:r>
+        <w:rPr>
+          <w:rFonts w:ascii="Consolas" w:eastAsia="Times New Roman" w:hAnsi="Consolas" w:cs="Times New Roman"/>
+          <w:color w:val="FFFFFF"/>
+          <w:kern w:val="0"/>
+          <w:sz w:val="21"/>
+          <w:szCs w:val="21"/>
+          <w14:ligatures w14:val="none"/>
+        </w:rPr>
+        <w:t xml:space="preserve"> </w:t>
+      </w:r>
+      <w:r>
+        <w:rPr>
+          <w:rFonts w:ascii="Consolas" w:eastAsia="Times New Roman" w:hAnsi="Consolas" w:cs="Times New Roman"/>
+          <w:color w:val="9CDCFE"/>
+          <w:kern w:val="0"/>
+          <w:sz w:val="21"/>
+          <w:szCs w:val="21"/>
+          <w14:ligatures w14:val="none"/>
+        </w:rPr>
+        <w:t>window_length</w:t>
+      </w:r>
+      <w:r>
+        <w:rPr>
+          <w:rFonts w:ascii="Consolas" w:eastAsia="Times New Roman" w:hAnsi="Consolas" w:cs="Times New Roman"/>
+          <w:color w:val="FFFFFF"/>
+          <w:kern w:val="0"/>
+          <w:sz w:val="21"/>
+          <w:szCs w:val="21"/>
+          <w14:ligatures w14:val="none"/>
+        </w:rPr>
+        <w:t xml:space="preserve">] </w:t>
+      </w:r>
+      <w:r>
+        <w:rPr>
+          <w:rFonts w:ascii="Consolas" w:eastAsia="Times New Roman" w:hAnsi="Consolas" w:cs="Times New Roman"/>
+          <w:color w:val="C586C0"/>
+          <w:kern w:val="0"/>
+          <w:sz w:val="21"/>
+          <w:szCs w:val="21"/>
+          <w14:ligatures w14:val="none"/>
+        </w:rPr>
+        <w:t>for</w:t>
+      </w:r>
+      <w:r>
+        <w:rPr>
+          <w:rFonts w:ascii="Consolas" w:eastAsia="Times New Roman" w:hAnsi="Consolas" w:cs="Times New Roman"/>
+          <w:color w:val="FFFFFF"/>
+          <w:kern w:val="0"/>
+          <w:sz w:val="21"/>
+          <w:szCs w:val="21"/>
+          <w14:ligatures w14:val="none"/>
+        </w:rPr>
+        <w:t xml:space="preserve"> </w:t>
+      </w:r>
+      <w:r>
+        <w:rPr>
+          <w:rFonts w:ascii="Consolas" w:eastAsia="Times New Roman" w:hAnsi="Consolas" w:cs="Times New Roman"/>
+          <w:color w:val="9CDCFE"/>
+          <w:kern w:val="0"/>
+          <w:sz w:val="21"/>
+          <w:szCs w:val="21"/>
+          <w14:ligatures w14:val="none"/>
+        </w:rPr>
+        <w:t>i</w:t>
+      </w:r>
+      <w:r>
+        <w:rPr>
+          <w:rFonts w:ascii="Consolas" w:eastAsia="Times New Roman" w:hAnsi="Consolas" w:cs="Times New Roman"/>
+          <w:color w:val="FFFFFF"/>
+          <w:kern w:val="0"/>
+          <w:sz w:val="21"/>
+          <w:szCs w:val="21"/>
+          <w14:ligatures w14:val="none"/>
+        </w:rPr>
+        <w:t xml:space="preserve"> </w:t>
+      </w:r>
+      <w:r>
+        <w:rPr>
+          <w:rFonts w:ascii="Consolas" w:eastAsia="Times New Roman" w:hAnsi="Consolas" w:cs="Times New Roman"/>
+          <w:color w:val="C586C0"/>
+          <w:kern w:val="0"/>
+          <w:sz w:val="21"/>
+          <w:szCs w:val="21"/>
+          <w14:ligatures w14:val="none"/>
+        </w:rPr>
+        <w:t>in</w:t>
+      </w:r>
+      <w:r>
+        <w:rPr>
+          <w:rFonts w:ascii="Consolas" w:eastAsia="Times New Roman" w:hAnsi="Consolas" w:cs="Times New Roman"/>
+          <w:color w:val="FFFFFF"/>
+          <w:kern w:val="0"/>
+          <w:sz w:val="21"/>
+          <w:szCs w:val="21"/>
+          <w14:ligatures w14:val="none"/>
+        </w:rPr>
+        <w:t xml:space="preserve"> </w:t>
+      </w:r>
+      <w:r>
+        <w:rPr>
+          <w:rFonts w:ascii="Consolas" w:eastAsia="Times New Roman" w:hAnsi="Consolas" w:cs="Times New Roman"/>
+          <w:color w:val="4EC9B0"/>
+          <w:kern w:val="0"/>
+          <w:sz w:val="21"/>
+          <w:szCs w:val="21"/>
+          <w14:ligatures w14:val="none"/>
+        </w:rPr>
+        <w:t>range</w:t>
+      </w:r>
+      <w:r>
+        <w:rPr>
+          <w:rFonts w:ascii="Consolas" w:eastAsia="Times New Roman" w:hAnsi="Consolas" w:cs="Times New Roman"/>
+          <w:color w:val="FFFFFF"/>
+          <w:kern w:val="0"/>
+          <w:sz w:val="21"/>
+          <w:szCs w:val="21"/>
+          <w14:ligatures w14:val="none"/>
+        </w:rPr>
+        <w:t>(</w:t>
+      </w:r>
+      <w:r>
+        <w:rPr>
+          <w:rFonts w:ascii="Consolas" w:eastAsia="Times New Roman" w:hAnsi="Consolas" w:cs="Times New Roman"/>
+          <w:color w:val="9CDCFE"/>
+          <w:kern w:val="0"/>
+          <w:sz w:val="21"/>
+          <w:szCs w:val="21"/>
+          <w14:ligatures w14:val="none"/>
+        </w:rPr>
+        <w:t>K</w:t>
+      </w:r>
+      <w:r>
+        <w:rPr>
+          <w:rFonts w:ascii="Consolas" w:eastAsia="Times New Roman" w:hAnsi="Consolas" w:cs="Times New Roman"/>
+          <w:color w:val="FFFFFF"/>
+          <w:kern w:val="0"/>
+          <w:sz w:val="21"/>
+          <w:szCs w:val="21"/>
+          <w14:ligatures w14:val="none"/>
+        </w:rPr>
+        <w:t>)]).T  </w:t>
+      </w:r>
+      <w:r>
+        <w:rPr>
+          <w:rFonts w:ascii="Consolas" w:eastAsia="Times New Roman" w:hAnsi="Consolas" w:cs="Times New Roman"/>
+          <w:color w:val="7CA668"/>
+          <w:kern w:val="0"/>
+          <w:sz w:val="21"/>
+          <w:szCs w:val="21"/>
+          <w14:ligatures w14:val="none"/>
+        </w:rPr>
+        <w:t># Create trajectory matrix</w:t>
+      </w:r>
+    </w:p>
+    <w:p>
+      <w:pPr>
+        <w:shd w:val="clear" w:color="auto" w:fill="000000"/>
+        <w:spacing w:after="0" w:line="285" w:lineRule="atLeast"/>
+        <w:rPr>
+          <w:rFonts w:ascii="Consolas" w:eastAsia="Times New Roman" w:hAnsi="Consolas" w:cs="Times New Roman"/>
+          <w:color w:val="FFFFFF"/>
+          <w:kern w:val="0"/>
+          <w:sz w:val="21"/>
+          <w:szCs w:val="21"/>
+          <w14:ligatures w14:val="none"/>
+        </w:rPr>
+      </w:pPr>
+    </w:p>
+    <w:p>
+      <w:pPr>
+        <w:shd w:val="clear" w:color="auto" w:fill="000000"/>
+        <w:spacing w:after="0" w:line="285" w:lineRule="atLeast"/>
+        <w:rPr>
+          <w:rFonts w:ascii="Consolas" w:eastAsia="Times New Roman" w:hAnsi="Consolas" w:cs="Times New Roman"/>
+          <w:color w:val="FFFFFF"/>
+          <w:kern w:val="0"/>
+          <w:sz w:val="21"/>
+          <w:szCs w:val="21"/>
+          <w14:ligatures w14:val="none"/>
+        </w:rPr>
+      </w:pPr>
+      <w:r>
+        <w:rPr>
+          <w:rFonts w:ascii="Consolas" w:eastAsia="Times New Roman" w:hAnsi="Consolas" w:cs="Times New Roman"/>
+          <w:color w:val="7CA668"/>
+          <w:kern w:val="0"/>
+          <w:sz w:val="21"/>
+          <w:szCs w:val="21"/>
+          <w14:ligatures w14:val="none"/>
+        </w:rPr>
+        <w:t># Step 3: Perform SVD on the trajectory matrix</w:t>
+      </w:r>
+    </w:p>
+    <w:p>
+      <w:pPr>
+        <w:shd w:val="clear" w:color="auto" w:fill="000000"/>
+        <w:spacing w:after="0" w:line="285" w:lineRule="atLeast"/>
+        <w:rPr>
+          <w:rFonts w:ascii="Consolas" w:eastAsia="Times New Roman" w:hAnsi="Consolas" w:cs="Times New Roman"/>
+          <w:color w:val="FFFFFF"/>
+          <w:kern w:val="0"/>
+          <w:sz w:val="21"/>
+          <w:szCs w:val="21"/>
+          <w14:ligatures w14:val="none"/>
+        </w:rPr>
+      </w:pPr>
+      <w:r>
+        <w:rPr>
+          <w:rFonts w:ascii="Consolas" w:eastAsia="Times New Roman" w:hAnsi="Consolas" w:cs="Times New Roman"/>
+          <w:color w:val="9CDCFE"/>
+          <w:kern w:val="0"/>
+          <w:sz w:val="21"/>
+          <w:szCs w:val="21"/>
+          <w14:ligatures w14:val="none"/>
+        </w:rPr>
+        <w:t>U</w:t>
+      </w:r>
+      <w:r>
+        <w:rPr>
+          <w:rFonts w:ascii="Consolas" w:eastAsia="Times New Roman" w:hAnsi="Consolas" w:cs="Times New Roman"/>
+          <w:color w:val="FFFFFF"/>
+          <w:kern w:val="0"/>
+          <w:sz w:val="21"/>
+          <w:szCs w:val="21"/>
+          <w14:ligatures w14:val="none"/>
+        </w:rPr>
+        <w:t xml:space="preserve">, </w:t>
+      </w:r>
+      <w:r>
+        <w:rPr>
+          <w:rFonts w:ascii="Consolas" w:eastAsia="Times New Roman" w:hAnsi="Consolas" w:cs="Times New Roman"/>
+          <w:color w:val="9CDCFE"/>
+          <w:kern w:val="0"/>
+          <w:sz w:val="21"/>
+          <w:szCs w:val="21"/>
+          <w14:ligatures w14:val="none"/>
+        </w:rPr>
+        <w:t>s</w:t>
+      </w:r>
+      <w:r>
+        <w:rPr>
+          <w:rFonts w:ascii="Consolas" w:eastAsia="Times New Roman" w:hAnsi="Consolas" w:cs="Times New Roman"/>
+          <w:color w:val="FFFFFF"/>
+          <w:kern w:val="0"/>
+          <w:sz w:val="21"/>
+          <w:szCs w:val="21"/>
+          <w14:ligatures w14:val="none"/>
+        </w:rPr>
+        <w:t xml:space="preserve">, </w:t>
+      </w:r>
+      <w:r>
+        <w:rPr>
+          <w:rFonts w:ascii="Consolas" w:eastAsia="Times New Roman" w:hAnsi="Consolas" w:cs="Times New Roman"/>
+          <w:color w:val="9CDCFE"/>
+          <w:kern w:val="0"/>
+          <w:sz w:val="21"/>
+          <w:szCs w:val="21"/>
+          <w14:ligatures w14:val="none"/>
+        </w:rPr>
+        <w:t>VT</w:t>
+      </w:r>
+      <w:r>
+        <w:rPr>
+          <w:rFonts w:ascii="Consolas" w:eastAsia="Times New Roman" w:hAnsi="Consolas" w:cs="Times New Roman"/>
+          <w:color w:val="FFFFFF"/>
+          <w:kern w:val="0"/>
+          <w:sz w:val="21"/>
+          <w:szCs w:val="21"/>
+          <w14:ligatures w14:val="none"/>
+        </w:rPr>
+        <w:t xml:space="preserve"> </w:t>
+      </w:r>
+      <w:r>
+        <w:rPr>
+          <w:rFonts w:ascii="Consolas" w:eastAsia="Times New Roman" w:hAnsi="Consolas" w:cs="Times New Roman"/>
+          <w:color w:val="D4D4D4"/>
+          <w:kern w:val="0"/>
+          <w:sz w:val="21"/>
+          <w:szCs w:val="21"/>
+          <w14:ligatures w14:val="none"/>
+        </w:rPr>
+        <w:t>=</w:t>
+      </w:r>
+      <w:r>
+        <w:rPr>
+          <w:rFonts w:ascii="Consolas" w:eastAsia="Times New Roman" w:hAnsi="Consolas" w:cs="Times New Roman"/>
+          <w:color w:val="FFFFFF"/>
+          <w:kern w:val="0"/>
+          <w:sz w:val="21"/>
+          <w:szCs w:val="21"/>
+          <w14:ligatures w14:val="none"/>
+        </w:rPr>
+        <w:t xml:space="preserve"> svd(</w:t>
+      </w:r>
+      <w:r>
+        <w:rPr>
+          <w:rFonts w:ascii="Consolas" w:eastAsia="Times New Roman" w:hAnsi="Consolas" w:cs="Times New Roman"/>
+          <w:color w:val="9CDCFE"/>
+          <w:kern w:val="0"/>
+          <w:sz w:val="21"/>
+          <w:szCs w:val="21"/>
+          <w14:ligatures w14:val="none"/>
+        </w:rPr>
+        <w:t>X</w:t>
+      </w:r>
+      <w:r>
+        <w:rPr>
+          <w:rFonts w:ascii="Consolas" w:eastAsia="Times New Roman" w:hAnsi="Consolas" w:cs="Times New Roman"/>
+          <w:color w:val="FFFFFF"/>
+          <w:kern w:val="0"/>
+          <w:sz w:val="21"/>
+          <w:szCs w:val="21"/>
+          <w14:ligatures w14:val="none"/>
+        </w:rPr>
+        <w:t>)</w:t>
+      </w:r>
+    </w:p>
+    <w:p>
+      <w:pPr>
+        <w:shd w:val="clear" w:color="auto" w:fill="000000"/>
+        <w:spacing w:after="0" w:line="285" w:lineRule="atLeast"/>
+        <w:rPr>
+          <w:rFonts w:ascii="Consolas" w:eastAsia="Times New Roman" w:hAnsi="Consolas" w:cs="Times New Roman"/>
+          <w:color w:val="FFFFFF"/>
+          <w:kern w:val="0"/>
+          <w:sz w:val="21"/>
+          <w:szCs w:val="21"/>
+          <w14:ligatures w14:val="none"/>
+        </w:rPr>
+      </w:pPr>
+      <w:r>
+        <w:rPr>
+          <w:rFonts w:ascii="Consolas" w:eastAsia="Times New Roman" w:hAnsi="Consolas" w:cs="Times New Roman"/>
+          <w:color w:val="9CDCFE"/>
+          <w:kern w:val="0"/>
+          <w:sz w:val="21"/>
+          <w:szCs w:val="21"/>
+          <w14:ligatures w14:val="none"/>
+        </w:rPr>
+        <w:t>S</w:t>
+      </w:r>
+      <w:r>
+        <w:rPr>
+          <w:rFonts w:ascii="Consolas" w:eastAsia="Times New Roman" w:hAnsi="Consolas" w:cs="Times New Roman"/>
+          <w:color w:val="FFFFFF"/>
+          <w:kern w:val="0"/>
+          <w:sz w:val="21"/>
+          <w:szCs w:val="21"/>
+          <w14:ligatures w14:val="none"/>
+        </w:rPr>
+        <w:t xml:space="preserve"> </w:t>
+      </w:r>
+      <w:r>
+        <w:rPr>
+          <w:rFonts w:ascii="Consolas" w:eastAsia="Times New Roman" w:hAnsi="Consolas" w:cs="Times New Roman"/>
+          <w:color w:val="D4D4D4"/>
+          <w:kern w:val="0"/>
+          <w:sz w:val="21"/>
+          <w:szCs w:val="21"/>
+          <w14:ligatures w14:val="none"/>
+        </w:rPr>
+        <w:t>=</w:t>
+      </w:r>
+      <w:r>
+        <w:rPr>
+          <w:rFonts w:ascii="Consolas" w:eastAsia="Times New Roman" w:hAnsi="Consolas" w:cs="Times New Roman"/>
+          <w:color w:val="FFFFFF"/>
+          <w:kern w:val="0"/>
+          <w:sz w:val="21"/>
+          <w:szCs w:val="21"/>
+          <w14:ligatures w14:val="none"/>
+        </w:rPr>
+        <w:t xml:space="preserve"> </w:t>
+      </w:r>
+      <w:r>
+        <w:rPr>
+          <w:rFonts w:ascii="Consolas" w:eastAsia="Times New Roman" w:hAnsi="Consolas" w:cs="Times New Roman"/>
+          <w:color w:val="4EC9B0"/>
+          <w:kern w:val="0"/>
+          <w:sz w:val="21"/>
+          <w:szCs w:val="21"/>
+          <w14:ligatures w14:val="none"/>
+        </w:rPr>
+        <w:t>np</w:t>
+      </w:r>
+      <w:r>
+        <w:rPr>
+          <w:rFonts w:ascii="Consolas" w:eastAsia="Times New Roman" w:hAnsi="Consolas" w:cs="Times New Roman"/>
+          <w:color w:val="FFFFFF"/>
+          <w:kern w:val="0"/>
+          <w:sz w:val="21"/>
+          <w:szCs w:val="21"/>
+          <w14:ligatures w14:val="none"/>
+        </w:rPr>
+        <w:t>.diag(</w:t>
+      </w:r>
+      <w:r>
+        <w:rPr>
+          <w:rFonts w:ascii="Consolas" w:eastAsia="Times New Roman" w:hAnsi="Consolas" w:cs="Times New Roman"/>
+          <w:color w:val="9CDCFE"/>
+          <w:kern w:val="0"/>
+          <w:sz w:val="21"/>
+          <w:szCs w:val="21"/>
+          <w14:ligatures w14:val="none"/>
+        </w:rPr>
+        <w:t>s</w:t>
+      </w:r>
+      <w:r>
+        <w:rPr>
+          <w:rFonts w:ascii="Consolas" w:eastAsia="Times New Roman" w:hAnsi="Consolas" w:cs="Times New Roman"/>
+          <w:color w:val="FFFFFF"/>
+          <w:kern w:val="0"/>
+          <w:sz w:val="21"/>
+          <w:szCs w:val="21"/>
+          <w14:ligatures w14:val="none"/>
+        </w:rPr>
+        <w:t>)</w:t>
+      </w:r>
+    </w:p>
+    <w:p>
+      <w:pPr>
+        <w:shd w:val="clear" w:color="auto" w:fill="000000"/>
+        <w:spacing w:after="0" w:line="285" w:lineRule="atLeast"/>
+        <w:rPr>
+          <w:rFonts w:ascii="Consolas" w:eastAsia="Times New Roman" w:hAnsi="Consolas" w:cs="Times New Roman"/>
+          <w:color w:val="FFFFFF"/>
+          <w:kern w:val="0"/>
+          <w:sz w:val="21"/>
+          <w:szCs w:val="21"/>
+          <w14:ligatures w14:val="none"/>
+        </w:rPr>
+      </w:pPr>
+    </w:p>
+    <w:p>
+      <w:pPr>
+        <w:shd w:val="clear" w:color="auto" w:fill="000000"/>
+        <w:spacing w:after="0" w:line="285" w:lineRule="atLeast"/>
+        <w:rPr>
+          <w:rFonts w:ascii="Consolas" w:eastAsia="Times New Roman" w:hAnsi="Consolas" w:cs="Times New Roman"/>
+          <w:color w:val="FFFFFF"/>
+          <w:kern w:val="0"/>
+          <w:sz w:val="21"/>
+          <w:szCs w:val="21"/>
+          <w14:ligatures w14:val="none"/>
+        </w:rPr>
+      </w:pPr>
+      <w:r>
+        <w:rPr>
+          <w:rFonts w:ascii="Consolas" w:eastAsia="Times New Roman" w:hAnsi="Consolas" w:cs="Times New Roman"/>
+          <w:color w:val="7CA668"/>
+          <w:kern w:val="0"/>
+          <w:sz w:val="21"/>
+          <w:szCs w:val="21"/>
+          <w14:ligatures w14:val="none"/>
+        </w:rPr>
+        <w:t># Step 4: Reconstruct components by selecting SVD components</w:t>
+      </w:r>
+    </w:p>
+    <w:p>
+      <w:pPr>
+        <w:shd w:val="clear" w:color="auto" w:fill="000000"/>
+        <w:spacing w:after="0" w:line="285" w:lineRule="atLeast"/>
+        <w:rPr>
+          <w:rFonts w:ascii="Consolas" w:eastAsia="Times New Roman" w:hAnsi="Consolas" w:cs="Times New Roman"/>
+          <w:color w:val="FFFFFF"/>
+          <w:kern w:val="0"/>
+          <w:sz w:val="21"/>
+          <w:szCs w:val="21"/>
+          <w14:ligatures w14:val="none"/>
+        </w:rPr>
+      </w:pPr>
+      <w:r>
+        <w:rPr>
+          <w:rFonts w:ascii="Consolas" w:eastAsia="Times New Roman" w:hAnsi="Consolas" w:cs="Times New Roman"/>
+          <w:color w:val="7CA668"/>
+          <w:kern w:val="0"/>
+          <w:sz w:val="21"/>
+          <w:szCs w:val="21"/>
+          <w14:ligatures w14:val="none"/>
+        </w:rPr>
+        <w:t># Reconstruct trend and seasonality components</w:t>
+      </w:r>
+    </w:p>
+    <w:p>
+      <w:pPr>
+        <w:shd w:val="clear" w:color="auto" w:fill="000000"/>
+        <w:spacing w:after="0" w:line="285" w:lineRule="atLeast"/>
+        <w:rPr>
+          <w:rFonts w:ascii="Consolas" w:eastAsia="Times New Roman" w:hAnsi="Consolas" w:cs="Times New Roman"/>
+          <w:color w:val="FFFFFF"/>
+          <w:kern w:val="0"/>
+          <w:sz w:val="21"/>
+          <w:szCs w:val="21"/>
+          <w14:ligatures w14:val="none"/>
+        </w:rPr>
+      </w:pPr>
+      <w:r>
+        <w:rPr>
+          <w:rFonts w:ascii="Consolas" w:eastAsia="Times New Roman" w:hAnsi="Consolas" w:cs="Times New Roman"/>
+          <w:color w:val="9CDCFE"/>
+          <w:kern w:val="0"/>
+          <w:sz w:val="21"/>
+          <w:szCs w:val="21"/>
+          <w14:ligatures w14:val="none"/>
+        </w:rPr>
+        <w:t>X_trend</w:t>
+      </w:r>
+      <w:r>
+        <w:rPr>
+          <w:rFonts w:ascii="Consolas" w:eastAsia="Times New Roman" w:hAnsi="Consolas" w:cs="Times New Roman"/>
+          <w:color w:val="FFFFFF"/>
+          <w:kern w:val="0"/>
+          <w:sz w:val="21"/>
+          <w:szCs w:val="21"/>
+          <w14:ligatures w14:val="none"/>
+        </w:rPr>
+        <w:t xml:space="preserve"> </w:t>
+      </w:r>
+      <w:r>
+        <w:rPr>
+          <w:rFonts w:ascii="Consolas" w:eastAsia="Times New Roman" w:hAnsi="Consolas" w:cs="Times New Roman"/>
+          <w:color w:val="D4D4D4"/>
+          <w:kern w:val="0"/>
+          <w:sz w:val="21"/>
+          <w:szCs w:val="21"/>
+          <w14:ligatures w14:val="none"/>
+        </w:rPr>
+        <w:t>=</w:t>
+      </w:r>
+      <w:r>
+        <w:rPr>
+          <w:rFonts w:ascii="Consolas" w:eastAsia="Times New Roman" w:hAnsi="Consolas" w:cs="Times New Roman"/>
+          <w:color w:val="FFFFFF"/>
+          <w:kern w:val="0"/>
+          <w:sz w:val="21"/>
+          <w:szCs w:val="21"/>
+          <w14:ligatures w14:val="none"/>
+        </w:rPr>
+        <w:t xml:space="preserve"> </w:t>
+      </w:r>
+      <w:r>
+        <w:rPr>
+          <w:rFonts w:ascii="Consolas" w:eastAsia="Times New Roman" w:hAnsi="Consolas" w:cs="Times New Roman"/>
+          <w:color w:val="9CDCFE"/>
+          <w:kern w:val="0"/>
+          <w:sz w:val="21"/>
+          <w:szCs w:val="21"/>
+          <w14:ligatures w14:val="none"/>
+        </w:rPr>
+        <w:t>U</w:t>
+      </w:r>
+      <w:r>
+        <w:rPr>
+          <w:rFonts w:ascii="Consolas" w:eastAsia="Times New Roman" w:hAnsi="Consolas" w:cs="Times New Roman"/>
+          <w:color w:val="FFFFFF"/>
+          <w:kern w:val="0"/>
+          <w:sz w:val="21"/>
+          <w:szCs w:val="21"/>
+          <w14:ligatures w14:val="none"/>
+        </w:rPr>
+        <w:t xml:space="preserve">[:, </w:t>
+      </w:r>
+      <w:r>
+        <w:rPr>
+          <w:rFonts w:ascii="Consolas" w:eastAsia="Times New Roman" w:hAnsi="Consolas" w:cs="Times New Roman"/>
+          <w:color w:val="B5CEA8"/>
+          <w:kern w:val="0"/>
+          <w:sz w:val="21"/>
+          <w:szCs w:val="21"/>
+          <w14:ligatures w14:val="none"/>
+        </w:rPr>
+        <w:t>0</w:t>
+      </w:r>
+      <w:r>
+        <w:rPr>
+          <w:rFonts w:ascii="Consolas" w:eastAsia="Times New Roman" w:hAnsi="Consolas" w:cs="Times New Roman"/>
+          <w:color w:val="FFFFFF"/>
+          <w:kern w:val="0"/>
+          <w:sz w:val="21"/>
+          <w:szCs w:val="21"/>
+          <w14:ligatures w14:val="none"/>
+        </w:rPr>
+        <w:t>:</w:t>
+      </w:r>
+      <w:r>
+        <w:rPr>
+          <w:rFonts w:ascii="Consolas" w:eastAsia="Times New Roman" w:hAnsi="Consolas" w:cs="Times New Roman"/>
+          <w:color w:val="B5CEA8"/>
+          <w:kern w:val="0"/>
+          <w:sz w:val="21"/>
+          <w:szCs w:val="21"/>
+          <w14:ligatures w14:val="none"/>
+        </w:rPr>
+        <w:t>1</w:t>
+      </w:r>
+      <w:r>
+        <w:rPr>
+          <w:rFonts w:ascii="Consolas" w:eastAsia="Times New Roman" w:hAnsi="Consolas" w:cs="Times New Roman"/>
+          <w:color w:val="FFFFFF"/>
+          <w:kern w:val="0"/>
+          <w:sz w:val="21"/>
+          <w:szCs w:val="21"/>
+          <w14:ligatures w14:val="none"/>
+        </w:rPr>
+        <w:t xml:space="preserve">] </w:t>
+      </w:r>
+      <w:r>
+        <w:rPr>
+          <w:rFonts w:ascii="Consolas" w:eastAsia="Times New Roman" w:hAnsi="Consolas" w:cs="Times New Roman"/>
+          <w:color w:val="D4D4D4"/>
+          <w:kern w:val="0"/>
+          <w:sz w:val="21"/>
+          <w:szCs w:val="21"/>
+          <w14:ligatures w14:val="none"/>
+        </w:rPr>
+        <w:t>@</w:t>
+      </w:r>
+      <w:r>
+        <w:rPr>
+          <w:rFonts w:ascii="Consolas" w:eastAsia="Times New Roman" w:hAnsi="Consolas" w:cs="Times New Roman"/>
+          <w:color w:val="FFFFFF"/>
+          <w:kern w:val="0"/>
+          <w:sz w:val="21"/>
+          <w:szCs w:val="21"/>
+          <w14:ligatures w14:val="none"/>
+        </w:rPr>
+        <w:t xml:space="preserve"> </w:t>
+      </w:r>
+      <w:r>
+        <w:rPr>
+          <w:rFonts w:ascii="Consolas" w:eastAsia="Times New Roman" w:hAnsi="Consolas" w:cs="Times New Roman"/>
+          <w:color w:val="9CDCFE"/>
+          <w:kern w:val="0"/>
+          <w:sz w:val="21"/>
+          <w:szCs w:val="21"/>
+          <w14:ligatures w14:val="none"/>
+        </w:rPr>
+        <w:t>S</w:t>
+      </w:r>
+      <w:r>
+        <w:rPr>
+          <w:rFonts w:ascii="Consolas" w:eastAsia="Times New Roman" w:hAnsi="Consolas" w:cs="Times New Roman"/>
+          <w:color w:val="FFFFFF"/>
+          <w:kern w:val="0"/>
+          <w:sz w:val="21"/>
+          <w:szCs w:val="21"/>
+          <w14:ligatures w14:val="none"/>
+        </w:rPr>
+        <w:t>[</w:t>
+      </w:r>
+      <w:r>
+        <w:rPr>
+          <w:rFonts w:ascii="Consolas" w:eastAsia="Times New Roman" w:hAnsi="Consolas" w:cs="Times New Roman"/>
+          <w:color w:val="B5CEA8"/>
+          <w:kern w:val="0"/>
+          <w:sz w:val="21"/>
+          <w:szCs w:val="21"/>
+          <w14:ligatures w14:val="none"/>
+        </w:rPr>
+        <w:t>0</w:t>
+      </w:r>
+      <w:r>
+        <w:rPr>
+          <w:rFonts w:ascii="Consolas" w:eastAsia="Times New Roman" w:hAnsi="Consolas" w:cs="Times New Roman"/>
+          <w:color w:val="FFFFFF"/>
+          <w:kern w:val="0"/>
+          <w:sz w:val="21"/>
+          <w:szCs w:val="21"/>
+          <w14:ligatures w14:val="none"/>
+        </w:rPr>
+        <w:t>:</w:t>
+      </w:r>
+      <w:r>
+        <w:rPr>
+          <w:rFonts w:ascii="Consolas" w:eastAsia="Times New Roman" w:hAnsi="Consolas" w:cs="Times New Roman"/>
+          <w:color w:val="B5CEA8"/>
+          <w:kern w:val="0"/>
+          <w:sz w:val="21"/>
+          <w:szCs w:val="21"/>
+          <w14:ligatures w14:val="none"/>
+        </w:rPr>
+        <w:t>1</w:t>
+      </w:r>
+      <w:r>
+        <w:rPr>
+          <w:rFonts w:ascii="Consolas" w:eastAsia="Times New Roman" w:hAnsi="Consolas" w:cs="Times New Roman"/>
+          <w:color w:val="FFFFFF"/>
+          <w:kern w:val="0"/>
+          <w:sz w:val="21"/>
+          <w:szCs w:val="21"/>
+          <w14:ligatures w14:val="none"/>
+        </w:rPr>
+        <w:t xml:space="preserve">, </w:t>
+      </w:r>
+      <w:r>
+        <w:rPr>
+          <w:rFonts w:ascii="Consolas" w:eastAsia="Times New Roman" w:hAnsi="Consolas" w:cs="Times New Roman"/>
+          <w:color w:val="B5CEA8"/>
+          <w:kern w:val="0"/>
+          <w:sz w:val="21"/>
+          <w:szCs w:val="21"/>
+          <w14:ligatures w14:val="none"/>
+        </w:rPr>
+        <w:t>0</w:t>
+      </w:r>
+      <w:r>
+        <w:rPr>
+          <w:rFonts w:ascii="Consolas" w:eastAsia="Times New Roman" w:hAnsi="Consolas" w:cs="Times New Roman"/>
+          <w:color w:val="FFFFFF"/>
+          <w:kern w:val="0"/>
+          <w:sz w:val="21"/>
+          <w:szCs w:val="21"/>
+          <w14:ligatures w14:val="none"/>
+        </w:rPr>
+        <w:t>:</w:t>
+      </w:r>
+      <w:r>
+        <w:rPr>
+          <w:rFonts w:ascii="Consolas" w:eastAsia="Times New Roman" w:hAnsi="Consolas" w:cs="Times New Roman"/>
+          <w:color w:val="B5CEA8"/>
+          <w:kern w:val="0"/>
+          <w:sz w:val="21"/>
+          <w:szCs w:val="21"/>
+          <w14:ligatures w14:val="none"/>
+        </w:rPr>
+        <w:t>1</w:t>
+      </w:r>
+      <w:r>
+        <w:rPr>
+          <w:rFonts w:ascii="Consolas" w:eastAsia="Times New Roman" w:hAnsi="Consolas" w:cs="Times New Roman"/>
+          <w:color w:val="FFFFFF"/>
+          <w:kern w:val="0"/>
+          <w:sz w:val="21"/>
+          <w:szCs w:val="21"/>
+          <w14:ligatures w14:val="none"/>
+        </w:rPr>
+        <w:t xml:space="preserve">] </w:t>
+      </w:r>
+      <w:r>
+        <w:rPr>
+          <w:rFonts w:ascii="Consolas" w:eastAsia="Times New Roman" w:hAnsi="Consolas" w:cs="Times New Roman"/>
+          <w:color w:val="D4D4D4"/>
+          <w:kern w:val="0"/>
+          <w:sz w:val="21"/>
+          <w:szCs w:val="21"/>
+          <w14:ligatures w14:val="none"/>
+        </w:rPr>
+        <w:t>@</w:t>
+      </w:r>
+      <w:r>
+        <w:rPr>
+          <w:rFonts w:ascii="Consolas" w:eastAsia="Times New Roman" w:hAnsi="Consolas" w:cs="Times New Roman"/>
+          <w:color w:val="FFFFFF"/>
+          <w:kern w:val="0"/>
+          <w:sz w:val="21"/>
+          <w:szCs w:val="21"/>
+          <w14:ligatures w14:val="none"/>
+        </w:rPr>
+        <w:t xml:space="preserve"> </w:t>
+      </w:r>
+      <w:r>
+        <w:rPr>
+          <w:rFonts w:ascii="Consolas" w:eastAsia="Times New Roman" w:hAnsi="Consolas" w:cs="Times New Roman"/>
+          <w:color w:val="9CDCFE"/>
+          <w:kern w:val="0"/>
+          <w:sz w:val="21"/>
+          <w:szCs w:val="21"/>
+          <w14:ligatures w14:val="none"/>
+        </w:rPr>
+        <w:t>VT</w:t>
+      </w:r>
+      <w:r>
+        <w:rPr>
+          <w:rFonts w:ascii="Consolas" w:eastAsia="Times New Roman" w:hAnsi="Consolas" w:cs="Times New Roman"/>
+          <w:color w:val="FFFFFF"/>
+          <w:kern w:val="0"/>
+          <w:sz w:val="21"/>
+          <w:szCs w:val="21"/>
+          <w14:ligatures w14:val="none"/>
+        </w:rPr>
+        <w:t>[</w:t>
+      </w:r>
+      <w:r>
+        <w:rPr>
+          <w:rFonts w:ascii="Consolas" w:eastAsia="Times New Roman" w:hAnsi="Consolas" w:cs="Times New Roman"/>
+          <w:color w:val="B5CEA8"/>
+          <w:kern w:val="0"/>
+          <w:sz w:val="21"/>
+          <w:szCs w:val="21"/>
+          <w14:ligatures w14:val="none"/>
+        </w:rPr>
+        <w:t>0</w:t>
+      </w:r>
+      <w:r>
+        <w:rPr>
+          <w:rFonts w:ascii="Consolas" w:eastAsia="Times New Roman" w:hAnsi="Consolas" w:cs="Times New Roman"/>
+          <w:color w:val="FFFFFF"/>
+          <w:kern w:val="0"/>
+          <w:sz w:val="21"/>
+          <w:szCs w:val="21"/>
+          <w14:ligatures w14:val="none"/>
+        </w:rPr>
+        <w:t>:</w:t>
+      </w:r>
+      <w:r>
+        <w:rPr>
+          <w:rFonts w:ascii="Consolas" w:eastAsia="Times New Roman" w:hAnsi="Consolas" w:cs="Times New Roman"/>
+          <w:color w:val="B5CEA8"/>
+          <w:kern w:val="0"/>
+          <w:sz w:val="21"/>
+          <w:szCs w:val="21"/>
+          <w14:ligatures w14:val="none"/>
+        </w:rPr>
+        <w:t>1</w:t>
+      </w:r>
+      <w:r>
+        <w:rPr>
+          <w:rFonts w:ascii="Consolas" w:eastAsia="Times New Roman" w:hAnsi="Consolas" w:cs="Times New Roman"/>
+          <w:color w:val="FFFFFF"/>
+          <w:kern w:val="0"/>
+          <w:sz w:val="21"/>
+          <w:szCs w:val="21"/>
+          <w14:ligatures w14:val="none"/>
+        </w:rPr>
+        <w:t>, :]</w:t>
+      </w:r>
+    </w:p>
+    <w:p>
+      <w:pPr>
+        <w:shd w:val="clear" w:color="auto" w:fill="000000"/>
+        <w:spacing w:after="0" w:line="285" w:lineRule="atLeast"/>
+        <w:rPr>
+          <w:rFonts w:ascii="Consolas" w:eastAsia="Times New Roman" w:hAnsi="Consolas" w:cs="Times New Roman"/>
+          <w:color w:val="FFFFFF"/>
+          <w:kern w:val="0"/>
+          <w:sz w:val="21"/>
+          <w:szCs w:val="21"/>
+          <w14:ligatures w14:val="none"/>
+        </w:rPr>
+      </w:pPr>
+      <w:r>
+        <w:rPr>
+          <w:rFonts w:ascii="Consolas" w:eastAsia="Times New Roman" w:hAnsi="Consolas" w:cs="Times New Roman"/>
+          <w:color w:val="9CDCFE"/>
+          <w:kern w:val="0"/>
+          <w:sz w:val="21"/>
+          <w:szCs w:val="21"/>
+          <w14:ligatures w14:val="none"/>
+        </w:rPr>
+        <w:t>X_seasonal</w:t>
+      </w:r>
+      <w:r>
+        <w:rPr>
+          <w:rFonts w:ascii="Consolas" w:eastAsia="Times New Roman" w:hAnsi="Consolas" w:cs="Times New Roman"/>
+          <w:color w:val="FFFFFF"/>
+          <w:kern w:val="0"/>
+          <w:sz w:val="21"/>
+          <w:szCs w:val="21"/>
+          <w14:ligatures w14:val="none"/>
+        </w:rPr>
+        <w:t xml:space="preserve"> </w:t>
+      </w:r>
+      <w:r>
+        <w:rPr>
+          <w:rFonts w:ascii="Consolas" w:eastAsia="Times New Roman" w:hAnsi="Consolas" w:cs="Times New Roman"/>
+          <w:color w:val="D4D4D4"/>
+          <w:kern w:val="0"/>
+          <w:sz w:val="21"/>
+          <w:szCs w:val="21"/>
+          <w14:ligatures w14:val="none"/>
+        </w:rPr>
+        <w:t>=</w:t>
+      </w:r>
+      <w:r>
+        <w:rPr>
+          <w:rFonts w:ascii="Consolas" w:eastAsia="Times New Roman" w:hAnsi="Consolas" w:cs="Times New Roman"/>
+          <w:color w:val="FFFFFF"/>
+          <w:kern w:val="0"/>
+          <w:sz w:val="21"/>
+          <w:szCs w:val="21"/>
+          <w14:ligatures w14:val="none"/>
+        </w:rPr>
+        <w:t xml:space="preserve"> </w:t>
+      </w:r>
+      <w:r>
+        <w:rPr>
+          <w:rFonts w:ascii="Consolas" w:eastAsia="Times New Roman" w:hAnsi="Consolas" w:cs="Times New Roman"/>
+          <w:color w:val="9CDCFE"/>
+          <w:kern w:val="0"/>
+          <w:sz w:val="21"/>
+          <w:szCs w:val="21"/>
+          <w14:ligatures w14:val="none"/>
+        </w:rPr>
+        <w:t>U</w:t>
+      </w:r>
+      <w:r>
+        <w:rPr>
+          <w:rFonts w:ascii="Consolas" w:eastAsia="Times New Roman" w:hAnsi="Consolas" w:cs="Times New Roman"/>
+          <w:color w:val="FFFFFF"/>
+          <w:kern w:val="0"/>
+          <w:sz w:val="21"/>
+          <w:szCs w:val="21"/>
+          <w14:ligatures w14:val="none"/>
+        </w:rPr>
+        <w:t xml:space="preserve">[:, </w:t>
+      </w:r>
+      <w:r>
+        <w:rPr>
+          <w:rFonts w:ascii="Consolas" w:eastAsia="Times New Roman" w:hAnsi="Consolas" w:cs="Times New Roman"/>
+          <w:color w:val="B5CEA8"/>
+          <w:kern w:val="0"/>
+          <w:sz w:val="21"/>
+          <w:szCs w:val="21"/>
+          <w14:ligatures w14:val="none"/>
+        </w:rPr>
+        <w:t>1</w:t>
+      </w:r>
+      <w:r>
+        <w:rPr>
+          <w:rFonts w:ascii="Consolas" w:eastAsia="Times New Roman" w:hAnsi="Consolas" w:cs="Times New Roman"/>
+          <w:color w:val="FFFFFF"/>
+          <w:kern w:val="0"/>
+          <w:sz w:val="21"/>
+          <w:szCs w:val="21"/>
+          <w14:ligatures w14:val="none"/>
+        </w:rPr>
+        <w:t>:</w:t>
+      </w:r>
+      <w:r>
+        <w:rPr>
+          <w:rFonts w:ascii="Consolas" w:eastAsia="Times New Roman" w:hAnsi="Consolas" w:cs="Times New Roman"/>
+          <w:color w:val="B5CEA8"/>
+          <w:kern w:val="0"/>
+          <w:sz w:val="21"/>
+          <w:szCs w:val="21"/>
+          <w14:ligatures w14:val="none"/>
+        </w:rPr>
+        <w:t>3</w:t>
+      </w:r>
+      <w:r>
+        <w:rPr>
+          <w:rFonts w:ascii="Consolas" w:eastAsia="Times New Roman" w:hAnsi="Consolas" w:cs="Times New Roman"/>
+          <w:color w:val="FFFFFF"/>
+          <w:kern w:val="0"/>
+          <w:sz w:val="21"/>
+          <w:szCs w:val="21"/>
+          <w14:ligatures w14:val="none"/>
+        </w:rPr>
+        <w:t xml:space="preserve">] </w:t>
+      </w:r>
+      <w:r>
+        <w:rPr>
+          <w:rFonts w:ascii="Consolas" w:eastAsia="Times New Roman" w:hAnsi="Consolas" w:cs="Times New Roman"/>
+          <w:color w:val="D4D4D4"/>
+          <w:kern w:val="0"/>
+          <w:sz w:val="21"/>
+          <w:szCs w:val="21"/>
+          <w14:ligatures w14:val="none"/>
+        </w:rPr>
+        <w:t>@</w:t>
+      </w:r>
+      <w:r>
+        <w:rPr>
+          <w:rFonts w:ascii="Consolas" w:eastAsia="Times New Roman" w:hAnsi="Consolas" w:cs="Times New Roman"/>
+          <w:color w:val="FFFFFF"/>
+          <w:kern w:val="0"/>
+          <w:sz w:val="21"/>
+          <w:szCs w:val="21"/>
+          <w14:ligatures w14:val="none"/>
+        </w:rPr>
+        <w:t xml:space="preserve"> </w:t>
+      </w:r>
+      <w:r>
+        <w:rPr>
+          <w:rFonts w:ascii="Consolas" w:eastAsia="Times New Roman" w:hAnsi="Consolas" w:cs="Times New Roman"/>
+          <w:color w:val="9CDCFE"/>
+          <w:kern w:val="0"/>
+          <w:sz w:val="21"/>
+          <w:szCs w:val="21"/>
+          <w14:ligatures w14:val="none"/>
+        </w:rPr>
+        <w:t>S</w:t>
+      </w:r>
+      <w:r>
+        <w:rPr>
+          <w:rFonts w:ascii="Consolas" w:eastAsia="Times New Roman" w:hAnsi="Consolas" w:cs="Times New Roman"/>
+          <w:color w:val="FFFFFF"/>
+          <w:kern w:val="0"/>
+          <w:sz w:val="21"/>
+          <w:szCs w:val="21"/>
+          <w14:ligatures w14:val="none"/>
+        </w:rPr>
+        <w:t>[</w:t>
+      </w:r>
+      <w:r>
+        <w:rPr>
+          <w:rFonts w:ascii="Consolas" w:eastAsia="Times New Roman" w:hAnsi="Consolas" w:cs="Times New Roman"/>
+          <w:color w:val="B5CEA8"/>
+          <w:kern w:val="0"/>
+          <w:sz w:val="21"/>
+          <w:szCs w:val="21"/>
+          <w14:ligatures w14:val="none"/>
+        </w:rPr>
+        <w:t>1</w:t>
+      </w:r>
+      <w:r>
+        <w:rPr>
+          <w:rFonts w:ascii="Consolas" w:eastAsia="Times New Roman" w:hAnsi="Consolas" w:cs="Times New Roman"/>
+          <w:color w:val="FFFFFF"/>
+          <w:kern w:val="0"/>
+          <w:sz w:val="21"/>
+          <w:szCs w:val="21"/>
+          <w14:ligatures w14:val="none"/>
+        </w:rPr>
+        <w:t>:</w:t>
+      </w:r>
+      <w:r>
+        <w:rPr>
+          <w:rFonts w:ascii="Consolas" w:eastAsia="Times New Roman" w:hAnsi="Consolas" w:cs="Times New Roman"/>
+          <w:color w:val="B5CEA8"/>
+          <w:kern w:val="0"/>
+          <w:sz w:val="21"/>
+          <w:szCs w:val="21"/>
+          <w14:ligatures w14:val="none"/>
+        </w:rPr>
+        <w:t>3</w:t>
+      </w:r>
+      <w:r>
+        <w:rPr>
+          <w:rFonts w:ascii="Consolas" w:eastAsia="Times New Roman" w:hAnsi="Consolas" w:cs="Times New Roman"/>
+          <w:color w:val="FFFFFF"/>
+          <w:kern w:val="0"/>
+          <w:sz w:val="21"/>
+          <w:szCs w:val="21"/>
+          <w14:ligatures w14:val="none"/>
+        </w:rPr>
+        <w:t xml:space="preserve">, </w:t>
+      </w:r>
+      <w:r>
+        <w:rPr>
+          <w:rFonts w:ascii="Consolas" w:eastAsia="Times New Roman" w:hAnsi="Consolas" w:cs="Times New Roman"/>
+          <w:color w:val="B5CEA8"/>
+          <w:kern w:val="0"/>
+          <w:sz w:val="21"/>
+          <w:szCs w:val="21"/>
+          <w14:ligatures w14:val="none"/>
+        </w:rPr>
+        <w:t>1</w:t>
+      </w:r>
+      <w:r>
+        <w:rPr>
+          <w:rFonts w:ascii="Consolas" w:eastAsia="Times New Roman" w:hAnsi="Consolas" w:cs="Times New Roman"/>
+          <w:color w:val="FFFFFF"/>
+          <w:kern w:val="0"/>
+          <w:sz w:val="21"/>
+          <w:szCs w:val="21"/>
+          <w14:ligatures w14:val="none"/>
+        </w:rPr>
+        <w:t>:</w:t>
+      </w:r>
+      <w:r>
+        <w:rPr>
+          <w:rFonts w:ascii="Consolas" w:eastAsia="Times New Roman" w:hAnsi="Consolas" w:cs="Times New Roman"/>
+          <w:color w:val="B5CEA8"/>
+          <w:kern w:val="0"/>
+          <w:sz w:val="21"/>
+          <w:szCs w:val="21"/>
+          <w14:ligatures w14:val="none"/>
+        </w:rPr>
+        <w:t>3</w:t>
+      </w:r>
+      <w:r>
+        <w:rPr>
+          <w:rFonts w:ascii="Consolas" w:eastAsia="Times New Roman" w:hAnsi="Consolas" w:cs="Times New Roman"/>
+          <w:color w:val="FFFFFF"/>
+          <w:kern w:val="0"/>
+          <w:sz w:val="21"/>
+          <w:szCs w:val="21"/>
+          <w14:ligatures w14:val="none"/>
+        </w:rPr>
+        <w:t xml:space="preserve">] </w:t>
+      </w:r>
+      <w:r>
+        <w:rPr>
+          <w:rFonts w:ascii="Consolas" w:eastAsia="Times New Roman" w:hAnsi="Consolas" w:cs="Times New Roman"/>
+          <w:color w:val="D4D4D4"/>
+          <w:kern w:val="0"/>
+          <w:sz w:val="21"/>
+          <w:szCs w:val="21"/>
+          <w14:ligatures w14:val="none"/>
+        </w:rPr>
+        <w:t>@</w:t>
+      </w:r>
+      <w:r>
+        <w:rPr>
+          <w:rFonts w:ascii="Consolas" w:eastAsia="Times New Roman" w:hAnsi="Consolas" w:cs="Times New Roman"/>
+          <w:color w:val="FFFFFF"/>
+          <w:kern w:val="0"/>
+          <w:sz w:val="21"/>
+          <w:szCs w:val="21"/>
+          <w14:ligatures w14:val="none"/>
+        </w:rPr>
+        <w:t xml:space="preserve"> </w:t>
+      </w:r>
+      <w:r>
+        <w:rPr>
+          <w:rFonts w:ascii="Consolas" w:eastAsia="Times New Roman" w:hAnsi="Consolas" w:cs="Times New Roman"/>
+          <w:color w:val="9CDCFE"/>
+          <w:kern w:val="0"/>
+          <w:sz w:val="21"/>
+          <w:szCs w:val="21"/>
+          <w14:ligatures w14:val="none"/>
+        </w:rPr>
+        <w:t>VT</w:t>
+      </w:r>
+      <w:r>
+        <w:rPr>
+          <w:rFonts w:ascii="Consolas" w:eastAsia="Times New Roman" w:hAnsi="Consolas" w:cs="Times New Roman"/>
+          <w:color w:val="FFFFFF"/>
+          <w:kern w:val="0"/>
+          <w:sz w:val="21"/>
+          <w:szCs w:val="21"/>
+          <w14:ligatures w14:val="none"/>
+        </w:rPr>
+        <w:t>[</w:t>
+      </w:r>
+      <w:r>
+        <w:rPr>
+          <w:rFonts w:ascii="Consolas" w:eastAsia="Times New Roman" w:hAnsi="Consolas" w:cs="Times New Roman"/>
+          <w:color w:val="B5CEA8"/>
+          <w:kern w:val="0"/>
+          <w:sz w:val="21"/>
+          <w:szCs w:val="21"/>
+          <w14:ligatures w14:val="none"/>
+        </w:rPr>
+        <w:t>1</w:t>
+      </w:r>
+      <w:r>
+        <w:rPr>
+          <w:rFonts w:ascii="Consolas" w:eastAsia="Times New Roman" w:hAnsi="Consolas" w:cs="Times New Roman"/>
+          <w:color w:val="FFFFFF"/>
+          <w:kern w:val="0"/>
+          <w:sz w:val="21"/>
+          <w:szCs w:val="21"/>
+          <w14:ligatures w14:val="none"/>
+        </w:rPr>
+        <w:t>:</w:t>
+      </w:r>
+      <w:r>
+        <w:rPr>
+          <w:rFonts w:ascii="Consolas" w:eastAsia="Times New Roman" w:hAnsi="Consolas" w:cs="Times New Roman"/>
+          <w:color w:val="B5CEA8"/>
+          <w:kern w:val="0"/>
+          <w:sz w:val="21"/>
+          <w:szCs w:val="21"/>
+          <w14:ligatures w14:val="none"/>
+        </w:rPr>
+        <w:t>3</w:t>
+      </w:r>
+      <w:r>
+        <w:rPr>
+          <w:rFonts w:ascii="Consolas" w:eastAsia="Times New Roman" w:hAnsi="Consolas" w:cs="Times New Roman"/>
+          <w:color w:val="FFFFFF"/>
+          <w:kern w:val="0"/>
+          <w:sz w:val="21"/>
+          <w:szCs w:val="21"/>
+          <w14:ligatures w14:val="none"/>
+        </w:rPr>
+        <w:t>, :]</w:t>
+      </w:r>
+    </w:p>
+    <w:p>
+      <w:pPr>
+        <w:shd w:val="clear" w:color="auto" w:fill="000000"/>
+        <w:spacing w:after="0" w:line="285" w:lineRule="atLeast"/>
+        <w:rPr>
+          <w:rFonts w:ascii="Consolas" w:eastAsia="Times New Roman" w:hAnsi="Consolas" w:cs="Times New Roman"/>
+          <w:color w:val="FFFFFF"/>
+          <w:kern w:val="0"/>
+          <w:sz w:val="21"/>
+          <w:szCs w:val="21"/>
+          <w14:ligatures w14:val="none"/>
+        </w:rPr>
+      </w:pPr>
+    </w:p>
+    <w:p>
+      <w:pPr>
+        <w:shd w:val="clear" w:color="auto" w:fill="000000"/>
+        <w:spacing w:after="0" w:line="285" w:lineRule="atLeast"/>
+        <w:rPr>
+          <w:rFonts w:ascii="Consolas" w:eastAsia="Times New Roman" w:hAnsi="Consolas" w:cs="Times New Roman"/>
+          <w:color w:val="FFFFFF"/>
+          <w:kern w:val="0"/>
+          <w:sz w:val="21"/>
+          <w:szCs w:val="21"/>
+          <w14:ligatures w14:val="none"/>
+        </w:rPr>
+      </w:pPr>
+      <w:r>
+        <w:rPr>
+          <w:rFonts w:ascii="Consolas" w:eastAsia="Times New Roman" w:hAnsi="Consolas" w:cs="Times New Roman"/>
+          <w:color w:val="7CA668"/>
+          <w:kern w:val="0"/>
+          <w:sz w:val="21"/>
+          <w:szCs w:val="21"/>
+          <w14:ligatures w14:val="none"/>
+        </w:rPr>
+        <w:t># Step 5: Diagonal averaging function to reconstruct the time series</w:t>
+      </w:r>
+    </w:p>
+    <w:p>
+      <w:pPr>
+        <w:shd w:val="clear" w:color="auto" w:fill="000000"/>
+        <w:spacing w:after="0" w:line="285" w:lineRule="atLeast"/>
+        <w:rPr>
+          <w:rFonts w:ascii="Consolas" w:eastAsia="Times New Roman" w:hAnsi="Consolas" w:cs="Times New Roman"/>
+          <w:color w:val="FFFFFF"/>
+          <w:kern w:val="0"/>
+          <w:sz w:val="21"/>
+          <w:szCs w:val="21"/>
+          <w14:ligatures w14:val="none"/>
+        </w:rPr>
+      </w:pPr>
+      <w:r>
+        <w:rPr>
+          <w:rFonts w:ascii="Consolas" w:eastAsia="Times New Roman" w:hAnsi="Consolas" w:cs="Times New Roman"/>
+          <w:color w:val="569CD6"/>
+          <w:kern w:val="0"/>
+          <w:sz w:val="21"/>
+          <w:szCs w:val="21"/>
+          <w14:ligatures w14:val="none"/>
+        </w:rPr>
+        <w:t>def</w:t>
+      </w:r>
+      <w:r>
+        <w:rPr>
+          <w:rFonts w:ascii="Consolas" w:eastAsia="Times New Roman" w:hAnsi="Consolas" w:cs="Times New Roman"/>
+          <w:color w:val="FFFFFF"/>
+          <w:kern w:val="0"/>
+          <w:sz w:val="21"/>
+          <w:szCs w:val="21"/>
+          <w14:ligatures w14:val="none"/>
+        </w:rPr>
+        <w:t xml:space="preserve"> </w:t>
+      </w:r>
+      <w:r>
+        <w:rPr>
+          <w:rFonts w:ascii="Consolas" w:eastAsia="Times New Roman" w:hAnsi="Consolas" w:cs="Times New Roman"/>
+          <w:color w:val="DCDCAA"/>
+          <w:kern w:val="0"/>
+          <w:sz w:val="21"/>
+          <w:szCs w:val="21"/>
+          <w14:ligatures w14:val="none"/>
+        </w:rPr>
+        <w:t>diagonal_averaging</w:t>
+      </w:r>
+      <w:r>
+        <w:rPr>
+          <w:rFonts w:ascii="Consolas" w:eastAsia="Times New Roman" w:hAnsi="Consolas" w:cs="Times New Roman"/>
+          <w:color w:val="FFFFFF"/>
+          <w:kern w:val="0"/>
+          <w:sz w:val="21"/>
+          <w:szCs w:val="21"/>
+          <w14:ligatures w14:val="none"/>
+        </w:rPr>
+        <w:t>(</w:t>
+      </w:r>
+      <w:r>
+        <w:rPr>
+          <w:rFonts w:ascii="Consolas" w:eastAsia="Times New Roman" w:hAnsi="Consolas" w:cs="Times New Roman"/>
+          <w:color w:val="9CDCFE"/>
+          <w:kern w:val="0"/>
+          <w:sz w:val="21"/>
+          <w:szCs w:val="21"/>
+          <w14:ligatures w14:val="none"/>
+        </w:rPr>
+        <w:t>X</w:t>
+      </w:r>
+      <w:r>
+        <w:rPr>
+          <w:rFonts w:ascii="Consolas" w:eastAsia="Times New Roman" w:hAnsi="Consolas" w:cs="Times New Roman"/>
+          <w:color w:val="FFFFFF"/>
+          <w:kern w:val="0"/>
+          <w:sz w:val="21"/>
+          <w:szCs w:val="21"/>
+          <w14:ligatures w14:val="none"/>
+        </w:rPr>
+        <w:t>):</w:t>
+      </w:r>
+    </w:p>
+    <w:p>
+      <w:pPr>
+        <w:shd w:val="clear" w:color="auto" w:fill="000000"/>
+        <w:spacing w:after="0" w:line="285" w:lineRule="atLeast"/>
+        <w:rPr>
+          <w:rFonts w:ascii="Consolas" w:eastAsia="Times New Roman" w:hAnsi="Consolas" w:cs="Times New Roman"/>
+          <w:color w:val="FFFFFF"/>
+          <w:kern w:val="0"/>
+          <w:sz w:val="21"/>
+          <w:szCs w:val="21"/>
+          <w14:ligatures w14:val="none"/>
+        </w:rPr>
+      </w:pPr>
+      <w:r>
+        <w:rPr>
+          <w:rFonts w:ascii="Consolas" w:eastAsia="Times New Roman" w:hAnsi="Consolas" w:cs="Times New Roman"/>
+          <w:color w:val="FFFFFF"/>
+          <w:kern w:val="0"/>
+          <w:sz w:val="21"/>
+          <w:szCs w:val="21"/>
+          <w14:ligatures w14:val="none"/>
+        </w:rPr>
+        <w:t xml:space="preserve">    </w:t>
+      </w:r>
+      <w:r>
+        <w:rPr>
+          <w:rFonts w:ascii="Consolas" w:eastAsia="Times New Roman" w:hAnsi="Consolas" w:cs="Times New Roman"/>
+          <w:color w:val="9CDCFE"/>
+          <w:kern w:val="0"/>
+          <w:sz w:val="21"/>
+          <w:szCs w:val="21"/>
+          <w14:ligatures w14:val="none"/>
+        </w:rPr>
+        <w:t>n</w:t>
+      </w:r>
+      <w:r>
+        <w:rPr>
+          <w:rFonts w:ascii="Consolas" w:eastAsia="Times New Roman" w:hAnsi="Consolas" w:cs="Times New Roman"/>
+          <w:color w:val="FFFFFF"/>
+          <w:kern w:val="0"/>
+          <w:sz w:val="21"/>
+          <w:szCs w:val="21"/>
+          <w14:ligatures w14:val="none"/>
+        </w:rPr>
+        <w:t xml:space="preserve">, </w:t>
+      </w:r>
+      <w:r>
+        <w:rPr>
+          <w:rFonts w:ascii="Consolas" w:eastAsia="Times New Roman" w:hAnsi="Consolas" w:cs="Times New Roman"/>
+          <w:color w:val="9CDCFE"/>
+          <w:kern w:val="0"/>
+          <w:sz w:val="21"/>
+          <w:szCs w:val="21"/>
+          <w14:ligatures w14:val="none"/>
+        </w:rPr>
+        <w:t>K</w:t>
+      </w:r>
+      <w:r>
+        <w:rPr>
+          <w:rFonts w:ascii="Consolas" w:eastAsia="Times New Roman" w:hAnsi="Consolas" w:cs="Times New Roman"/>
+          <w:color w:val="FFFFFF"/>
+          <w:kern w:val="0"/>
+          <w:sz w:val="21"/>
+          <w:szCs w:val="21"/>
+          <w14:ligatures w14:val="none"/>
+        </w:rPr>
+        <w:t xml:space="preserve"> </w:t>
+      </w:r>
+      <w:r>
+        <w:rPr>
+          <w:rFonts w:ascii="Consolas" w:eastAsia="Times New Roman" w:hAnsi="Consolas" w:cs="Times New Roman"/>
+          <w:color w:val="D4D4D4"/>
+          <w:kern w:val="0"/>
+          <w:sz w:val="21"/>
+          <w:szCs w:val="21"/>
+          <w14:ligatures w14:val="none"/>
+        </w:rPr>
+        <w:t>=</w:t>
+      </w:r>
+      <w:r>
+        <w:rPr>
+          <w:rFonts w:ascii="Consolas" w:eastAsia="Times New Roman" w:hAnsi="Consolas" w:cs="Times New Roman"/>
+          <w:color w:val="FFFFFF"/>
+          <w:kern w:val="0"/>
+          <w:sz w:val="21"/>
+          <w:szCs w:val="21"/>
+          <w14:ligatures w14:val="none"/>
+        </w:rPr>
+        <w:t xml:space="preserve"> </w:t>
+      </w:r>
+      <w:r>
+        <w:rPr>
+          <w:rFonts w:ascii="Consolas" w:eastAsia="Times New Roman" w:hAnsi="Consolas" w:cs="Times New Roman"/>
+          <w:color w:val="9CDCFE"/>
+          <w:kern w:val="0"/>
+          <w:sz w:val="21"/>
+          <w:szCs w:val="21"/>
+          <w14:ligatures w14:val="none"/>
+        </w:rPr>
+        <w:t>X</w:t>
+      </w:r>
+      <w:r>
+        <w:rPr>
+          <w:rFonts w:ascii="Consolas" w:eastAsia="Times New Roman" w:hAnsi="Consolas" w:cs="Times New Roman"/>
+          <w:color w:val="FFFFFF"/>
+          <w:kern w:val="0"/>
+          <w:sz w:val="21"/>
+          <w:szCs w:val="21"/>
+          <w14:ligatures w14:val="none"/>
+        </w:rPr>
+        <w:t>.shape</w:t>
+      </w:r>
+    </w:p>
+    <w:p>
+      <w:pPr>
+        <w:shd w:val="clear" w:color="auto" w:fill="000000"/>
+        <w:spacing w:after="0" w:line="285" w:lineRule="atLeast"/>
+        <w:rPr>
+          <w:rFonts w:ascii="Consolas" w:eastAsia="Times New Roman" w:hAnsi="Consolas" w:cs="Times New Roman"/>
+          <w:color w:val="FFFFFF"/>
+          <w:kern w:val="0"/>
+          <w:sz w:val="21"/>
+          <w:szCs w:val="21"/>
+          <w14:ligatures w14:val="none"/>
+        </w:rPr>
+      </w:pPr>
+      <w:r>
+        <w:rPr>
+          <w:rFonts w:ascii="Consolas" w:eastAsia="Times New Roman" w:hAnsi="Consolas" w:cs="Times New Roman"/>
+          <w:color w:val="FFFFFF"/>
+          <w:kern w:val="0"/>
+          <w:sz w:val="21"/>
+          <w:szCs w:val="21"/>
+          <w14:ligatures w14:val="none"/>
+        </w:rPr>
+        <w:t xml:space="preserve">    </w:t>
+      </w:r>
+      <w:r>
+        <w:rPr>
+          <w:rFonts w:ascii="Consolas" w:eastAsia="Times New Roman" w:hAnsi="Consolas" w:cs="Times New Roman"/>
+          <w:color w:val="9CDCFE"/>
+          <w:kern w:val="0"/>
+          <w:sz w:val="21"/>
+          <w:szCs w:val="21"/>
+          <w14:ligatures w14:val="none"/>
+        </w:rPr>
+        <w:t>TS</w:t>
+      </w:r>
+      <w:r>
+        <w:rPr>
+          <w:rFonts w:ascii="Consolas" w:eastAsia="Times New Roman" w:hAnsi="Consolas" w:cs="Times New Roman"/>
+          <w:color w:val="FFFFFF"/>
+          <w:kern w:val="0"/>
+          <w:sz w:val="21"/>
+          <w:szCs w:val="21"/>
+          <w14:ligatures w14:val="none"/>
+        </w:rPr>
+        <w:t xml:space="preserve"> </w:t>
+      </w:r>
+      <w:r>
+        <w:rPr>
+          <w:rFonts w:ascii="Consolas" w:eastAsia="Times New Roman" w:hAnsi="Consolas" w:cs="Times New Roman"/>
+          <w:color w:val="D4D4D4"/>
+          <w:kern w:val="0"/>
+          <w:sz w:val="21"/>
+          <w:szCs w:val="21"/>
+          <w14:ligatures w14:val="none"/>
+        </w:rPr>
+        <w:t>=</w:t>
+      </w:r>
+      <w:r>
+        <w:rPr>
+          <w:rFonts w:ascii="Consolas" w:eastAsia="Times New Roman" w:hAnsi="Consolas" w:cs="Times New Roman"/>
+          <w:color w:val="FFFFFF"/>
+          <w:kern w:val="0"/>
+          <w:sz w:val="21"/>
+          <w:szCs w:val="21"/>
+          <w14:ligatures w14:val="none"/>
+        </w:rPr>
+        <w:t xml:space="preserve"> </w:t>
+      </w:r>
+      <w:r>
+        <w:rPr>
+          <w:rFonts w:ascii="Consolas" w:eastAsia="Times New Roman" w:hAnsi="Consolas" w:cs="Times New Roman"/>
+          <w:color w:val="4EC9B0"/>
+          <w:kern w:val="0"/>
+          <w:sz w:val="21"/>
+          <w:szCs w:val="21"/>
+          <w14:ligatures w14:val="none"/>
+        </w:rPr>
+        <w:t>np</w:t>
+      </w:r>
+      <w:r>
+        <w:rPr>
+          <w:rFonts w:ascii="Consolas" w:eastAsia="Times New Roman" w:hAnsi="Consolas" w:cs="Times New Roman"/>
+          <w:color w:val="FFFFFF"/>
+          <w:kern w:val="0"/>
+          <w:sz w:val="21"/>
+          <w:szCs w:val="21"/>
+          <w14:ligatures w14:val="none"/>
+        </w:rPr>
+        <w:t>.zeros(</w:t>
+      </w:r>
+      <w:r>
+        <w:rPr>
+          <w:rFonts w:ascii="Consolas" w:eastAsia="Times New Roman" w:hAnsi="Consolas" w:cs="Times New Roman"/>
+          <w:color w:val="9CDCFE"/>
+          <w:kern w:val="0"/>
+          <w:sz w:val="21"/>
+          <w:szCs w:val="21"/>
+          <w14:ligatures w14:val="none"/>
+        </w:rPr>
+        <w:t>n</w:t>
+      </w:r>
+      <w:r>
+        <w:rPr>
+          <w:rFonts w:ascii="Consolas" w:eastAsia="Times New Roman" w:hAnsi="Consolas" w:cs="Times New Roman"/>
+          <w:color w:val="FFFFFF"/>
+          <w:kern w:val="0"/>
+          <w:sz w:val="21"/>
+          <w:szCs w:val="21"/>
+          <w14:ligatures w14:val="none"/>
+        </w:rPr>
+        <w:t xml:space="preserve"> </w:t>
+      </w:r>
+      <w:r>
+        <w:rPr>
+          <w:rFonts w:ascii="Consolas" w:eastAsia="Times New Roman" w:hAnsi="Consolas" w:cs="Times New Roman"/>
+          <w:color w:val="D4D4D4"/>
+          <w:kern w:val="0"/>
+          <w:sz w:val="21"/>
+          <w:szCs w:val="21"/>
+          <w14:ligatures w14:val="none"/>
+        </w:rPr>
+        <w:t>+</w:t>
+      </w:r>
+      <w:r>
+        <w:rPr>
+          <w:rFonts w:ascii="Consolas" w:eastAsia="Times New Roman" w:hAnsi="Consolas" w:cs="Times New Roman"/>
+          <w:color w:val="FFFFFF"/>
+          <w:kern w:val="0"/>
+          <w:sz w:val="21"/>
+          <w:szCs w:val="21"/>
+          <w14:ligatures w14:val="none"/>
+        </w:rPr>
+        <w:t xml:space="preserve"> </w:t>
+      </w:r>
+      <w:r>
+        <w:rPr>
+          <w:rFonts w:ascii="Consolas" w:eastAsia="Times New Roman" w:hAnsi="Consolas" w:cs="Times New Roman"/>
+          <w:color w:val="9CDCFE"/>
+          <w:kern w:val="0"/>
+          <w:sz w:val="21"/>
+          <w:szCs w:val="21"/>
+          <w14:ligatures w14:val="none"/>
+        </w:rPr>
+        <w:t>K</w:t>
+      </w:r>
+      <w:r>
+        <w:rPr>
+          <w:rFonts w:ascii="Consolas" w:eastAsia="Times New Roman" w:hAnsi="Consolas" w:cs="Times New Roman"/>
+          <w:color w:val="FFFFFF"/>
+          <w:kern w:val="0"/>
+          <w:sz w:val="21"/>
+          <w:szCs w:val="21"/>
+          <w14:ligatures w14:val="none"/>
+        </w:rPr>
+        <w:t xml:space="preserve"> </w:t>
+      </w:r>
+      <w:r>
+        <w:rPr>
+          <w:rFonts w:ascii="Consolas" w:eastAsia="Times New Roman" w:hAnsi="Consolas" w:cs="Times New Roman"/>
+          <w:color w:val="D4D4D4"/>
+          <w:kern w:val="0"/>
+          <w:sz w:val="21"/>
+          <w:szCs w:val="21"/>
+          <w14:ligatures w14:val="none"/>
+        </w:rPr>
+        <w:t>-</w:t>
+      </w:r>
+      <w:r>
+        <w:rPr>
+          <w:rFonts w:ascii="Consolas" w:eastAsia="Times New Roman" w:hAnsi="Consolas" w:cs="Times New Roman"/>
+          <w:color w:val="FFFFFF"/>
+          <w:kern w:val="0"/>
+          <w:sz w:val="21"/>
+          <w:szCs w:val="21"/>
+          <w14:ligatures w14:val="none"/>
+        </w:rPr>
+        <w:t xml:space="preserve"> </w:t>
+      </w:r>
+      <w:r>
+        <w:rPr>
+          <w:rFonts w:ascii="Consolas" w:eastAsia="Times New Roman" w:hAnsi="Consolas" w:cs="Times New Roman"/>
+          <w:color w:val="B5CEA8"/>
+          <w:kern w:val="0"/>
+          <w:sz w:val="21"/>
+          <w:szCs w:val="21"/>
+          <w14:ligatures w14:val="none"/>
+        </w:rPr>
+        <w:t>1</w:t>
+      </w:r>
+      <w:r>
+        <w:rPr>
+          <w:rFonts w:ascii="Consolas" w:eastAsia="Times New Roman" w:hAnsi="Consolas" w:cs="Times New Roman"/>
+          <w:color w:val="FFFFFF"/>
+          <w:kern w:val="0"/>
+          <w:sz w:val="21"/>
+          <w:szCs w:val="21"/>
+          <w14:ligatures w14:val="none"/>
+        </w:rPr>
+        <w:t>)</w:t>
+      </w:r>
+    </w:p>
+    <w:p>
+      <w:pPr>
+        <w:shd w:val="clear" w:color="auto" w:fill="000000"/>
+        <w:spacing w:after="0" w:line="285" w:lineRule="atLeast"/>
+        <w:rPr>
+          <w:rFonts w:ascii="Consolas" w:eastAsia="Times New Roman" w:hAnsi="Consolas" w:cs="Times New Roman"/>
+          <w:color w:val="FFFFFF"/>
+          <w:kern w:val="0"/>
+          <w:sz w:val="21"/>
+          <w:szCs w:val="21"/>
+          <w14:ligatures w14:val="none"/>
+        </w:rPr>
+      </w:pPr>
+      <w:r>
+        <w:rPr>
+          <w:rFonts w:ascii="Consolas" w:eastAsia="Times New Roman" w:hAnsi="Consolas" w:cs="Times New Roman"/>
+          <w:color w:val="FFFFFF"/>
+          <w:kern w:val="0"/>
+          <w:sz w:val="21"/>
+          <w:szCs w:val="21"/>
+          <w14:ligatures w14:val="none"/>
+        </w:rPr>
+        <w:t xml:space="preserve">    </w:t>
+      </w:r>
+      <w:r>
+        <w:rPr>
+          <w:rFonts w:ascii="Consolas" w:eastAsia="Times New Roman" w:hAnsi="Consolas" w:cs="Times New Roman"/>
+          <w:color w:val="C586C0"/>
+          <w:kern w:val="0"/>
+          <w:sz w:val="21"/>
+          <w:szCs w:val="21"/>
+          <w14:ligatures w14:val="none"/>
+        </w:rPr>
+        <w:t>for</w:t>
+      </w:r>
+      <w:r>
+        <w:rPr>
+          <w:rFonts w:ascii="Consolas" w:eastAsia="Times New Roman" w:hAnsi="Consolas" w:cs="Times New Roman"/>
+          <w:color w:val="FFFFFF"/>
+          <w:kern w:val="0"/>
+          <w:sz w:val="21"/>
+          <w:szCs w:val="21"/>
+          <w14:ligatures w14:val="none"/>
+        </w:rPr>
+        <w:t xml:space="preserve"> </w:t>
+      </w:r>
+      <w:r>
+        <w:rPr>
+          <w:rFonts w:ascii="Consolas" w:eastAsia="Times New Roman" w:hAnsi="Consolas" w:cs="Times New Roman"/>
+          <w:color w:val="9CDCFE"/>
+          <w:kern w:val="0"/>
+          <w:sz w:val="21"/>
+          <w:szCs w:val="21"/>
+          <w14:ligatures w14:val="none"/>
+        </w:rPr>
+        <w:t>k</w:t>
+      </w:r>
+      <w:r>
+        <w:rPr>
+          <w:rFonts w:ascii="Consolas" w:eastAsia="Times New Roman" w:hAnsi="Consolas" w:cs="Times New Roman"/>
+          <w:color w:val="FFFFFF"/>
+          <w:kern w:val="0"/>
+          <w:sz w:val="21"/>
+          <w:szCs w:val="21"/>
+          <w14:ligatures w14:val="none"/>
+        </w:rPr>
+        <w:t xml:space="preserve"> </w:t>
+      </w:r>
+      <w:r>
+        <w:rPr>
+          <w:rFonts w:ascii="Consolas" w:eastAsia="Times New Roman" w:hAnsi="Consolas" w:cs="Times New Roman"/>
+          <w:color w:val="C586C0"/>
+          <w:kern w:val="0"/>
+          <w:sz w:val="21"/>
+          <w:szCs w:val="21"/>
+          <w14:ligatures w14:val="none"/>
+        </w:rPr>
+        <w:t>in</w:t>
+      </w:r>
+      <w:r>
+        <w:rPr>
+          <w:rFonts w:ascii="Consolas" w:eastAsia="Times New Roman" w:hAnsi="Consolas" w:cs="Times New Roman"/>
+          <w:color w:val="FFFFFF"/>
+          <w:kern w:val="0"/>
+          <w:sz w:val="21"/>
+          <w:szCs w:val="21"/>
+          <w14:ligatures w14:val="none"/>
+        </w:rPr>
+        <w:t xml:space="preserve"> </w:t>
+      </w:r>
+      <w:r>
+        <w:rPr>
+          <w:rFonts w:ascii="Consolas" w:eastAsia="Times New Roman" w:hAnsi="Consolas" w:cs="Times New Roman"/>
+          <w:color w:val="4EC9B0"/>
+          <w:kern w:val="0"/>
+          <w:sz w:val="21"/>
+          <w:szCs w:val="21"/>
+          <w14:ligatures w14:val="none"/>
+        </w:rPr>
+        <w:t>range</w:t>
+      </w:r>
+      <w:r>
+        <w:rPr>
+          <w:rFonts w:ascii="Consolas" w:eastAsia="Times New Roman" w:hAnsi="Consolas" w:cs="Times New Roman"/>
+          <w:color w:val="FFFFFF"/>
+          <w:kern w:val="0"/>
+          <w:sz w:val="21"/>
+          <w:szCs w:val="21"/>
+          <w14:ligatures w14:val="none"/>
+        </w:rPr>
+        <w:t>(</w:t>
+      </w:r>
+      <w:r>
+        <w:rPr>
+          <w:rFonts w:ascii="Consolas" w:eastAsia="Times New Roman" w:hAnsi="Consolas" w:cs="Times New Roman"/>
+          <w:color w:val="9CDCFE"/>
+          <w:kern w:val="0"/>
+          <w:sz w:val="21"/>
+          <w:szCs w:val="21"/>
+          <w14:ligatures w14:val="none"/>
+        </w:rPr>
+        <w:t>n</w:t>
+      </w:r>
+      <w:r>
+        <w:rPr>
+          <w:rFonts w:ascii="Consolas" w:eastAsia="Times New Roman" w:hAnsi="Consolas" w:cs="Times New Roman"/>
+          <w:color w:val="FFFFFF"/>
+          <w:kern w:val="0"/>
+          <w:sz w:val="21"/>
+          <w:szCs w:val="21"/>
+          <w14:ligatures w14:val="none"/>
+        </w:rPr>
+        <w:t xml:space="preserve"> </w:t>
+      </w:r>
+      <w:r>
+        <w:rPr>
+          <w:rFonts w:ascii="Consolas" w:eastAsia="Times New Roman" w:hAnsi="Consolas" w:cs="Times New Roman"/>
+          <w:color w:val="D4D4D4"/>
+          <w:kern w:val="0"/>
+          <w:sz w:val="21"/>
+          <w:szCs w:val="21"/>
+          <w14:ligatures w14:val="none"/>
+        </w:rPr>
+        <w:t>+</w:t>
+      </w:r>
+      <w:r>
+        <w:rPr>
+          <w:rFonts w:ascii="Consolas" w:eastAsia="Times New Roman" w:hAnsi="Consolas" w:cs="Times New Roman"/>
+          <w:color w:val="FFFFFF"/>
+          <w:kern w:val="0"/>
+          <w:sz w:val="21"/>
+          <w:szCs w:val="21"/>
+          <w14:ligatures w14:val="none"/>
+        </w:rPr>
+        <w:t xml:space="preserve"> </w:t>
+      </w:r>
+      <w:r>
+        <w:rPr>
+          <w:rFonts w:ascii="Consolas" w:eastAsia="Times New Roman" w:hAnsi="Consolas" w:cs="Times New Roman"/>
+          <w:color w:val="9CDCFE"/>
+          <w:kern w:val="0"/>
+          <w:sz w:val="21"/>
+          <w:szCs w:val="21"/>
+          <w14:ligatures w14:val="none"/>
+        </w:rPr>
+        <w:t>K</w:t>
+      </w:r>
+      <w:r>
+        <w:rPr>
+          <w:rFonts w:ascii="Consolas" w:eastAsia="Times New Roman" w:hAnsi="Consolas" w:cs="Times New Roman"/>
+          <w:color w:val="FFFFFF"/>
+          <w:kern w:val="0"/>
+          <w:sz w:val="21"/>
+          <w:szCs w:val="21"/>
+          <w14:ligatures w14:val="none"/>
+        </w:rPr>
+        <w:t xml:space="preserve"> </w:t>
+      </w:r>
+      <w:r>
+        <w:rPr>
+          <w:rFonts w:ascii="Consolas" w:eastAsia="Times New Roman" w:hAnsi="Consolas" w:cs="Times New Roman"/>
+          <w:color w:val="D4D4D4"/>
+          <w:kern w:val="0"/>
+          <w:sz w:val="21"/>
+          <w:szCs w:val="21"/>
+          <w14:ligatures w14:val="none"/>
+        </w:rPr>
+        <w:t>-</w:t>
+      </w:r>
+      <w:r>
+        <w:rPr>
+          <w:rFonts w:ascii="Consolas" w:eastAsia="Times New Roman" w:hAnsi="Consolas" w:cs="Times New Roman"/>
+          <w:color w:val="FFFFFF"/>
+          <w:kern w:val="0"/>
+          <w:sz w:val="21"/>
+          <w:szCs w:val="21"/>
+          <w14:ligatures w14:val="none"/>
+        </w:rPr>
+        <w:t xml:space="preserve"> </w:t>
+      </w:r>
+      <w:r>
+        <w:rPr>
+          <w:rFonts w:ascii="Consolas" w:eastAsia="Times New Roman" w:hAnsi="Consolas" w:cs="Times New Roman"/>
+          <w:color w:val="B5CEA8"/>
+          <w:kern w:val="0"/>
+          <w:sz w:val="21"/>
+          <w:szCs w:val="21"/>
+          <w14:ligatures w14:val="none"/>
+        </w:rPr>
+        <w:t>1</w:t>
+      </w:r>
+      <w:r>
+        <w:rPr>
+          <w:rFonts w:ascii="Consolas" w:eastAsia="Times New Roman" w:hAnsi="Consolas" w:cs="Times New Roman"/>
+          <w:color w:val="FFFFFF"/>
+          <w:kern w:val="0"/>
+          <w:sz w:val="21"/>
+          <w:szCs w:val="21"/>
+          <w14:ligatures w14:val="none"/>
+        </w:rPr>
+        <w:t>):</w:t>
+      </w:r>
+    </w:p>
+    <w:p>
+      <w:pPr>
+        <w:shd w:val="clear" w:color="auto" w:fill="000000"/>
+        <w:spacing w:after="0" w:line="285" w:lineRule="atLeast"/>
+        <w:rPr>
+          <w:rFonts w:ascii="Consolas" w:eastAsia="Times New Roman" w:hAnsi="Consolas" w:cs="Times New Roman"/>
+          <w:color w:val="FFFFFF"/>
+          <w:kern w:val="0"/>
+          <w:sz w:val="21"/>
+          <w:szCs w:val="21"/>
+          <w14:ligatures w14:val="none"/>
+        </w:rPr>
+      </w:pPr>
+      <w:r>
+        <w:rPr>
+          <w:rFonts w:ascii="Consolas" w:eastAsia="Times New Roman" w:hAnsi="Consolas" w:cs="Times New Roman"/>
+          <w:color w:val="FFFFFF"/>
+          <w:kern w:val="0"/>
+          <w:sz w:val="21"/>
+          <w:szCs w:val="21"/>
+          <w14:ligatures w14:val="none"/>
+        </w:rPr>
+        <w:t xml:space="preserve">        </w:t>
+      </w:r>
+      <w:r>
+        <w:rPr>
+          <w:rFonts w:ascii="Consolas" w:eastAsia="Times New Roman" w:hAnsi="Consolas" w:cs="Times New Roman"/>
+          <w:color w:val="9CDCFE"/>
+          <w:kern w:val="0"/>
+          <w:sz w:val="21"/>
+          <w:szCs w:val="21"/>
+          <w14:ligatures w14:val="none"/>
+        </w:rPr>
+        <w:t>count</w:t>
+      </w:r>
+      <w:r>
+        <w:rPr>
+          <w:rFonts w:ascii="Consolas" w:eastAsia="Times New Roman" w:hAnsi="Consolas" w:cs="Times New Roman"/>
+          <w:color w:val="FFFFFF"/>
+          <w:kern w:val="0"/>
+          <w:sz w:val="21"/>
+          <w:szCs w:val="21"/>
+          <w14:ligatures w14:val="none"/>
+        </w:rPr>
+        <w:t xml:space="preserve"> </w:t>
+      </w:r>
+      <w:r>
+        <w:rPr>
+          <w:rFonts w:ascii="Consolas" w:eastAsia="Times New Roman" w:hAnsi="Consolas" w:cs="Times New Roman"/>
+          <w:color w:val="D4D4D4"/>
+          <w:kern w:val="0"/>
+          <w:sz w:val="21"/>
+          <w:szCs w:val="21"/>
+          <w14:ligatures w14:val="none"/>
+        </w:rPr>
+        <w:t>=</w:t>
+      </w:r>
+      <w:r>
+        <w:rPr>
+          <w:rFonts w:ascii="Consolas" w:eastAsia="Times New Roman" w:hAnsi="Consolas" w:cs="Times New Roman"/>
+          <w:color w:val="FFFFFF"/>
+          <w:kern w:val="0"/>
+          <w:sz w:val="21"/>
+          <w:szCs w:val="21"/>
+          <w14:ligatures w14:val="none"/>
+        </w:rPr>
+        <w:t xml:space="preserve"> </w:t>
+      </w:r>
+      <w:r>
+        <w:rPr>
+          <w:rFonts w:ascii="Consolas" w:eastAsia="Times New Roman" w:hAnsi="Consolas" w:cs="Times New Roman"/>
+          <w:color w:val="B5CEA8"/>
+          <w:kern w:val="0"/>
+          <w:sz w:val="21"/>
+          <w:szCs w:val="21"/>
+          <w14:ligatures w14:val="none"/>
+        </w:rPr>
+        <w:t>0</w:t>
+      </w:r>
+    </w:p>
+    <w:p>
+      <w:pPr>
+        <w:shd w:val="clear" w:color="auto" w:fill="000000"/>
+        <w:spacing w:after="0" w:line="285" w:lineRule="atLeast"/>
+        <w:rPr>
+          <w:rFonts w:ascii="Consolas" w:eastAsia="Times New Roman" w:hAnsi="Consolas" w:cs="Times New Roman"/>
+          <w:color w:val="FFFFFF"/>
+          <w:kern w:val="0"/>
+          <w:sz w:val="21"/>
+          <w:szCs w:val="21"/>
+          <w14:ligatures w14:val="none"/>
+        </w:rPr>
+      </w:pPr>
+      <w:r>
+        <w:rPr>
+          <w:rFonts w:ascii="Consolas" w:eastAsia="Times New Roman" w:hAnsi="Consolas" w:cs="Times New Roman"/>
+          <w:color w:val="FFFFFF"/>
+          <w:kern w:val="0"/>
+          <w:sz w:val="21"/>
+          <w:szCs w:val="21"/>
+          <w14:ligatures w14:val="none"/>
+        </w:rPr>
+        <w:t xml:space="preserve">        </w:t>
+      </w:r>
+      <w:r>
+        <w:rPr>
+          <w:rFonts w:ascii="Consolas" w:eastAsia="Times New Roman" w:hAnsi="Consolas" w:cs="Times New Roman"/>
+          <w:color w:val="C586C0"/>
+          <w:kern w:val="0"/>
+          <w:sz w:val="21"/>
+          <w:szCs w:val="21"/>
+          <w14:ligatures w14:val="none"/>
+        </w:rPr>
+        <w:t>for</w:t>
+      </w:r>
+      <w:r>
+        <w:rPr>
+          <w:rFonts w:ascii="Consolas" w:eastAsia="Times New Roman" w:hAnsi="Consolas" w:cs="Times New Roman"/>
+          <w:color w:val="FFFFFF"/>
+          <w:kern w:val="0"/>
+          <w:sz w:val="21"/>
+          <w:szCs w:val="21"/>
+          <w14:ligatures w14:val="none"/>
+        </w:rPr>
+        <w:t xml:space="preserve"> </w:t>
+      </w:r>
+      <w:r>
+        <w:rPr>
+          <w:rFonts w:ascii="Consolas" w:eastAsia="Times New Roman" w:hAnsi="Consolas" w:cs="Times New Roman"/>
+          <w:color w:val="9CDCFE"/>
+          <w:kern w:val="0"/>
+          <w:sz w:val="21"/>
+          <w:szCs w:val="21"/>
+          <w14:ligatures w14:val="none"/>
+        </w:rPr>
+        <w:t>m</w:t>
+      </w:r>
+      <w:r>
+        <w:rPr>
+          <w:rFonts w:ascii="Consolas" w:eastAsia="Times New Roman" w:hAnsi="Consolas" w:cs="Times New Roman"/>
+          <w:color w:val="FFFFFF"/>
+          <w:kern w:val="0"/>
+          <w:sz w:val="21"/>
+          <w:szCs w:val="21"/>
+          <w14:ligatures w14:val="none"/>
+        </w:rPr>
+        <w:t xml:space="preserve"> </w:t>
+      </w:r>
+      <w:r>
+        <w:rPr>
+          <w:rFonts w:ascii="Consolas" w:eastAsia="Times New Roman" w:hAnsi="Consolas" w:cs="Times New Roman"/>
+          <w:color w:val="C586C0"/>
+          <w:kern w:val="0"/>
+          <w:sz w:val="21"/>
+          <w:szCs w:val="21"/>
+          <w14:ligatures w14:val="none"/>
+        </w:rPr>
+        <w:t>in</w:t>
+      </w:r>
+      <w:r>
+        <w:rPr>
+          <w:rFonts w:ascii="Consolas" w:eastAsia="Times New Roman" w:hAnsi="Consolas" w:cs="Times New Roman"/>
+          <w:color w:val="FFFFFF"/>
+          <w:kern w:val="0"/>
+          <w:sz w:val="21"/>
+          <w:szCs w:val="21"/>
+          <w14:ligatures w14:val="none"/>
+        </w:rPr>
+        <w:t xml:space="preserve"> </w:t>
+      </w:r>
+      <w:r>
+        <w:rPr>
+          <w:rFonts w:ascii="Consolas" w:eastAsia="Times New Roman" w:hAnsi="Consolas" w:cs="Times New Roman"/>
+          <w:color w:val="4EC9B0"/>
+          <w:kern w:val="0"/>
+          <w:sz w:val="21"/>
+          <w:szCs w:val="21"/>
+          <w14:ligatures w14:val="none"/>
+        </w:rPr>
+        <w:t>range</w:t>
+      </w:r>
+      <w:r>
+        <w:rPr>
+          <w:rFonts w:ascii="Consolas" w:eastAsia="Times New Roman" w:hAnsi="Consolas" w:cs="Times New Roman"/>
+          <w:color w:val="FFFFFF"/>
+          <w:kern w:val="0"/>
+          <w:sz w:val="21"/>
+          <w:szCs w:val="21"/>
+          <w14:ligatures w14:val="none"/>
+        </w:rPr>
+        <w:t>(</w:t>
+      </w:r>
+      <w:r>
+        <w:rPr>
+          <w:rFonts w:ascii="Consolas" w:eastAsia="Times New Roman" w:hAnsi="Consolas" w:cs="Times New Roman"/>
+          <w:color w:val="DCDCAA"/>
+          <w:kern w:val="0"/>
+          <w:sz w:val="21"/>
+          <w:szCs w:val="21"/>
+          <w14:ligatures w14:val="none"/>
+        </w:rPr>
+        <w:t>max</w:t>
+      </w:r>
+      <w:r>
+        <w:rPr>
+          <w:rFonts w:ascii="Consolas" w:eastAsia="Times New Roman" w:hAnsi="Consolas" w:cs="Times New Roman"/>
+          <w:color w:val="FFFFFF"/>
+          <w:kern w:val="0"/>
+          <w:sz w:val="21"/>
+          <w:szCs w:val="21"/>
+          <w14:ligatures w14:val="none"/>
+        </w:rPr>
+        <w:t>(</w:t>
+      </w:r>
+      <w:r>
+        <w:rPr>
+          <w:rFonts w:ascii="Consolas" w:eastAsia="Times New Roman" w:hAnsi="Consolas" w:cs="Times New Roman"/>
+          <w:color w:val="B5CEA8"/>
+          <w:kern w:val="0"/>
+          <w:sz w:val="21"/>
+          <w:szCs w:val="21"/>
+          <w14:ligatures w14:val="none"/>
+        </w:rPr>
+        <w:t>0</w:t>
+      </w:r>
+      <w:r>
+        <w:rPr>
+          <w:rFonts w:ascii="Consolas" w:eastAsia="Times New Roman" w:hAnsi="Consolas" w:cs="Times New Roman"/>
+          <w:color w:val="FFFFFF"/>
+          <w:kern w:val="0"/>
+          <w:sz w:val="21"/>
+          <w:szCs w:val="21"/>
+          <w14:ligatures w14:val="none"/>
+        </w:rPr>
+        <w:t xml:space="preserve">, </w:t>
+      </w:r>
+      <w:r>
+        <w:rPr>
+          <w:rFonts w:ascii="Consolas" w:eastAsia="Times New Roman" w:hAnsi="Consolas" w:cs="Times New Roman"/>
+          <w:color w:val="9CDCFE"/>
+          <w:kern w:val="0"/>
+          <w:sz w:val="21"/>
+          <w:szCs w:val="21"/>
+          <w14:ligatures w14:val="none"/>
+        </w:rPr>
+        <w:t>k</w:t>
+      </w:r>
+      <w:r>
+        <w:rPr>
+          <w:rFonts w:ascii="Consolas" w:eastAsia="Times New Roman" w:hAnsi="Consolas" w:cs="Times New Roman"/>
+          <w:color w:val="FFFFFF"/>
+          <w:kern w:val="0"/>
+          <w:sz w:val="21"/>
+          <w:szCs w:val="21"/>
+          <w14:ligatures w14:val="none"/>
+        </w:rPr>
+        <w:t xml:space="preserve"> </w:t>
+      </w:r>
+      <w:r>
+        <w:rPr>
+          <w:rFonts w:ascii="Consolas" w:eastAsia="Times New Roman" w:hAnsi="Consolas" w:cs="Times New Roman"/>
+          <w:color w:val="D4D4D4"/>
+          <w:kern w:val="0"/>
+          <w:sz w:val="21"/>
+          <w:szCs w:val="21"/>
+          <w14:ligatures w14:val="none"/>
+        </w:rPr>
+        <w:t>-</w:t>
+      </w:r>
+      <w:r>
+        <w:rPr>
+          <w:rFonts w:ascii="Consolas" w:eastAsia="Times New Roman" w:hAnsi="Consolas" w:cs="Times New Roman"/>
+          <w:color w:val="FFFFFF"/>
+          <w:kern w:val="0"/>
+          <w:sz w:val="21"/>
+          <w:szCs w:val="21"/>
+          <w14:ligatures w14:val="none"/>
+        </w:rPr>
+        <w:t xml:space="preserve"> </w:t>
+      </w:r>
+      <w:r>
+        <w:rPr>
+          <w:rFonts w:ascii="Consolas" w:eastAsia="Times New Roman" w:hAnsi="Consolas" w:cs="Times New Roman"/>
+          <w:color w:val="9CDCFE"/>
+          <w:kern w:val="0"/>
+          <w:sz w:val="21"/>
+          <w:szCs w:val="21"/>
+          <w14:ligatures w14:val="none"/>
+        </w:rPr>
+        <w:t>K</w:t>
+      </w:r>
+      <w:r>
+        <w:rPr>
+          <w:rFonts w:ascii="Consolas" w:eastAsia="Times New Roman" w:hAnsi="Consolas" w:cs="Times New Roman"/>
+          <w:color w:val="FFFFFF"/>
+          <w:kern w:val="0"/>
+          <w:sz w:val="21"/>
+          <w:szCs w:val="21"/>
+          <w14:ligatures w14:val="none"/>
+        </w:rPr>
+        <w:t xml:space="preserve"> </w:t>
+      </w:r>
+      <w:r>
+        <w:rPr>
+          <w:rFonts w:ascii="Consolas" w:eastAsia="Times New Roman" w:hAnsi="Consolas" w:cs="Times New Roman"/>
+          <w:color w:val="D4D4D4"/>
+          <w:kern w:val="0"/>
+          <w:sz w:val="21"/>
+          <w:szCs w:val="21"/>
+          <w14:ligatures w14:val="none"/>
+        </w:rPr>
+        <w:t>+</w:t>
+      </w:r>
+      <w:r>
+        <w:rPr>
+          <w:rFonts w:ascii="Consolas" w:eastAsia="Times New Roman" w:hAnsi="Consolas" w:cs="Times New Roman"/>
+          <w:color w:val="FFFFFF"/>
+          <w:kern w:val="0"/>
+          <w:sz w:val="21"/>
+          <w:szCs w:val="21"/>
+          <w14:ligatures w14:val="none"/>
+        </w:rPr>
+        <w:t xml:space="preserve"> </w:t>
+      </w:r>
+      <w:r>
+        <w:rPr>
+          <w:rFonts w:ascii="Consolas" w:eastAsia="Times New Roman" w:hAnsi="Consolas" w:cs="Times New Roman"/>
+          <w:color w:val="B5CEA8"/>
+          <w:kern w:val="0"/>
+          <w:sz w:val="21"/>
+          <w:szCs w:val="21"/>
+          <w14:ligatures w14:val="none"/>
+        </w:rPr>
+        <w:t>1</w:t>
+      </w:r>
+      <w:r>
+        <w:rPr>
+          <w:rFonts w:ascii="Consolas" w:eastAsia="Times New Roman" w:hAnsi="Consolas" w:cs="Times New Roman"/>
+          <w:color w:val="FFFFFF"/>
+          <w:kern w:val="0"/>
+          <w:sz w:val="21"/>
+          <w:szCs w:val="21"/>
+          <w14:ligatures w14:val="none"/>
+        </w:rPr>
+        <w:t xml:space="preserve">), </w:t>
+      </w:r>
+      <w:r>
+        <w:rPr>
+          <w:rFonts w:ascii="Consolas" w:eastAsia="Times New Roman" w:hAnsi="Consolas" w:cs="Times New Roman"/>
+          <w:color w:val="DCDCAA"/>
+          <w:kern w:val="0"/>
+          <w:sz w:val="21"/>
+          <w:szCs w:val="21"/>
+          <w14:ligatures w14:val="none"/>
+        </w:rPr>
+        <w:t>min</w:t>
+      </w:r>
+      <w:r>
+        <w:rPr>
+          <w:rFonts w:ascii="Consolas" w:eastAsia="Times New Roman" w:hAnsi="Consolas" w:cs="Times New Roman"/>
+          <w:color w:val="FFFFFF"/>
+          <w:kern w:val="0"/>
+          <w:sz w:val="21"/>
+          <w:szCs w:val="21"/>
+          <w14:ligatures w14:val="none"/>
+        </w:rPr>
+        <w:t>(</w:t>
+      </w:r>
+      <w:r>
+        <w:rPr>
+          <w:rFonts w:ascii="Consolas" w:eastAsia="Times New Roman" w:hAnsi="Consolas" w:cs="Times New Roman"/>
+          <w:color w:val="9CDCFE"/>
+          <w:kern w:val="0"/>
+          <w:sz w:val="21"/>
+          <w:szCs w:val="21"/>
+          <w14:ligatures w14:val="none"/>
+        </w:rPr>
+        <w:t>n</w:t>
+      </w:r>
+      <w:r>
+        <w:rPr>
+          <w:rFonts w:ascii="Consolas" w:eastAsia="Times New Roman" w:hAnsi="Consolas" w:cs="Times New Roman"/>
+          <w:color w:val="FFFFFF"/>
+          <w:kern w:val="0"/>
+          <w:sz w:val="21"/>
+          <w:szCs w:val="21"/>
+          <w14:ligatures w14:val="none"/>
+        </w:rPr>
+        <w:t xml:space="preserve">, </w:t>
+      </w:r>
+      <w:r>
+        <w:rPr>
+          <w:rFonts w:ascii="Consolas" w:eastAsia="Times New Roman" w:hAnsi="Consolas" w:cs="Times New Roman"/>
+          <w:color w:val="9CDCFE"/>
+          <w:kern w:val="0"/>
+          <w:sz w:val="21"/>
+          <w:szCs w:val="21"/>
+          <w14:ligatures w14:val="none"/>
+        </w:rPr>
+        <w:t>k</w:t>
+      </w:r>
+      <w:r>
+        <w:rPr>
+          <w:rFonts w:ascii="Consolas" w:eastAsia="Times New Roman" w:hAnsi="Consolas" w:cs="Times New Roman"/>
+          <w:color w:val="FFFFFF"/>
+          <w:kern w:val="0"/>
+          <w:sz w:val="21"/>
+          <w:szCs w:val="21"/>
+          <w14:ligatures w14:val="none"/>
+        </w:rPr>
+        <w:t xml:space="preserve"> </w:t>
+      </w:r>
+      <w:r>
+        <w:rPr>
+          <w:rFonts w:ascii="Consolas" w:eastAsia="Times New Roman" w:hAnsi="Consolas" w:cs="Times New Roman"/>
+          <w:color w:val="D4D4D4"/>
+          <w:kern w:val="0"/>
+          <w:sz w:val="21"/>
+          <w:szCs w:val="21"/>
+          <w14:ligatures w14:val="none"/>
+        </w:rPr>
+        <w:t>+</w:t>
+      </w:r>
+      <w:r>
+        <w:rPr>
+          <w:rFonts w:ascii="Consolas" w:eastAsia="Times New Roman" w:hAnsi="Consolas" w:cs="Times New Roman"/>
+          <w:color w:val="FFFFFF"/>
+          <w:kern w:val="0"/>
+          <w:sz w:val="21"/>
+          <w:szCs w:val="21"/>
+          <w14:ligatures w14:val="none"/>
+        </w:rPr>
+        <w:t xml:space="preserve"> </w:t>
+      </w:r>
+      <w:r>
+        <w:rPr>
+          <w:rFonts w:ascii="Consolas" w:eastAsia="Times New Roman" w:hAnsi="Consolas" w:cs="Times New Roman"/>
+          <w:color w:val="B5CEA8"/>
+          <w:kern w:val="0"/>
+          <w:sz w:val="21"/>
+          <w:szCs w:val="21"/>
+          <w14:ligatures w14:val="none"/>
+        </w:rPr>
+        <w:t>1</w:t>
+      </w:r>
+      <w:r>
+        <w:rPr>
+          <w:rFonts w:ascii="Consolas" w:eastAsia="Times New Roman" w:hAnsi="Consolas" w:cs="Times New Roman"/>
+          <w:color w:val="FFFFFF"/>
+          <w:kern w:val="0"/>
+          <w:sz w:val="21"/>
+          <w:szCs w:val="21"/>
+          <w14:ligatures w14:val="none"/>
+        </w:rPr>
+        <w:t>)):</w:t>
+      </w:r>
+    </w:p>
+    <w:p>
+      <w:pPr>
+        <w:shd w:val="clear" w:color="auto" w:fill="000000"/>
+        <w:spacing w:after="0" w:line="285" w:lineRule="atLeast"/>
+        <w:rPr>
+          <w:rFonts w:ascii="Consolas" w:eastAsia="Times New Roman" w:hAnsi="Consolas" w:cs="Times New Roman"/>
+          <w:color w:val="FFFFFF"/>
+          <w:kern w:val="0"/>
+          <w:sz w:val="21"/>
+          <w:szCs w:val="21"/>
+          <w14:ligatures w14:val="none"/>
+        </w:rPr>
+      </w:pPr>
+      <w:r>
+        <w:rPr>
+          <w:rFonts w:ascii="Consolas" w:eastAsia="Times New Roman" w:hAnsi="Consolas" w:cs="Times New Roman"/>
+          <w:color w:val="FFFFFF"/>
+          <w:kern w:val="0"/>
+          <w:sz w:val="21"/>
+          <w:szCs w:val="21"/>
+          <w14:ligatures w14:val="none"/>
+        </w:rPr>
+        <w:t xml:space="preserve">            </w:t>
+      </w:r>
+      <w:r>
+        <w:rPr>
+          <w:rFonts w:ascii="Consolas" w:eastAsia="Times New Roman" w:hAnsi="Consolas" w:cs="Times New Roman"/>
+          <w:color w:val="9CDCFE"/>
+          <w:kern w:val="0"/>
+          <w:sz w:val="21"/>
+          <w:szCs w:val="21"/>
+          <w14:ligatures w14:val="none"/>
+        </w:rPr>
+        <w:t>TS</w:t>
+      </w:r>
+      <w:r>
+        <w:rPr>
+          <w:rFonts w:ascii="Consolas" w:eastAsia="Times New Roman" w:hAnsi="Consolas" w:cs="Times New Roman"/>
+          <w:color w:val="FFFFFF"/>
+          <w:kern w:val="0"/>
+          <w:sz w:val="21"/>
+          <w:szCs w:val="21"/>
+          <w14:ligatures w14:val="none"/>
+        </w:rPr>
+        <w:t>[</w:t>
+      </w:r>
+      <w:r>
+        <w:rPr>
+          <w:rFonts w:ascii="Consolas" w:eastAsia="Times New Roman" w:hAnsi="Consolas" w:cs="Times New Roman"/>
+          <w:color w:val="9CDCFE"/>
+          <w:kern w:val="0"/>
+          <w:sz w:val="21"/>
+          <w:szCs w:val="21"/>
+          <w14:ligatures w14:val="none"/>
+        </w:rPr>
+        <w:t>k</w:t>
+      </w:r>
+      <w:r>
+        <w:rPr>
+          <w:rFonts w:ascii="Consolas" w:eastAsia="Times New Roman" w:hAnsi="Consolas" w:cs="Times New Roman"/>
+          <w:color w:val="FFFFFF"/>
+          <w:kern w:val="0"/>
+          <w:sz w:val="21"/>
+          <w:szCs w:val="21"/>
+          <w14:ligatures w14:val="none"/>
+        </w:rPr>
+        <w:t xml:space="preserve">] </w:t>
+      </w:r>
+      <w:r>
+        <w:rPr>
+          <w:rFonts w:ascii="Consolas" w:eastAsia="Times New Roman" w:hAnsi="Consolas" w:cs="Times New Roman"/>
+          <w:color w:val="D4D4D4"/>
+          <w:kern w:val="0"/>
+          <w:sz w:val="21"/>
+          <w:szCs w:val="21"/>
+          <w14:ligatures w14:val="none"/>
+        </w:rPr>
+        <w:t>+=</w:t>
+      </w:r>
+      <w:r>
+        <w:rPr>
+          <w:rFonts w:ascii="Consolas" w:eastAsia="Times New Roman" w:hAnsi="Consolas" w:cs="Times New Roman"/>
+          <w:color w:val="FFFFFF"/>
+          <w:kern w:val="0"/>
+          <w:sz w:val="21"/>
+          <w:szCs w:val="21"/>
+          <w14:ligatures w14:val="none"/>
+        </w:rPr>
+        <w:t xml:space="preserve"> </w:t>
+      </w:r>
+      <w:r>
+        <w:rPr>
+          <w:rFonts w:ascii="Consolas" w:eastAsia="Times New Roman" w:hAnsi="Consolas" w:cs="Times New Roman"/>
+          <w:color w:val="9CDCFE"/>
+          <w:kern w:val="0"/>
+          <w:sz w:val="21"/>
+          <w:szCs w:val="21"/>
+          <w14:ligatures w14:val="none"/>
+        </w:rPr>
+        <w:t>X</w:t>
+      </w:r>
+      <w:r>
+        <w:rPr>
+          <w:rFonts w:ascii="Consolas" w:eastAsia="Times New Roman" w:hAnsi="Consolas" w:cs="Times New Roman"/>
+          <w:color w:val="FFFFFF"/>
+          <w:kern w:val="0"/>
+          <w:sz w:val="21"/>
+          <w:szCs w:val="21"/>
+          <w14:ligatures w14:val="none"/>
+        </w:rPr>
+        <w:t>[</w:t>
+      </w:r>
+      <w:r>
+        <w:rPr>
+          <w:rFonts w:ascii="Consolas" w:eastAsia="Times New Roman" w:hAnsi="Consolas" w:cs="Times New Roman"/>
+          <w:color w:val="9CDCFE"/>
+          <w:kern w:val="0"/>
+          <w:sz w:val="21"/>
+          <w:szCs w:val="21"/>
+          <w14:ligatures w14:val="none"/>
+        </w:rPr>
+        <w:t>m</w:t>
+      </w:r>
+      <w:r>
+        <w:rPr>
+          <w:rFonts w:ascii="Consolas" w:eastAsia="Times New Roman" w:hAnsi="Consolas" w:cs="Times New Roman"/>
+          <w:color w:val="FFFFFF"/>
+          <w:kern w:val="0"/>
+          <w:sz w:val="21"/>
+          <w:szCs w:val="21"/>
+          <w14:ligatures w14:val="none"/>
+        </w:rPr>
+        <w:t xml:space="preserve">, </w:t>
+      </w:r>
+      <w:r>
+        <w:rPr>
+          <w:rFonts w:ascii="Consolas" w:eastAsia="Times New Roman" w:hAnsi="Consolas" w:cs="Times New Roman"/>
+          <w:color w:val="9CDCFE"/>
+          <w:kern w:val="0"/>
+          <w:sz w:val="21"/>
+          <w:szCs w:val="21"/>
+          <w14:ligatures w14:val="none"/>
+        </w:rPr>
+        <w:t>k</w:t>
+      </w:r>
+      <w:r>
+        <w:rPr>
+          <w:rFonts w:ascii="Consolas" w:eastAsia="Times New Roman" w:hAnsi="Consolas" w:cs="Times New Roman"/>
+          <w:color w:val="FFFFFF"/>
+          <w:kern w:val="0"/>
+          <w:sz w:val="21"/>
+          <w:szCs w:val="21"/>
+          <w14:ligatures w14:val="none"/>
+        </w:rPr>
+        <w:t xml:space="preserve"> </w:t>
+      </w:r>
+      <w:r>
+        <w:rPr>
+          <w:rFonts w:ascii="Consolas" w:eastAsia="Times New Roman" w:hAnsi="Consolas" w:cs="Times New Roman"/>
+          <w:color w:val="D4D4D4"/>
+          <w:kern w:val="0"/>
+          <w:sz w:val="21"/>
+          <w:szCs w:val="21"/>
+          <w14:ligatures w14:val="none"/>
+        </w:rPr>
+        <w:t>-</w:t>
+      </w:r>
+      <w:r>
+        <w:rPr>
+          <w:rFonts w:ascii="Consolas" w:eastAsia="Times New Roman" w:hAnsi="Consolas" w:cs="Times New Roman"/>
+          <w:color w:val="FFFFFF"/>
+          <w:kern w:val="0"/>
+          <w:sz w:val="21"/>
+          <w:szCs w:val="21"/>
+          <w14:ligatures w14:val="none"/>
+        </w:rPr>
+        <w:t xml:space="preserve"> </w:t>
+      </w:r>
+      <w:r>
+        <w:rPr>
+          <w:rFonts w:ascii="Consolas" w:eastAsia="Times New Roman" w:hAnsi="Consolas" w:cs="Times New Roman"/>
+          <w:color w:val="9CDCFE"/>
+          <w:kern w:val="0"/>
+          <w:sz w:val="21"/>
+          <w:szCs w:val="21"/>
+          <w14:ligatures w14:val="none"/>
+        </w:rPr>
+        <w:t>m</w:t>
+      </w:r>
+      <w:r>
+        <w:rPr>
+          <w:rFonts w:ascii="Consolas" w:eastAsia="Times New Roman" w:hAnsi="Consolas" w:cs="Times New Roman"/>
+          <w:color w:val="FFFFFF"/>
+          <w:kern w:val="0"/>
+          <w:sz w:val="21"/>
+          <w:szCs w:val="21"/>
+          <w14:ligatures w14:val="none"/>
+        </w:rPr>
+        <w:t>]</w:t>
+      </w:r>
+    </w:p>
+    <w:p>
+      <w:pPr>
+        <w:shd w:val="clear" w:color="auto" w:fill="000000"/>
+        <w:spacing w:after="0" w:line="285" w:lineRule="atLeast"/>
+        <w:rPr>
+          <w:rFonts w:ascii="Consolas" w:eastAsia="Times New Roman" w:hAnsi="Consolas" w:cs="Times New Roman"/>
+          <w:color w:val="FFFFFF"/>
+          <w:kern w:val="0"/>
+          <w:sz w:val="21"/>
+          <w:szCs w:val="21"/>
+          <w14:ligatures w14:val="none"/>
+        </w:rPr>
+      </w:pPr>
+      <w:r>
+        <w:rPr>
+          <w:rFonts w:ascii="Consolas" w:eastAsia="Times New Roman" w:hAnsi="Consolas" w:cs="Times New Roman"/>
+          <w:color w:val="FFFFFF"/>
+          <w:kern w:val="0"/>
+          <w:sz w:val="21"/>
+          <w:szCs w:val="21"/>
+          <w14:ligatures w14:val="none"/>
+        </w:rPr>
+        <w:t xml:space="preserve">            </w:t>
+      </w:r>
+      <w:r>
+        <w:rPr>
+          <w:rFonts w:ascii="Consolas" w:eastAsia="Times New Roman" w:hAnsi="Consolas" w:cs="Times New Roman"/>
+          <w:color w:val="9CDCFE"/>
+          <w:kern w:val="0"/>
+          <w:sz w:val="21"/>
+          <w:szCs w:val="21"/>
+          <w14:ligatures w14:val="none"/>
+        </w:rPr>
+        <w:t>count</w:t>
+      </w:r>
+      <w:r>
+        <w:rPr>
+          <w:rFonts w:ascii="Consolas" w:eastAsia="Times New Roman" w:hAnsi="Consolas" w:cs="Times New Roman"/>
+          <w:color w:val="FFFFFF"/>
+          <w:kern w:val="0"/>
+          <w:sz w:val="21"/>
+          <w:szCs w:val="21"/>
+          <w14:ligatures w14:val="none"/>
+        </w:rPr>
+        <w:t xml:space="preserve"> </w:t>
+      </w:r>
+      <w:r>
+        <w:rPr>
+          <w:rFonts w:ascii="Consolas" w:eastAsia="Times New Roman" w:hAnsi="Consolas" w:cs="Times New Roman"/>
+          <w:color w:val="D4D4D4"/>
+          <w:kern w:val="0"/>
+          <w:sz w:val="21"/>
+          <w:szCs w:val="21"/>
+          <w14:ligatures w14:val="none"/>
+        </w:rPr>
+        <w:t>+=</w:t>
+      </w:r>
+      <w:r>
+        <w:rPr>
+          <w:rFonts w:ascii="Consolas" w:eastAsia="Times New Roman" w:hAnsi="Consolas" w:cs="Times New Roman"/>
+          <w:color w:val="FFFFFF"/>
+          <w:kern w:val="0"/>
+          <w:sz w:val="21"/>
+          <w:szCs w:val="21"/>
+          <w14:ligatures w14:val="none"/>
+        </w:rPr>
+        <w:t xml:space="preserve"> </w:t>
+      </w:r>
+      <w:r>
+        <w:rPr>
+          <w:rFonts w:ascii="Consolas" w:eastAsia="Times New Roman" w:hAnsi="Consolas" w:cs="Times New Roman"/>
+          <w:color w:val="B5CEA8"/>
+          <w:kern w:val="0"/>
+          <w:sz w:val="21"/>
+          <w:szCs w:val="21"/>
+          <w14:ligatures w14:val="none"/>
+        </w:rPr>
+        <w:t>1</w:t>
+      </w:r>
+    </w:p>
+    <w:p>
+      <w:pPr>
+        <w:shd w:val="clear" w:color="auto" w:fill="000000"/>
+        <w:spacing w:after="0" w:line="285" w:lineRule="atLeast"/>
+        <w:rPr>
+          <w:rFonts w:ascii="Consolas" w:eastAsia="Times New Roman" w:hAnsi="Consolas" w:cs="Times New Roman"/>
+          <w:color w:val="FFFFFF"/>
+          <w:kern w:val="0"/>
+          <w:sz w:val="21"/>
+          <w:szCs w:val="21"/>
+          <w14:ligatures w14:val="none"/>
+        </w:rPr>
+      </w:pPr>
+      <w:r>
+        <w:rPr>
+          <w:rFonts w:ascii="Consolas" w:eastAsia="Times New Roman" w:hAnsi="Consolas" w:cs="Times New Roman"/>
+          <w:color w:val="FFFFFF"/>
+          <w:kern w:val="0"/>
+          <w:sz w:val="21"/>
+          <w:szCs w:val="21"/>
+          <w14:ligatures w14:val="none"/>
+        </w:rPr>
+        <w:t xml:space="preserve">        </w:t>
+      </w:r>
+      <w:r>
+        <w:rPr>
+          <w:rFonts w:ascii="Consolas" w:eastAsia="Times New Roman" w:hAnsi="Consolas" w:cs="Times New Roman"/>
+          <w:color w:val="9CDCFE"/>
+          <w:kern w:val="0"/>
+          <w:sz w:val="21"/>
+          <w:szCs w:val="21"/>
+          <w14:ligatures w14:val="none"/>
+        </w:rPr>
+        <w:t>TS</w:t>
+      </w:r>
+      <w:r>
+        <w:rPr>
+          <w:rFonts w:ascii="Consolas" w:eastAsia="Times New Roman" w:hAnsi="Consolas" w:cs="Times New Roman"/>
+          <w:color w:val="FFFFFF"/>
+          <w:kern w:val="0"/>
+          <w:sz w:val="21"/>
+          <w:szCs w:val="21"/>
+          <w14:ligatures w14:val="none"/>
+        </w:rPr>
+        <w:t>[</w:t>
+      </w:r>
+      <w:r>
+        <w:rPr>
+          <w:rFonts w:ascii="Consolas" w:eastAsia="Times New Roman" w:hAnsi="Consolas" w:cs="Times New Roman"/>
+          <w:color w:val="9CDCFE"/>
+          <w:kern w:val="0"/>
+          <w:sz w:val="21"/>
+          <w:szCs w:val="21"/>
+          <w14:ligatures w14:val="none"/>
+        </w:rPr>
+        <w:t>k</w:t>
+      </w:r>
+      <w:r>
+        <w:rPr>
+          <w:rFonts w:ascii="Consolas" w:eastAsia="Times New Roman" w:hAnsi="Consolas" w:cs="Times New Roman"/>
+          <w:color w:val="FFFFFF"/>
+          <w:kern w:val="0"/>
+          <w:sz w:val="21"/>
+          <w:szCs w:val="21"/>
+          <w14:ligatures w14:val="none"/>
+        </w:rPr>
+        <w:t xml:space="preserve">] </w:t>
+      </w:r>
+      <w:r>
+        <w:rPr>
+          <w:rFonts w:ascii="Consolas" w:eastAsia="Times New Roman" w:hAnsi="Consolas" w:cs="Times New Roman"/>
+          <w:color w:val="D4D4D4"/>
+          <w:kern w:val="0"/>
+          <w:sz w:val="21"/>
+          <w:szCs w:val="21"/>
+          <w14:ligatures w14:val="none"/>
+        </w:rPr>
+        <w:t>/=</w:t>
+      </w:r>
+      <w:r>
+        <w:rPr>
+          <w:rFonts w:ascii="Consolas" w:eastAsia="Times New Roman" w:hAnsi="Consolas" w:cs="Times New Roman"/>
+          <w:color w:val="FFFFFF"/>
+          <w:kern w:val="0"/>
+          <w:sz w:val="21"/>
+          <w:szCs w:val="21"/>
+          <w14:ligatures w14:val="none"/>
+        </w:rPr>
+        <w:t xml:space="preserve"> </w:t>
+      </w:r>
+      <w:r>
+        <w:rPr>
+          <w:rFonts w:ascii="Consolas" w:eastAsia="Times New Roman" w:hAnsi="Consolas" w:cs="Times New Roman"/>
+          <w:color w:val="9CDCFE"/>
+          <w:kern w:val="0"/>
+          <w:sz w:val="21"/>
+          <w:szCs w:val="21"/>
+          <w14:ligatures w14:val="none"/>
+        </w:rPr>
+        <w:t>count</w:t>
+      </w:r>
+    </w:p>
+    <w:p>
+      <w:pPr>
+        <w:shd w:val="clear" w:color="auto" w:fill="000000"/>
+        <w:spacing w:after="0" w:line="285" w:lineRule="atLeast"/>
+        <w:rPr>
+          <w:rFonts w:ascii="Consolas" w:eastAsia="Times New Roman" w:hAnsi="Consolas" w:cs="Times New Roman"/>
+          <w:color w:val="FFFFFF"/>
+          <w:kern w:val="0"/>
+          <w:sz w:val="21"/>
+          <w:szCs w:val="21"/>
+          <w14:ligatures w14:val="none"/>
+        </w:rPr>
+      </w:pPr>
+      <w:r>
+        <w:rPr>
+          <w:rFonts w:ascii="Consolas" w:eastAsia="Times New Roman" w:hAnsi="Consolas" w:cs="Times New Roman"/>
+          <w:color w:val="FFFFFF"/>
+          <w:kern w:val="0"/>
+          <w:sz w:val="21"/>
+          <w:szCs w:val="21"/>
+          <w14:ligatures w14:val="none"/>
+        </w:rPr>
+        <w:t xml:space="preserve">    </w:t>
+      </w:r>
+      <w:r>
+        <w:rPr>
+          <w:rFonts w:ascii="Consolas" w:eastAsia="Times New Roman" w:hAnsi="Consolas" w:cs="Times New Roman"/>
+          <w:color w:val="C586C0"/>
+          <w:kern w:val="0"/>
+          <w:sz w:val="21"/>
+          <w:szCs w:val="21"/>
+          <w14:ligatures w14:val="none"/>
+        </w:rPr>
+        <w:t>return</w:t>
+      </w:r>
+      <w:r>
+        <w:rPr>
+          <w:rFonts w:ascii="Consolas" w:eastAsia="Times New Roman" w:hAnsi="Consolas" w:cs="Times New Roman"/>
+          <w:color w:val="FFFFFF"/>
+          <w:kern w:val="0"/>
+          <w:sz w:val="21"/>
+          <w:szCs w:val="21"/>
+          <w14:ligatures w14:val="none"/>
+        </w:rPr>
+        <w:t xml:space="preserve"> </w:t>
+      </w:r>
+      <w:r>
+        <w:rPr>
+          <w:rFonts w:ascii="Consolas" w:eastAsia="Times New Roman" w:hAnsi="Consolas" w:cs="Times New Roman"/>
+          <w:color w:val="9CDCFE"/>
+          <w:kern w:val="0"/>
+          <w:sz w:val="21"/>
+          <w:szCs w:val="21"/>
+          <w14:ligatures w14:val="none"/>
+        </w:rPr>
+        <w:t>TS</w:t>
+      </w:r>
+    </w:p>
+    <w:p>
+      <w:pPr>
+        <w:shd w:val="clear" w:color="auto" w:fill="000000"/>
+        <w:spacing w:after="0" w:line="285" w:lineRule="atLeast"/>
+        <w:rPr>
+          <w:rFonts w:ascii="Consolas" w:eastAsia="Times New Roman" w:hAnsi="Consolas" w:cs="Times New Roman"/>
+          <w:color w:val="FFFFFF"/>
+          <w:kern w:val="0"/>
+          <w:sz w:val="21"/>
+          <w:szCs w:val="21"/>
+          <w14:ligatures w14:val="none"/>
+        </w:rPr>
+      </w:pPr>
+    </w:p>
+    <w:p>
+      <w:pPr>
+        <w:shd w:val="clear" w:color="auto" w:fill="000000"/>
+        <w:spacing w:after="0" w:line="285" w:lineRule="atLeast"/>
+        <w:rPr>
+          <w:rFonts w:ascii="Consolas" w:eastAsia="Times New Roman" w:hAnsi="Consolas" w:cs="Times New Roman"/>
+          <w:color w:val="FFFFFF"/>
+          <w:kern w:val="0"/>
+          <w:sz w:val="21"/>
+          <w:szCs w:val="21"/>
+          <w14:ligatures w14:val="none"/>
+        </w:rPr>
+      </w:pPr>
+      <w:r>
+        <w:rPr>
+          <w:rFonts w:ascii="Consolas" w:eastAsia="Times New Roman" w:hAnsi="Consolas" w:cs="Times New Roman"/>
+          <w:color w:val="7CA668"/>
+          <w:kern w:val="0"/>
+          <w:sz w:val="21"/>
+          <w:szCs w:val="21"/>
+          <w14:ligatures w14:val="none"/>
+        </w:rPr>
+        <w:t># Apply diagonal averaging to get trend and seasonal components</w:t>
+      </w:r>
+    </w:p>
+    <w:p>
+      <w:pPr>
+        <w:shd w:val="clear" w:color="auto" w:fill="000000"/>
+        <w:spacing w:after="0" w:line="285" w:lineRule="atLeast"/>
+        <w:rPr>
+          <w:rFonts w:ascii="Consolas" w:eastAsia="Times New Roman" w:hAnsi="Consolas" w:cs="Times New Roman"/>
+          <w:color w:val="FFFFFF"/>
+          <w:kern w:val="0"/>
+          <w:sz w:val="21"/>
+          <w:szCs w:val="21"/>
+          <w14:ligatures w14:val="none"/>
+        </w:rPr>
+      </w:pPr>
+      <w:r>
+        <w:rPr>
+          <w:rFonts w:ascii="Consolas" w:eastAsia="Times New Roman" w:hAnsi="Consolas" w:cs="Times New Roman"/>
+          <w:color w:val="9CDCFE"/>
+          <w:kern w:val="0"/>
+          <w:sz w:val="21"/>
+          <w:szCs w:val="21"/>
+          <w14:ligatures w14:val="none"/>
+        </w:rPr>
+        <w:lastRenderedPageBreak/>
+        <w:t>trend_component</w:t>
+      </w:r>
+      <w:r>
+        <w:rPr>
+          <w:rFonts w:ascii="Consolas" w:eastAsia="Times New Roman" w:hAnsi="Consolas" w:cs="Times New Roman"/>
+          <w:color w:val="FFFFFF"/>
+          <w:kern w:val="0"/>
+          <w:sz w:val="21"/>
+          <w:szCs w:val="21"/>
+          <w14:ligatures w14:val="none"/>
+        </w:rPr>
+        <w:t xml:space="preserve"> </w:t>
+      </w:r>
+      <w:r>
+        <w:rPr>
+          <w:rFonts w:ascii="Consolas" w:eastAsia="Times New Roman" w:hAnsi="Consolas" w:cs="Times New Roman"/>
+          <w:color w:val="D4D4D4"/>
+          <w:kern w:val="0"/>
+          <w:sz w:val="21"/>
+          <w:szCs w:val="21"/>
+          <w14:ligatures w14:val="none"/>
+        </w:rPr>
+        <w:t>=</w:t>
+      </w:r>
+      <w:r>
+        <w:rPr>
+          <w:rFonts w:ascii="Consolas" w:eastAsia="Times New Roman" w:hAnsi="Consolas" w:cs="Times New Roman"/>
+          <w:color w:val="FFFFFF"/>
+          <w:kern w:val="0"/>
+          <w:sz w:val="21"/>
+          <w:szCs w:val="21"/>
+          <w14:ligatures w14:val="none"/>
+        </w:rPr>
+        <w:t xml:space="preserve"> </w:t>
+      </w:r>
+      <w:r>
+        <w:rPr>
+          <w:rFonts w:ascii="Consolas" w:eastAsia="Times New Roman" w:hAnsi="Consolas" w:cs="Times New Roman"/>
+          <w:color w:val="DCDCAA"/>
+          <w:kern w:val="0"/>
+          <w:sz w:val="21"/>
+          <w:szCs w:val="21"/>
+          <w14:ligatures w14:val="none"/>
+        </w:rPr>
+        <w:t>diagonal_averaging</w:t>
+      </w:r>
+      <w:r>
+        <w:rPr>
+          <w:rFonts w:ascii="Consolas" w:eastAsia="Times New Roman" w:hAnsi="Consolas" w:cs="Times New Roman"/>
+          <w:color w:val="FFFFFF"/>
+          <w:kern w:val="0"/>
+          <w:sz w:val="21"/>
+          <w:szCs w:val="21"/>
+          <w14:ligatures w14:val="none"/>
+        </w:rPr>
+        <w:t>(</w:t>
+      </w:r>
+      <w:r>
+        <w:rPr>
+          <w:rFonts w:ascii="Consolas" w:eastAsia="Times New Roman" w:hAnsi="Consolas" w:cs="Times New Roman"/>
+          <w:color w:val="9CDCFE"/>
+          <w:kern w:val="0"/>
+          <w:sz w:val="21"/>
+          <w:szCs w:val="21"/>
+          <w14:ligatures w14:val="none"/>
+        </w:rPr>
+        <w:t>X_trend</w:t>
+      </w:r>
+      <w:r>
+        <w:rPr>
+          <w:rFonts w:ascii="Consolas" w:eastAsia="Times New Roman" w:hAnsi="Consolas" w:cs="Times New Roman"/>
+          <w:color w:val="FFFFFF"/>
+          <w:kern w:val="0"/>
+          <w:sz w:val="21"/>
+          <w:szCs w:val="21"/>
+          <w14:ligatures w14:val="none"/>
+        </w:rPr>
+        <w:t>)</w:t>
+      </w:r>
+    </w:p>
+    <w:p>
+      <w:pPr>
+        <w:shd w:val="clear" w:color="auto" w:fill="000000"/>
+        <w:spacing w:after="0" w:line="285" w:lineRule="atLeast"/>
+        <w:rPr>
+          <w:rFonts w:ascii="Consolas" w:eastAsia="Times New Roman" w:hAnsi="Consolas" w:cs="Times New Roman"/>
+          <w:color w:val="FFFFFF"/>
+          <w:kern w:val="0"/>
+          <w:sz w:val="21"/>
+          <w:szCs w:val="21"/>
+          <w14:ligatures w14:val="none"/>
+        </w:rPr>
+      </w:pPr>
+      <w:r>
+        <w:rPr>
+          <w:rFonts w:ascii="Consolas" w:eastAsia="Times New Roman" w:hAnsi="Consolas" w:cs="Times New Roman"/>
+          <w:color w:val="9CDCFE"/>
+          <w:kern w:val="0"/>
+          <w:sz w:val="21"/>
+          <w:szCs w:val="21"/>
+          <w14:ligatures w14:val="none"/>
+        </w:rPr>
+        <w:t>seasonal_component</w:t>
+      </w:r>
+      <w:r>
+        <w:rPr>
+          <w:rFonts w:ascii="Consolas" w:eastAsia="Times New Roman" w:hAnsi="Consolas" w:cs="Times New Roman"/>
+          <w:color w:val="FFFFFF"/>
+          <w:kern w:val="0"/>
+          <w:sz w:val="21"/>
+          <w:szCs w:val="21"/>
+          <w14:ligatures w14:val="none"/>
+        </w:rPr>
+        <w:t xml:space="preserve"> </w:t>
+      </w:r>
+      <w:r>
+        <w:rPr>
+          <w:rFonts w:ascii="Consolas" w:eastAsia="Times New Roman" w:hAnsi="Consolas" w:cs="Times New Roman"/>
+          <w:color w:val="D4D4D4"/>
+          <w:kern w:val="0"/>
+          <w:sz w:val="21"/>
+          <w:szCs w:val="21"/>
+          <w14:ligatures w14:val="none"/>
+        </w:rPr>
+        <w:t>=</w:t>
+      </w:r>
+      <w:r>
+        <w:rPr>
+          <w:rFonts w:ascii="Consolas" w:eastAsia="Times New Roman" w:hAnsi="Consolas" w:cs="Times New Roman"/>
+          <w:color w:val="FFFFFF"/>
+          <w:kern w:val="0"/>
+          <w:sz w:val="21"/>
+          <w:szCs w:val="21"/>
+          <w14:ligatures w14:val="none"/>
+        </w:rPr>
+        <w:t xml:space="preserve"> </w:t>
+      </w:r>
+      <w:r>
+        <w:rPr>
+          <w:rFonts w:ascii="Consolas" w:eastAsia="Times New Roman" w:hAnsi="Consolas" w:cs="Times New Roman"/>
+          <w:color w:val="DCDCAA"/>
+          <w:kern w:val="0"/>
+          <w:sz w:val="21"/>
+          <w:szCs w:val="21"/>
+          <w14:ligatures w14:val="none"/>
+        </w:rPr>
+        <w:t>diagonal_averaging</w:t>
+      </w:r>
+      <w:r>
+        <w:rPr>
+          <w:rFonts w:ascii="Consolas" w:eastAsia="Times New Roman" w:hAnsi="Consolas" w:cs="Times New Roman"/>
+          <w:color w:val="FFFFFF"/>
+          <w:kern w:val="0"/>
+          <w:sz w:val="21"/>
+          <w:szCs w:val="21"/>
+          <w14:ligatures w14:val="none"/>
+        </w:rPr>
+        <w:t>(</w:t>
+      </w:r>
+      <w:r>
+        <w:rPr>
+          <w:rFonts w:ascii="Consolas" w:eastAsia="Times New Roman" w:hAnsi="Consolas" w:cs="Times New Roman"/>
+          <w:color w:val="9CDCFE"/>
+          <w:kern w:val="0"/>
+          <w:sz w:val="21"/>
+          <w:szCs w:val="21"/>
+          <w14:ligatures w14:val="none"/>
+        </w:rPr>
+        <w:t>X_seasonal</w:t>
+      </w:r>
+      <w:r>
+        <w:rPr>
+          <w:rFonts w:ascii="Consolas" w:eastAsia="Times New Roman" w:hAnsi="Consolas" w:cs="Times New Roman"/>
+          <w:color w:val="FFFFFF"/>
+          <w:kern w:val="0"/>
+          <w:sz w:val="21"/>
+          <w:szCs w:val="21"/>
+          <w14:ligatures w14:val="none"/>
+        </w:rPr>
+        <w:t>)</w:t>
+      </w:r>
+    </w:p>
+    <w:p>
+      <w:pPr>
+        <w:shd w:val="clear" w:color="auto" w:fill="000000"/>
+        <w:spacing w:after="0" w:line="285" w:lineRule="atLeast"/>
+        <w:rPr>
+          <w:rFonts w:ascii="Consolas" w:eastAsia="Times New Roman" w:hAnsi="Consolas" w:cs="Times New Roman"/>
+          <w:color w:val="FFFFFF"/>
+          <w:kern w:val="0"/>
+          <w:sz w:val="21"/>
+          <w:szCs w:val="21"/>
+          <w14:ligatures w14:val="none"/>
+        </w:rPr>
+      </w:pPr>
+    </w:p>
+    <w:p>
+      <w:pPr>
+        <w:shd w:val="clear" w:color="auto" w:fill="000000"/>
+        <w:spacing w:after="0" w:line="285" w:lineRule="atLeast"/>
+        <w:rPr>
+          <w:rFonts w:ascii="Consolas" w:eastAsia="Times New Roman" w:hAnsi="Consolas" w:cs="Times New Roman"/>
+          <w:color w:val="FFFFFF"/>
+          <w:kern w:val="0"/>
+          <w:sz w:val="21"/>
+          <w:szCs w:val="21"/>
+          <w14:ligatures w14:val="none"/>
+        </w:rPr>
+      </w:pPr>
+      <w:r>
+        <w:rPr>
+          <w:rFonts w:ascii="Consolas" w:eastAsia="Times New Roman" w:hAnsi="Consolas" w:cs="Times New Roman"/>
+          <w:color w:val="7CA668"/>
+          <w:kern w:val="0"/>
+          <w:sz w:val="21"/>
+          <w:szCs w:val="21"/>
+          <w14:ligatures w14:val="none"/>
+        </w:rPr>
+        <w:t># Plot the decomposed components</w:t>
+      </w:r>
+    </w:p>
+    <w:p>
+      <w:pPr>
+        <w:shd w:val="clear" w:color="auto" w:fill="000000"/>
+        <w:spacing w:after="0" w:line="285" w:lineRule="atLeast"/>
+        <w:rPr>
+          <w:rFonts w:ascii="Consolas" w:eastAsia="Times New Roman" w:hAnsi="Consolas" w:cs="Times New Roman"/>
+          <w:color w:val="FFFFFF"/>
+          <w:kern w:val="0"/>
+          <w:sz w:val="21"/>
+          <w:szCs w:val="21"/>
+          <w14:ligatures w14:val="none"/>
+        </w:rPr>
+      </w:pPr>
+      <w:r>
+        <w:rPr>
+          <w:rFonts w:ascii="Consolas" w:eastAsia="Times New Roman" w:hAnsi="Consolas" w:cs="Times New Roman"/>
+          <w:color w:val="4EC9B0"/>
+          <w:kern w:val="0"/>
+          <w:sz w:val="21"/>
+          <w:szCs w:val="21"/>
+          <w14:ligatures w14:val="none"/>
+        </w:rPr>
+        <w:t>plt</w:t>
+      </w:r>
+      <w:r>
+        <w:rPr>
+          <w:rFonts w:ascii="Consolas" w:eastAsia="Times New Roman" w:hAnsi="Consolas" w:cs="Times New Roman"/>
+          <w:color w:val="FFFFFF"/>
+          <w:kern w:val="0"/>
+          <w:sz w:val="21"/>
+          <w:szCs w:val="21"/>
+          <w14:ligatures w14:val="none"/>
+        </w:rPr>
+        <w:t>.</w:t>
+      </w:r>
+      <w:r>
+        <w:rPr>
+          <w:rFonts w:ascii="Consolas" w:eastAsia="Times New Roman" w:hAnsi="Consolas" w:cs="Times New Roman"/>
+          <w:color w:val="DCDCAA"/>
+          <w:kern w:val="0"/>
+          <w:sz w:val="21"/>
+          <w:szCs w:val="21"/>
+          <w14:ligatures w14:val="none"/>
+        </w:rPr>
+        <w:t>plot</w:t>
+      </w:r>
+      <w:r>
+        <w:rPr>
+          <w:rFonts w:ascii="Consolas" w:eastAsia="Times New Roman" w:hAnsi="Consolas" w:cs="Times New Roman"/>
+          <w:color w:val="FFFFFF"/>
+          <w:kern w:val="0"/>
+          <w:sz w:val="21"/>
+          <w:szCs w:val="21"/>
+          <w14:ligatures w14:val="none"/>
+        </w:rPr>
+        <w:t>(</w:t>
+      </w:r>
+      <w:r>
+        <w:rPr>
+          <w:rFonts w:ascii="Consolas" w:eastAsia="Times New Roman" w:hAnsi="Consolas" w:cs="Times New Roman"/>
+          <w:color w:val="9CDCFE"/>
+          <w:kern w:val="0"/>
+          <w:sz w:val="21"/>
+          <w:szCs w:val="21"/>
+          <w14:ligatures w14:val="none"/>
+        </w:rPr>
+        <w:t>time_series</w:t>
+      </w:r>
+      <w:r>
+        <w:rPr>
+          <w:rFonts w:ascii="Consolas" w:eastAsia="Times New Roman" w:hAnsi="Consolas" w:cs="Times New Roman"/>
+          <w:color w:val="FFFFFF"/>
+          <w:kern w:val="0"/>
+          <w:sz w:val="21"/>
+          <w:szCs w:val="21"/>
+          <w14:ligatures w14:val="none"/>
+        </w:rPr>
+        <w:t xml:space="preserve">, </w:t>
+      </w:r>
+      <w:r>
+        <w:rPr>
+          <w:rFonts w:ascii="Consolas" w:eastAsia="Times New Roman" w:hAnsi="Consolas" w:cs="Times New Roman"/>
+          <w:color w:val="9CDCFE"/>
+          <w:kern w:val="0"/>
+          <w:sz w:val="21"/>
+          <w:szCs w:val="21"/>
+          <w14:ligatures w14:val="none"/>
+        </w:rPr>
+        <w:t>label</w:t>
+      </w:r>
+      <w:r>
+        <w:rPr>
+          <w:rFonts w:ascii="Consolas" w:eastAsia="Times New Roman" w:hAnsi="Consolas" w:cs="Times New Roman"/>
+          <w:color w:val="D4D4D4"/>
+          <w:kern w:val="0"/>
+          <w:sz w:val="21"/>
+          <w:szCs w:val="21"/>
+          <w14:ligatures w14:val="none"/>
+        </w:rPr>
+        <w:t>=</w:t>
+      </w:r>
+      <w:r>
+        <w:rPr>
+          <w:rFonts w:ascii="Consolas" w:eastAsia="Times New Roman" w:hAnsi="Consolas" w:cs="Times New Roman"/>
+          <w:color w:val="CE9178"/>
+          <w:kern w:val="0"/>
+          <w:sz w:val="21"/>
+          <w:szCs w:val="21"/>
+          <w14:ligatures w14:val="none"/>
+        </w:rPr>
+        <w:t>'Original Time Series'</w:t>
+      </w:r>
+      <w:r>
+        <w:rPr>
+          <w:rFonts w:ascii="Consolas" w:eastAsia="Times New Roman" w:hAnsi="Consolas" w:cs="Times New Roman"/>
+          <w:color w:val="FFFFFF"/>
+          <w:kern w:val="0"/>
+          <w:sz w:val="21"/>
+          <w:szCs w:val="21"/>
+          <w14:ligatures w14:val="none"/>
+        </w:rPr>
+        <w:t>)</w:t>
+      </w:r>
+    </w:p>
+    <w:p>
+      <w:pPr>
+        <w:shd w:val="clear" w:color="auto" w:fill="000000"/>
+        <w:spacing w:after="0" w:line="285" w:lineRule="atLeast"/>
+        <w:rPr>
+          <w:rFonts w:ascii="Consolas" w:eastAsia="Times New Roman" w:hAnsi="Consolas" w:cs="Times New Roman"/>
+          <w:color w:val="FFFFFF"/>
+          <w:kern w:val="0"/>
+          <w:sz w:val="21"/>
+          <w:szCs w:val="21"/>
+          <w14:ligatures w14:val="none"/>
+        </w:rPr>
+      </w:pPr>
+      <w:r>
+        <w:rPr>
+          <w:rFonts w:ascii="Consolas" w:eastAsia="Times New Roman" w:hAnsi="Consolas" w:cs="Times New Roman"/>
+          <w:color w:val="4EC9B0"/>
+          <w:kern w:val="0"/>
+          <w:sz w:val="21"/>
+          <w:szCs w:val="21"/>
+          <w14:ligatures w14:val="none"/>
+        </w:rPr>
+        <w:t>plt</w:t>
+      </w:r>
+      <w:r>
+        <w:rPr>
+          <w:rFonts w:ascii="Consolas" w:eastAsia="Times New Roman" w:hAnsi="Consolas" w:cs="Times New Roman"/>
+          <w:color w:val="FFFFFF"/>
+          <w:kern w:val="0"/>
+          <w:sz w:val="21"/>
+          <w:szCs w:val="21"/>
+          <w14:ligatures w14:val="none"/>
+        </w:rPr>
+        <w:t>.</w:t>
+      </w:r>
+      <w:r>
+        <w:rPr>
+          <w:rFonts w:ascii="Consolas" w:eastAsia="Times New Roman" w:hAnsi="Consolas" w:cs="Times New Roman"/>
+          <w:color w:val="DCDCAA"/>
+          <w:kern w:val="0"/>
+          <w:sz w:val="21"/>
+          <w:szCs w:val="21"/>
+          <w14:ligatures w14:val="none"/>
+        </w:rPr>
+        <w:t>plot</w:t>
+      </w:r>
+      <w:r>
+        <w:rPr>
+          <w:rFonts w:ascii="Consolas" w:eastAsia="Times New Roman" w:hAnsi="Consolas" w:cs="Times New Roman"/>
+          <w:color w:val="FFFFFF"/>
+          <w:kern w:val="0"/>
+          <w:sz w:val="21"/>
+          <w:szCs w:val="21"/>
+          <w14:ligatures w14:val="none"/>
+        </w:rPr>
+        <w:t>(</w:t>
+      </w:r>
+      <w:r>
+        <w:rPr>
+          <w:rFonts w:ascii="Consolas" w:eastAsia="Times New Roman" w:hAnsi="Consolas" w:cs="Times New Roman"/>
+          <w:color w:val="9CDCFE"/>
+          <w:kern w:val="0"/>
+          <w:sz w:val="21"/>
+          <w:szCs w:val="21"/>
+          <w14:ligatures w14:val="none"/>
+        </w:rPr>
+        <w:t>trend_component</w:t>
+      </w:r>
+      <w:r>
+        <w:rPr>
+          <w:rFonts w:ascii="Consolas" w:eastAsia="Times New Roman" w:hAnsi="Consolas" w:cs="Times New Roman"/>
+          <w:color w:val="FFFFFF"/>
+          <w:kern w:val="0"/>
+          <w:sz w:val="21"/>
+          <w:szCs w:val="21"/>
+          <w14:ligatures w14:val="none"/>
+        </w:rPr>
+        <w:t xml:space="preserve">, </w:t>
+      </w:r>
+      <w:r>
+        <w:rPr>
+          <w:rFonts w:ascii="Consolas" w:eastAsia="Times New Roman" w:hAnsi="Consolas" w:cs="Times New Roman"/>
+          <w:color w:val="9CDCFE"/>
+          <w:kern w:val="0"/>
+          <w:sz w:val="21"/>
+          <w:szCs w:val="21"/>
+          <w14:ligatures w14:val="none"/>
+        </w:rPr>
+        <w:t>label</w:t>
+      </w:r>
+      <w:r>
+        <w:rPr>
+          <w:rFonts w:ascii="Consolas" w:eastAsia="Times New Roman" w:hAnsi="Consolas" w:cs="Times New Roman"/>
+          <w:color w:val="D4D4D4"/>
+          <w:kern w:val="0"/>
+          <w:sz w:val="21"/>
+          <w:szCs w:val="21"/>
+          <w14:ligatures w14:val="none"/>
+        </w:rPr>
+        <w:t>=</w:t>
+      </w:r>
+      <w:r>
+        <w:rPr>
+          <w:rFonts w:ascii="Consolas" w:eastAsia="Times New Roman" w:hAnsi="Consolas" w:cs="Times New Roman"/>
+          <w:color w:val="CE9178"/>
+          <w:kern w:val="0"/>
+          <w:sz w:val="21"/>
+          <w:szCs w:val="21"/>
+          <w14:ligatures w14:val="none"/>
+        </w:rPr>
+        <w:t>'Trend Component'</w:t>
+      </w:r>
+      <w:r>
+        <w:rPr>
+          <w:rFonts w:ascii="Consolas" w:eastAsia="Times New Roman" w:hAnsi="Consolas" w:cs="Times New Roman"/>
+          <w:color w:val="FFFFFF"/>
+          <w:kern w:val="0"/>
+          <w:sz w:val="21"/>
+          <w:szCs w:val="21"/>
+          <w14:ligatures w14:val="none"/>
+        </w:rPr>
+        <w:t>)</w:t>
+      </w:r>
+    </w:p>
+    <w:p>
+      <w:pPr>
+        <w:shd w:val="clear" w:color="auto" w:fill="000000"/>
+        <w:spacing w:after="0" w:line="285" w:lineRule="atLeast"/>
+        <w:rPr>
+          <w:rFonts w:ascii="Consolas" w:eastAsia="Times New Roman" w:hAnsi="Consolas" w:cs="Times New Roman"/>
+          <w:color w:val="FFFFFF"/>
+          <w:kern w:val="0"/>
+          <w:sz w:val="21"/>
+          <w:szCs w:val="21"/>
+          <w14:ligatures w14:val="none"/>
+        </w:rPr>
+      </w:pPr>
+      <w:r>
+        <w:rPr>
+          <w:rFonts w:ascii="Consolas" w:eastAsia="Times New Roman" w:hAnsi="Consolas" w:cs="Times New Roman"/>
+          <w:color w:val="4EC9B0"/>
+          <w:kern w:val="0"/>
+          <w:sz w:val="21"/>
+          <w:szCs w:val="21"/>
+          <w14:ligatures w14:val="none"/>
+        </w:rPr>
+        <w:t>plt</w:t>
+      </w:r>
+      <w:r>
+        <w:rPr>
+          <w:rFonts w:ascii="Consolas" w:eastAsia="Times New Roman" w:hAnsi="Consolas" w:cs="Times New Roman"/>
+          <w:color w:val="FFFFFF"/>
+          <w:kern w:val="0"/>
+          <w:sz w:val="21"/>
+          <w:szCs w:val="21"/>
+          <w14:ligatures w14:val="none"/>
+        </w:rPr>
+        <w:t>.</w:t>
+      </w:r>
+      <w:r>
+        <w:rPr>
+          <w:rFonts w:ascii="Consolas" w:eastAsia="Times New Roman" w:hAnsi="Consolas" w:cs="Times New Roman"/>
+          <w:color w:val="DCDCAA"/>
+          <w:kern w:val="0"/>
+          <w:sz w:val="21"/>
+          <w:szCs w:val="21"/>
+          <w14:ligatures w14:val="none"/>
+        </w:rPr>
+        <w:t>plot</w:t>
+      </w:r>
+      <w:r>
+        <w:rPr>
+          <w:rFonts w:ascii="Consolas" w:eastAsia="Times New Roman" w:hAnsi="Consolas" w:cs="Times New Roman"/>
+          <w:color w:val="FFFFFF"/>
+          <w:kern w:val="0"/>
+          <w:sz w:val="21"/>
+          <w:szCs w:val="21"/>
+          <w14:ligatures w14:val="none"/>
+        </w:rPr>
+        <w:t>(</w:t>
+      </w:r>
+      <w:r>
+        <w:rPr>
+          <w:rFonts w:ascii="Consolas" w:eastAsia="Times New Roman" w:hAnsi="Consolas" w:cs="Times New Roman"/>
+          <w:color w:val="9CDCFE"/>
+          <w:kern w:val="0"/>
+          <w:sz w:val="21"/>
+          <w:szCs w:val="21"/>
+          <w14:ligatures w14:val="none"/>
+        </w:rPr>
+        <w:t>seasonal_component</w:t>
+      </w:r>
+      <w:r>
+        <w:rPr>
+          <w:rFonts w:ascii="Consolas" w:eastAsia="Times New Roman" w:hAnsi="Consolas" w:cs="Times New Roman"/>
+          <w:color w:val="FFFFFF"/>
+          <w:kern w:val="0"/>
+          <w:sz w:val="21"/>
+          <w:szCs w:val="21"/>
+          <w14:ligatures w14:val="none"/>
+        </w:rPr>
+        <w:t xml:space="preserve">, </w:t>
+      </w:r>
+      <w:r>
+        <w:rPr>
+          <w:rFonts w:ascii="Consolas" w:eastAsia="Times New Roman" w:hAnsi="Consolas" w:cs="Times New Roman"/>
+          <w:color w:val="9CDCFE"/>
+          <w:kern w:val="0"/>
+          <w:sz w:val="21"/>
+          <w:szCs w:val="21"/>
+          <w14:ligatures w14:val="none"/>
+        </w:rPr>
+        <w:t>label</w:t>
+      </w:r>
+      <w:r>
+        <w:rPr>
+          <w:rFonts w:ascii="Consolas" w:eastAsia="Times New Roman" w:hAnsi="Consolas" w:cs="Times New Roman"/>
+          <w:color w:val="D4D4D4"/>
+          <w:kern w:val="0"/>
+          <w:sz w:val="21"/>
+          <w:szCs w:val="21"/>
+          <w14:ligatures w14:val="none"/>
+        </w:rPr>
+        <w:t>=</w:t>
+      </w:r>
+      <w:r>
+        <w:rPr>
+          <w:rFonts w:ascii="Consolas" w:eastAsia="Times New Roman" w:hAnsi="Consolas" w:cs="Times New Roman"/>
+          <w:color w:val="CE9178"/>
+          <w:kern w:val="0"/>
+          <w:sz w:val="21"/>
+          <w:szCs w:val="21"/>
+          <w14:ligatures w14:val="none"/>
+        </w:rPr>
+        <w:t>'Seasonal Component'</w:t>
+      </w:r>
+      <w:r>
+        <w:rPr>
+          <w:rFonts w:ascii="Consolas" w:eastAsia="Times New Roman" w:hAnsi="Consolas" w:cs="Times New Roman"/>
+          <w:color w:val="FFFFFF"/>
+          <w:kern w:val="0"/>
+          <w:sz w:val="21"/>
+          <w:szCs w:val="21"/>
+          <w14:ligatures w14:val="none"/>
+        </w:rPr>
+        <w:t>)</w:t>
+      </w:r>
+    </w:p>
+    <w:p>
+      <w:pPr>
+        <w:shd w:val="clear" w:color="auto" w:fill="000000"/>
+        <w:spacing w:after="0" w:line="285" w:lineRule="atLeast"/>
+        <w:rPr>
+          <w:rFonts w:ascii="Consolas" w:eastAsia="Times New Roman" w:hAnsi="Consolas" w:cs="Times New Roman"/>
+          <w:color w:val="FFFFFF"/>
+          <w:kern w:val="0"/>
+          <w:sz w:val="21"/>
+          <w:szCs w:val="21"/>
+          <w14:ligatures w14:val="none"/>
+        </w:rPr>
+      </w:pPr>
+      <w:r>
+        <w:rPr>
+          <w:rFonts w:ascii="Consolas" w:eastAsia="Times New Roman" w:hAnsi="Consolas" w:cs="Times New Roman"/>
+          <w:color w:val="4EC9B0"/>
+          <w:kern w:val="0"/>
+          <w:sz w:val="21"/>
+          <w:szCs w:val="21"/>
+          <w14:ligatures w14:val="none"/>
+        </w:rPr>
+        <w:t>plt</w:t>
+      </w:r>
+      <w:r>
+        <w:rPr>
+          <w:rFonts w:ascii="Consolas" w:eastAsia="Times New Roman" w:hAnsi="Consolas" w:cs="Times New Roman"/>
+          <w:color w:val="FFFFFF"/>
+          <w:kern w:val="0"/>
+          <w:sz w:val="21"/>
+          <w:szCs w:val="21"/>
+          <w14:ligatures w14:val="none"/>
+        </w:rPr>
+        <w:t>.</w:t>
+      </w:r>
+      <w:r>
+        <w:rPr>
+          <w:rFonts w:ascii="Consolas" w:eastAsia="Times New Roman" w:hAnsi="Consolas" w:cs="Times New Roman"/>
+          <w:color w:val="DCDCAA"/>
+          <w:kern w:val="0"/>
+          <w:sz w:val="21"/>
+          <w:szCs w:val="21"/>
+          <w14:ligatures w14:val="none"/>
+        </w:rPr>
+        <w:t>legend</w:t>
+      </w:r>
+      <w:r>
+        <w:rPr>
+          <w:rFonts w:ascii="Consolas" w:eastAsia="Times New Roman" w:hAnsi="Consolas" w:cs="Times New Roman"/>
+          <w:color w:val="FFFFFF"/>
+          <w:kern w:val="0"/>
+          <w:sz w:val="21"/>
+          <w:szCs w:val="21"/>
+          <w14:ligatures w14:val="none"/>
+        </w:rPr>
+        <w:t>()</w:t>
+      </w:r>
+    </w:p>
+    <w:p>
+      <w:pPr>
+        <w:shd w:val="clear" w:color="auto" w:fill="000000"/>
+        <w:spacing w:after="0" w:line="285" w:lineRule="atLeast"/>
+        <w:rPr>
+          <w:rFonts w:ascii="Consolas" w:eastAsia="Times New Roman" w:hAnsi="Consolas" w:cs="Times New Roman"/>
+          <w:color w:val="FFFFFF"/>
+          <w:kern w:val="0"/>
+          <w:sz w:val="21"/>
+          <w:szCs w:val="21"/>
+          <w14:ligatures w14:val="none"/>
+        </w:rPr>
+      </w:pPr>
+      <w:r>
+        <w:rPr>
+          <w:rFonts w:ascii="Consolas" w:eastAsia="Times New Roman" w:hAnsi="Consolas" w:cs="Times New Roman"/>
+          <w:color w:val="4EC9B0"/>
+          <w:kern w:val="0"/>
+          <w:sz w:val="21"/>
+          <w:szCs w:val="21"/>
+          <w14:ligatures w14:val="none"/>
+        </w:rPr>
+        <w:t>plt</w:t>
+      </w:r>
+      <w:r>
+        <w:rPr>
+          <w:rFonts w:ascii="Consolas" w:eastAsia="Times New Roman" w:hAnsi="Consolas" w:cs="Times New Roman"/>
+          <w:color w:val="FFFFFF"/>
+          <w:kern w:val="0"/>
+          <w:sz w:val="21"/>
+          <w:szCs w:val="21"/>
+          <w14:ligatures w14:val="none"/>
+        </w:rPr>
+        <w:t>.</w:t>
+      </w:r>
+      <w:r>
+        <w:rPr>
+          <w:rFonts w:ascii="Consolas" w:eastAsia="Times New Roman" w:hAnsi="Consolas" w:cs="Times New Roman"/>
+          <w:color w:val="DCDCAA"/>
+          <w:kern w:val="0"/>
+          <w:sz w:val="21"/>
+          <w:szCs w:val="21"/>
+          <w14:ligatures w14:val="none"/>
+        </w:rPr>
+        <w:t>show</w:t>
+      </w:r>
+      <w:r>
+        <w:rPr>
+          <w:rFonts w:ascii="Consolas" w:eastAsia="Times New Roman" w:hAnsi="Consolas" w:cs="Times New Roman"/>
+          <w:color w:val="FFFFFF"/>
+          <w:kern w:val="0"/>
+          <w:sz w:val="21"/>
+          <w:szCs w:val="21"/>
+          <w14:ligatures w14:val="none"/>
+        </w:rPr>
+        <w:t>()</w:t>
+      </w:r>
+    </w:p>
+    <w:p>
+      <w:pPr>
+        <w:jc w:val="lowKashida"/>
+        <w:rPr>
+          <w:rFonts w:asciiTheme="majorBidi" w:hAnsiTheme="majorBidi" w:cstheme="majorBidi"/>
+          <w:sz w:val="24"/>
+          <w:szCs w:val="24"/>
+        </w:rPr>
+      </w:pPr>
+      <w:r>
+        <w:rPr>
+          <w:noProof/>
+        </w:rPr>
+        <w:lastRenderedPageBreak/>
+        <w:drawing>
+          <wp:inline distT="0" distB="0" distL="0" distR="0" wp14:anchorId="3A9B1747" wp14:editId="506AE52E">
+            <wp:extent cx="5184775" cy="3778250"/>
+            <wp:effectExtent l="0" t="0" r="0" b="0"/>
+            <wp:docPr id="1794610001" name="Picture 1"/>
+            <wp:cNvGraphicFramePr>
+              <a:graphicFrameLocks xmlns:a="http://schemas.openxmlformats.org/drawingml/2006/main" noChangeAspect="1"/>
+            </wp:cNvGraphicFramePr>
+            <a:graphic xmlns:a="http://schemas.openxmlformats.org/drawingml/2006/main">
+              <a:graphicData uri="http://schemas.openxmlformats.org/drawingml/2006/picture">
+                <pic:pic xmlns:pic="http://schemas.openxmlformats.org/drawingml/2006/picture">
+                  <pic:nvPicPr>
+                    <pic:cNvPr id="0" name="Picture 1"/>
+                    <pic:cNvPicPr>
+                      <a:picLocks noChangeAspect="1" noChangeArrowheads="1"/>
+                    </pic:cNvPicPr>
+                  </pic:nvPicPr>
+                  <pic:blipFill>
+                    <a:blip r:embed="rId5">
+                      <a:extLst>
+                        <a:ext uri="{28A0092B-C50C-407E-A947-70E740481C1C}">
+                          <a14:useLocalDpi xmlns:a14="http://schemas.microsoft.com/office/drawing/2010/main" val="0"/>
+                        </a:ext>
+                      </a:extLst>
+                    </a:blip>
+                    <a:srcRect/>
+                    <a:stretch>
+                      <a:fillRect/>
+                    </a:stretch>
+                  </pic:blipFill>
+                  <pic:spPr bwMode="auto">
+                    <a:xfrm>
+                      <a:off x="0" y="0"/>
+                      <a:ext cx="5184775" cy="3778250"/>
+                    </a:xfrm>
+                    <a:prstGeom prst="rect">
+                      <a:avLst/>
+                    </a:prstGeom>
+                    <a:noFill/>
+                    <a:ln>
+                      <a:noFill/>
+                    </a:ln>
+                  </pic:spPr>
+                </pic:pic>
+              </a:graphicData>
+            </a:graphic>
+          </wp:inline>
+        </w:drawing>
+      </w:r>
+      <w:r>
+        <w:rPr>
+          <w:noProof/>
+        </w:rPr>
+        <w:drawing>
+          <wp:inline distT="0" distB="0" distL="0" distR="0" wp14:anchorId="24DEFB4B" wp14:editId="7C076134">
+            <wp:extent cx="5184775" cy="3778250"/>
+            <wp:effectExtent l="0" t="0" r="0" b="0"/>
+            <wp:docPr id="1002289945" name="Picture 2"/>
+            <wp:cNvGraphicFramePr>
+              <a:graphicFrameLocks xmlns:a="http://schemas.openxmlformats.org/drawingml/2006/main" noChangeAspect="1"/>
+            </wp:cNvGraphicFramePr>
+            <a:graphic xmlns:a="http://schemas.openxmlformats.org/drawingml/2006/main">
+              <a:graphicData uri="http://schemas.openxmlformats.org/drawingml/2006/picture">
+                <pic:pic xmlns:pic="http://schemas.openxmlformats.org/drawingml/2006/picture">
+                  <pic:nvPicPr>
+                    <pic:cNvPr id="0" name="Picture 3"/>
+                    <pic:cNvPicPr>
+                      <a:picLocks noChangeAspect="1" noChangeArrowheads="1"/>
+                    </pic:cNvPicPr>
+                  </pic:nvPicPr>
+                  <pic:blipFill>
+                    <a:blip r:embed="rId6">
+                      <a:extLst>
+                        <a:ext uri="{28A0092B-C50C-407E-A947-70E740481C1C}">
+                          <a14:useLocalDpi xmlns:a14="http://schemas.microsoft.com/office/drawing/2010/main" val="0"/>
+                        </a:ext>
+                      </a:extLst>
+                    </a:blip>
+                    <a:srcRect/>
+                    <a:stretch>
+                      <a:fillRect/>
+                    </a:stretch>
+                  </pic:blipFill>
+                  <pic:spPr bwMode="auto">
+                    <a:xfrm>
+                      <a:off x="0" y="0"/>
+                      <a:ext cx="5184775" cy="3778250"/>
+                    </a:xfrm>
+                    <a:prstGeom prst="rect">
+                      <a:avLst/>
+                    </a:prstGeom>
+                    <a:noFill/>
+                    <a:ln>
+                      <a:noFill/>
+                    </a:ln>
+                  </pic:spPr>
+                </pic:pic>
+              </a:graphicData>
+            </a:graphic>
+          </wp:inline>
+        </w:drawing>
+      </w:r>
     </w:p>
     <w:sectPr>
       <w:pgSz w:w="11906" w:h="16838" w:code="9"/>
